--- a/第八章/第八章代码.docx
+++ b/第八章/第八章代码.docx
@@ -5831,6 +5831,7 @@
           <w:rFonts w:ascii="Times New Roman" w:eastAsia="宋体" w:hAnsi="Times New Roman" w:cs="Times New Roman"/>
         </w:rPr>
       </w:pPr>
+      <w:bookmarkStart w:id="0" w:name="OLE_LINK2"/>
       <w:r>
         <w:rPr>
           <w:rFonts w:ascii="Times New Roman" w:eastAsia="宋体" w:hAnsi="Times New Roman" w:cs="Times New Roman"/>
@@ -5850,6 +5851,7 @@
           <w:rFonts w:ascii="Times New Roman" w:eastAsia="宋体" w:hAnsi="Times New Roman" w:cs="Times New Roman"/>
         </w:rPr>
       </w:pPr>
+      <w:bookmarkStart w:id="1" w:name="OLE_LINK3"/>
       <w:r>
         <w:rPr>
           <w:rFonts w:ascii="Times New Roman" w:eastAsia="宋体" w:hAnsi="Times New Roman" w:cs="Times New Roman"/>
@@ -5857,6 +5859,7 @@
         <w:t>import pandas as pd</w:t>
       </w:r>
     </w:p>
+    <w:bookmarkEnd w:id="1"/>
     <w:p>
       <w:pPr>
         <w:rPr>
@@ -6168,57 +6171,134 @@
         <w:rPr>
           <w:rFonts w:ascii="Times New Roman" w:eastAsia="宋体" w:hAnsi="Times New Roman" w:cs="Times New Roman"/>
         </w:rPr>
+        <w:t xml:space="preserve"> # </w:t>
+      </w:r>
+      <w:r>
+        <w:rPr>
+          <w:rFonts w:ascii="Times New Roman" w:eastAsia="宋体" w:hAnsi="Times New Roman" w:cs="Times New Roman"/>
+        </w:rPr>
+        <w:t>忽略全局警告</w:t>
+      </w:r>
+    </w:p>
+    <w:p>
+      <w:pPr>
+        <w:rPr>
+          <w:rFonts w:ascii="Times New Roman" w:eastAsia="宋体" w:hAnsi="Times New Roman" w:cs="Times New Roman"/>
+        </w:rPr>
+      </w:pPr>
+      <w:r>
+        <w:rPr>
+          <w:rFonts w:ascii="Times New Roman" w:eastAsia="宋体" w:hAnsi="Times New Roman" w:cs="Times New Roman"/>
+        </w:rPr>
+        <w:t>import warnings</w:t>
+      </w:r>
+    </w:p>
+    <w:p>
+      <w:pPr>
+        <w:rPr>
+          <w:rFonts w:ascii="Times New Roman" w:eastAsia="宋体" w:hAnsi="Times New Roman" w:cs="Times New Roman"/>
+        </w:rPr>
+      </w:pPr>
+      <w:proofErr w:type="spellStart"/>
+      <w:proofErr w:type="gramStart"/>
+      <w:r>
+        <w:rPr>
+          <w:rFonts w:ascii="Times New Roman" w:eastAsia="宋体" w:hAnsi="Times New Roman" w:cs="Times New Roman"/>
+        </w:rPr>
+        <w:t>warnings.filterwarnings</w:t>
+      </w:r>
+      <w:proofErr w:type="spellEnd"/>
+      <w:proofErr w:type="gramEnd"/>
+      <w:r>
+        <w:rPr>
+          <w:rFonts w:ascii="Times New Roman" w:eastAsia="宋体" w:hAnsi="Times New Roman" w:cs="Times New Roman"/>
+        </w:rPr>
+        <w:t>("ignore")</w:t>
+      </w:r>
+    </w:p>
+    <w:p>
+      <w:pPr>
+        <w:rPr>
+          <w:rFonts w:ascii="Times New Roman" w:eastAsia="宋体" w:hAnsi="Times New Roman" w:cs="Times New Roman"/>
+        </w:rPr>
+      </w:pPr>
+    </w:p>
+    <w:p>
+      <w:pPr>
+        <w:rPr>
+          <w:rFonts w:ascii="Times New Roman" w:eastAsia="宋体" w:hAnsi="Times New Roman" w:cs="Times New Roman"/>
+        </w:rPr>
+      </w:pPr>
+      <w:r>
+        <w:rPr>
+          <w:rFonts w:ascii="Times New Roman" w:eastAsia="宋体" w:hAnsi="Times New Roman" w:cs="Times New Roman"/>
+        </w:rPr>
         <w:t xml:space="preserve"># </w:t>
       </w:r>
       <w:r>
         <w:rPr>
           <w:rFonts w:ascii="Times New Roman" w:eastAsia="宋体" w:hAnsi="Times New Roman" w:cs="Times New Roman"/>
         </w:rPr>
-        <w:t>忽略全局警告</w:t>
-      </w:r>
-    </w:p>
-    <w:p>
-      <w:pPr>
-        <w:rPr>
-          <w:rFonts w:ascii="Times New Roman" w:eastAsia="宋体" w:hAnsi="Times New Roman" w:cs="Times New Roman"/>
-        </w:rPr>
-      </w:pPr>
-      <w:r>
-        <w:rPr>
-          <w:rFonts w:ascii="Times New Roman" w:eastAsia="宋体" w:hAnsi="Times New Roman" w:cs="Times New Roman"/>
-        </w:rPr>
-        <w:t>import warnings</w:t>
-      </w:r>
-    </w:p>
-    <w:p>
-      <w:pPr>
-        <w:rPr>
-          <w:rFonts w:ascii="Times New Roman" w:eastAsia="宋体" w:hAnsi="Times New Roman" w:cs="Times New Roman"/>
-        </w:rPr>
-      </w:pPr>
-      <w:proofErr w:type="spellStart"/>
-      <w:proofErr w:type="gramStart"/>
-      <w:r>
-        <w:rPr>
-          <w:rFonts w:ascii="Times New Roman" w:eastAsia="宋体" w:hAnsi="Times New Roman" w:cs="Times New Roman"/>
-        </w:rPr>
-        <w:t>warnings.filterwarnings</w:t>
-      </w:r>
-      <w:proofErr w:type="spellEnd"/>
-      <w:proofErr w:type="gramEnd"/>
-      <w:r>
-        <w:rPr>
-          <w:rFonts w:ascii="Times New Roman" w:eastAsia="宋体" w:hAnsi="Times New Roman" w:cs="Times New Roman"/>
-        </w:rPr>
-        <w:t>("ignore")</w:t>
-      </w:r>
-    </w:p>
-    <w:p>
-      <w:pPr>
-        <w:rPr>
-          <w:rFonts w:ascii="Times New Roman" w:eastAsia="宋体" w:hAnsi="Times New Roman" w:cs="Times New Roman"/>
-        </w:rPr>
-      </w:pPr>
+        <w:t>设置显示负号</w:t>
+      </w:r>
+    </w:p>
+    <w:p>
+      <w:pPr>
+        <w:rPr>
+          <w:rFonts w:ascii="Times New Roman" w:eastAsia="宋体" w:hAnsi="Times New Roman" w:cs="Times New Roman"/>
+        </w:rPr>
+      </w:pPr>
+      <w:r>
+        <w:rPr>
+          <w:rFonts w:ascii="Times New Roman" w:eastAsia="宋体" w:hAnsi="Times New Roman" w:cs="Times New Roman"/>
+        </w:rPr>
+        <w:t>import matplotlib</w:t>
+      </w:r>
+    </w:p>
+    <w:p>
+      <w:pPr>
+        <w:rPr>
+          <w:rFonts w:ascii="Times New Roman" w:eastAsia="宋体" w:hAnsi="Times New Roman" w:cs="Times New Roman"/>
+        </w:rPr>
+      </w:pPr>
+      <w:proofErr w:type="spellStart"/>
+      <w:proofErr w:type="gramStart"/>
+      <w:r>
+        <w:rPr>
+          <w:rFonts w:ascii="Times New Roman" w:eastAsia="宋体" w:hAnsi="Times New Roman" w:cs="Times New Roman"/>
+        </w:rPr>
+        <w:t>matplotlib.rcParams</w:t>
+      </w:r>
+      <w:proofErr w:type="spellEnd"/>
+      <w:proofErr w:type="gramEnd"/>
+      <w:r>
+        <w:rPr>
+          <w:rFonts w:ascii="Times New Roman" w:eastAsia="宋体" w:hAnsi="Times New Roman" w:cs="Times New Roman"/>
+        </w:rPr>
+        <w:t>['</w:t>
+      </w:r>
+      <w:proofErr w:type="spellStart"/>
+      <w:proofErr w:type="gramStart"/>
+      <w:r>
+        <w:rPr>
+          <w:rFonts w:ascii="Times New Roman" w:eastAsia="宋体" w:hAnsi="Times New Roman" w:cs="Times New Roman"/>
+        </w:rPr>
+        <w:t>axes.unicode</w:t>
+      </w:r>
+      <w:proofErr w:type="gramEnd"/>
+      <w:r>
+        <w:rPr>
+          <w:rFonts w:ascii="Times New Roman" w:eastAsia="宋体" w:hAnsi="Times New Roman" w:cs="Times New Roman"/>
+        </w:rPr>
+        <w:t>_minus</w:t>
+      </w:r>
+      <w:proofErr w:type="spellEnd"/>
+      <w:r>
+        <w:rPr>
+          <w:rFonts w:ascii="Times New Roman" w:eastAsia="宋体" w:hAnsi="Times New Roman" w:cs="Times New Roman"/>
+        </w:rPr>
+        <w:t>'] = False</w:t>
+      </w:r>
     </w:p>
     <w:p>
       <w:pPr>
@@ -6236,66 +6316,85 @@
         <w:rPr>
           <w:rFonts w:ascii="Times New Roman" w:eastAsia="宋体" w:hAnsi="Times New Roman" w:cs="Times New Roman"/>
         </w:rPr>
-        <w:t>设置显示负号</w:t>
-      </w:r>
-    </w:p>
-    <w:p>
-      <w:pPr>
-        <w:rPr>
-          <w:rFonts w:ascii="Times New Roman" w:eastAsia="宋体" w:hAnsi="Times New Roman" w:cs="Times New Roman"/>
-        </w:rPr>
-      </w:pPr>
-      <w:r>
-        <w:rPr>
-          <w:rFonts w:ascii="Times New Roman" w:eastAsia="宋体" w:hAnsi="Times New Roman" w:cs="Times New Roman"/>
-        </w:rPr>
-        <w:t>import matplotlib</w:t>
-      </w:r>
-    </w:p>
-    <w:p>
-      <w:pPr>
-        <w:rPr>
-          <w:rFonts w:ascii="Times New Roman" w:eastAsia="宋体" w:hAnsi="Times New Roman" w:cs="Times New Roman"/>
-        </w:rPr>
-      </w:pPr>
-      <w:proofErr w:type="spellStart"/>
-      <w:proofErr w:type="gramStart"/>
-      <w:r>
-        <w:rPr>
-          <w:rFonts w:ascii="Times New Roman" w:eastAsia="宋体" w:hAnsi="Times New Roman" w:cs="Times New Roman"/>
-        </w:rPr>
-        <w:t>matplotlib.rcParams</w:t>
-      </w:r>
-      <w:proofErr w:type="spellEnd"/>
-      <w:proofErr w:type="gramEnd"/>
-      <w:r>
-        <w:rPr>
-          <w:rFonts w:ascii="Times New Roman" w:eastAsia="宋体" w:hAnsi="Times New Roman" w:cs="Times New Roman"/>
-        </w:rPr>
-        <w:t>['</w:t>
-      </w:r>
-      <w:proofErr w:type="spellStart"/>
-      <w:proofErr w:type="gramStart"/>
-      <w:r>
-        <w:rPr>
-          <w:rFonts w:ascii="Times New Roman" w:eastAsia="宋体" w:hAnsi="Times New Roman" w:cs="Times New Roman"/>
-        </w:rPr>
-        <w:t>axes.unicode</w:t>
-      </w:r>
-      <w:proofErr w:type="gramEnd"/>
-      <w:r>
-        <w:rPr>
-          <w:rFonts w:ascii="Times New Roman" w:eastAsia="宋体" w:hAnsi="Times New Roman" w:cs="Times New Roman"/>
-        </w:rPr>
-        <w:t>_minus</w:t>
-      </w:r>
-      <w:proofErr w:type="spellEnd"/>
-      <w:r>
-        <w:rPr>
-          <w:rFonts w:ascii="Times New Roman" w:eastAsia="宋体" w:hAnsi="Times New Roman" w:cs="Times New Roman"/>
-        </w:rPr>
-        <w:t>'] = False</w:t>
-      </w:r>
+        <w:t>读取数据</w:t>
+      </w:r>
+    </w:p>
+    <w:p>
+      <w:pPr>
+        <w:rPr>
+          <w:rFonts w:ascii="Times New Roman" w:eastAsia="宋体" w:hAnsi="Times New Roman" w:cs="Times New Roman"/>
+        </w:rPr>
+      </w:pPr>
+      <w:proofErr w:type="spellStart"/>
+      <w:r>
+        <w:rPr>
+          <w:rFonts w:ascii="Times New Roman" w:eastAsia="宋体" w:hAnsi="Times New Roman" w:cs="Times New Roman"/>
+        </w:rPr>
+        <w:t>file_path</w:t>
+      </w:r>
+      <w:proofErr w:type="spellEnd"/>
+      <w:r>
+        <w:rPr>
+          <w:rFonts w:ascii="Times New Roman" w:eastAsia="宋体" w:hAnsi="Times New Roman" w:cs="Times New Roman"/>
+        </w:rPr>
+        <w:t xml:space="preserve"> = "cleaned_merged_heart_dataset.csv"</w:t>
+      </w:r>
+    </w:p>
+    <w:p>
+      <w:pPr>
+        <w:rPr>
+          <w:rFonts w:ascii="Times New Roman" w:eastAsia="宋体" w:hAnsi="Times New Roman" w:cs="Times New Roman"/>
+        </w:rPr>
+      </w:pPr>
+      <w:r>
+        <w:rPr>
+          <w:rFonts w:ascii="Times New Roman" w:eastAsia="宋体" w:hAnsi="Times New Roman" w:cs="Times New Roman"/>
+        </w:rPr>
+        <w:t xml:space="preserve">data = </w:t>
+      </w:r>
+      <w:proofErr w:type="spellStart"/>
+      <w:proofErr w:type="gramStart"/>
+      <w:r>
+        <w:rPr>
+          <w:rFonts w:ascii="Times New Roman" w:eastAsia="宋体" w:hAnsi="Times New Roman" w:cs="Times New Roman"/>
+        </w:rPr>
+        <w:t>pd.read</w:t>
+      </w:r>
+      <w:proofErr w:type="gramEnd"/>
+      <w:r>
+        <w:rPr>
+          <w:rFonts w:ascii="Times New Roman" w:eastAsia="宋体" w:hAnsi="Times New Roman" w:cs="Times New Roman"/>
+        </w:rPr>
+        <w:t>_csv</w:t>
+      </w:r>
+      <w:proofErr w:type="spellEnd"/>
+      <w:r>
+        <w:rPr>
+          <w:rFonts w:ascii="Times New Roman" w:eastAsia="宋体" w:hAnsi="Times New Roman" w:cs="Times New Roman"/>
+        </w:rPr>
+        <w:t>(</w:t>
+      </w:r>
+      <w:proofErr w:type="spellStart"/>
+      <w:r>
+        <w:rPr>
+          <w:rFonts w:ascii="Times New Roman" w:eastAsia="宋体" w:hAnsi="Times New Roman" w:cs="Times New Roman"/>
+        </w:rPr>
+        <w:t>file_path</w:t>
+      </w:r>
+      <w:proofErr w:type="spellEnd"/>
+      <w:r>
+        <w:rPr>
+          <w:rFonts w:ascii="Times New Roman" w:eastAsia="宋体" w:hAnsi="Times New Roman" w:cs="Times New Roman"/>
+        </w:rPr>
+        <w:t>)</w:t>
+      </w:r>
+    </w:p>
+    <w:p>
+      <w:pPr>
+        <w:rPr>
+          <w:rFonts w:ascii="Times New Roman" w:eastAsia="宋体" w:hAnsi="Times New Roman" w:cs="Times New Roman"/>
+        </w:rPr>
+      </w:pPr>
     </w:p>
     <w:p>
       <w:pPr>
@@ -6313,56 +6412,67 @@
         <w:rPr>
           <w:rFonts w:ascii="Times New Roman" w:eastAsia="宋体" w:hAnsi="Times New Roman" w:cs="Times New Roman"/>
         </w:rPr>
-        <w:t>读取数据</w:t>
-      </w:r>
-    </w:p>
-    <w:p>
-      <w:pPr>
-        <w:rPr>
-          <w:rFonts w:ascii="Times New Roman" w:eastAsia="宋体" w:hAnsi="Times New Roman" w:cs="Times New Roman"/>
-        </w:rPr>
-      </w:pPr>
-      <w:proofErr w:type="spellStart"/>
-      <w:r>
-        <w:rPr>
-          <w:rFonts w:ascii="Times New Roman" w:eastAsia="宋体" w:hAnsi="Times New Roman" w:cs="Times New Roman"/>
-        </w:rPr>
-        <w:t>file_path</w:t>
-      </w:r>
-      <w:proofErr w:type="spellEnd"/>
-      <w:r>
-        <w:rPr>
-          <w:rFonts w:ascii="Times New Roman" w:eastAsia="宋体" w:hAnsi="Times New Roman" w:cs="Times New Roman"/>
-        </w:rPr>
-        <w:t xml:space="preserve"> = "Obesity_Dataset.xlsx"</w:t>
-      </w:r>
-    </w:p>
-    <w:p>
-      <w:pPr>
-        <w:rPr>
-          <w:rFonts w:ascii="Times New Roman" w:eastAsia="宋体" w:hAnsi="Times New Roman" w:cs="Times New Roman"/>
-        </w:rPr>
-      </w:pPr>
-      <w:r>
-        <w:rPr>
-          <w:rFonts w:ascii="Times New Roman" w:eastAsia="宋体" w:hAnsi="Times New Roman" w:cs="Times New Roman"/>
-        </w:rPr>
-        <w:t xml:space="preserve">data = </w:t>
-      </w:r>
-      <w:proofErr w:type="spellStart"/>
-      <w:proofErr w:type="gramStart"/>
-      <w:r>
-        <w:rPr>
-          <w:rFonts w:ascii="Times New Roman" w:eastAsia="宋体" w:hAnsi="Times New Roman" w:cs="Times New Roman"/>
-        </w:rPr>
-        <w:t>pd.read</w:t>
-      </w:r>
-      <w:proofErr w:type="gramEnd"/>
-      <w:r>
-        <w:rPr>
-          <w:rFonts w:ascii="Times New Roman" w:eastAsia="宋体" w:hAnsi="Times New Roman" w:cs="Times New Roman"/>
-        </w:rPr>
-        <w:t>_excel</w:t>
+        <w:t>数据预处理</w:t>
+      </w:r>
+    </w:p>
+    <w:p>
+      <w:pPr>
+        <w:rPr>
+          <w:rFonts w:ascii="Times New Roman" w:eastAsia="宋体" w:hAnsi="Times New Roman" w:cs="Times New Roman"/>
+        </w:rPr>
+      </w:pPr>
+      <w:r>
+        <w:rPr>
+          <w:rFonts w:ascii="Times New Roman" w:eastAsia="宋体" w:hAnsi="Times New Roman" w:cs="Times New Roman"/>
+        </w:rPr>
+        <w:t xml:space="preserve"># </w:t>
+      </w:r>
+      <w:r>
+        <w:rPr>
+          <w:rFonts w:ascii="Times New Roman" w:eastAsia="宋体" w:hAnsi="Times New Roman" w:cs="Times New Roman"/>
+        </w:rPr>
+        <w:t>将目标变量</w:t>
+      </w:r>
+      <w:r>
+        <w:rPr>
+          <w:rFonts w:ascii="Times New Roman" w:eastAsia="宋体" w:hAnsi="Times New Roman" w:cs="Times New Roman"/>
+        </w:rPr>
+        <w:t>"target"</w:t>
+      </w:r>
+      <w:r>
+        <w:rPr>
+          <w:rFonts w:ascii="Times New Roman" w:eastAsia="宋体" w:hAnsi="Times New Roman" w:cs="Times New Roman"/>
+        </w:rPr>
+        <w:t>编码为数字</w:t>
+      </w:r>
+    </w:p>
+    <w:p>
+      <w:pPr>
+        <w:rPr>
+          <w:rFonts w:ascii="Times New Roman" w:eastAsia="宋体" w:hAnsi="Times New Roman" w:cs="Times New Roman"/>
+        </w:rPr>
+      </w:pPr>
+      <w:proofErr w:type="spellStart"/>
+      <w:r>
+        <w:rPr>
+          <w:rFonts w:ascii="Times New Roman" w:eastAsia="宋体" w:hAnsi="Times New Roman" w:cs="Times New Roman"/>
+        </w:rPr>
+        <w:t>label_encoder</w:t>
+      </w:r>
+      <w:proofErr w:type="spellEnd"/>
+      <w:r>
+        <w:rPr>
+          <w:rFonts w:ascii="Times New Roman" w:eastAsia="宋体" w:hAnsi="Times New Roman" w:cs="Times New Roman"/>
+        </w:rPr>
+        <w:t xml:space="preserve"> = </w:t>
+      </w:r>
+      <w:proofErr w:type="spellStart"/>
+      <w:proofErr w:type="gramStart"/>
+      <w:r>
+        <w:rPr>
+          <w:rFonts w:ascii="Times New Roman" w:eastAsia="宋体" w:hAnsi="Times New Roman" w:cs="Times New Roman"/>
+        </w:rPr>
+        <w:t>LabelEncoder</w:t>
       </w:r>
       <w:proofErr w:type="spellEnd"/>
       <w:r>
@@ -6371,14 +6481,7 @@
         </w:rPr>
         <w:t>(</w:t>
       </w:r>
-      <w:proofErr w:type="spellStart"/>
-      <w:r>
-        <w:rPr>
-          <w:rFonts w:ascii="Times New Roman" w:eastAsia="宋体" w:hAnsi="Times New Roman" w:cs="Times New Roman"/>
-        </w:rPr>
-        <w:t>file_path</w:t>
-      </w:r>
-      <w:proofErr w:type="spellEnd"/>
+      <w:proofErr w:type="gramEnd"/>
       <w:r>
         <w:rPr>
           <w:rFonts w:ascii="Times New Roman" w:eastAsia="宋体" w:hAnsi="Times New Roman" w:cs="Times New Roman"/>
@@ -6392,6 +6495,33 @@
           <w:rFonts w:ascii="Times New Roman" w:eastAsia="宋体" w:hAnsi="Times New Roman" w:cs="Times New Roman"/>
         </w:rPr>
       </w:pPr>
+      <w:r>
+        <w:rPr>
+          <w:rFonts w:ascii="Times New Roman" w:eastAsia="宋体" w:hAnsi="Times New Roman" w:cs="Times New Roman"/>
+        </w:rPr>
+        <w:t xml:space="preserve">data['target'] = </w:t>
+      </w:r>
+      <w:proofErr w:type="spellStart"/>
+      <w:r>
+        <w:rPr>
+          <w:rFonts w:ascii="Times New Roman" w:eastAsia="宋体" w:hAnsi="Times New Roman" w:cs="Times New Roman"/>
+        </w:rPr>
+        <w:t>label_encoder.fit_transform</w:t>
+      </w:r>
+      <w:proofErr w:type="spellEnd"/>
+      <w:r>
+        <w:rPr>
+          <w:rFonts w:ascii="Times New Roman" w:eastAsia="宋体" w:hAnsi="Times New Roman" w:cs="Times New Roman"/>
+        </w:rPr>
+        <w:t>(data['target'])</w:t>
+      </w:r>
+    </w:p>
+    <w:p>
+      <w:pPr>
+        <w:rPr>
+          <w:rFonts w:ascii="Times New Roman" w:eastAsia="宋体" w:hAnsi="Times New Roman" w:cs="Times New Roman"/>
+        </w:rPr>
+      </w:pPr>
     </w:p>
     <w:p>
       <w:pPr>
@@ -6409,8 +6539,203 @@
         <w:rPr>
           <w:rFonts w:ascii="Times New Roman" w:eastAsia="宋体" w:hAnsi="Times New Roman" w:cs="Times New Roman"/>
         </w:rPr>
-        <w:t>数据预处理</w:t>
-      </w:r>
+        <w:t>检查是否有缺失值</w:t>
+      </w:r>
+    </w:p>
+    <w:p>
+      <w:pPr>
+        <w:rPr>
+          <w:rFonts w:ascii="Times New Roman" w:eastAsia="宋体" w:hAnsi="Times New Roman" w:cs="Times New Roman"/>
+        </w:rPr>
+      </w:pPr>
+      <w:r>
+        <w:rPr>
+          <w:rFonts w:ascii="Times New Roman" w:eastAsia="宋体" w:hAnsi="Times New Roman" w:cs="Times New Roman"/>
+        </w:rPr>
+        <w:t xml:space="preserve">if </w:t>
+      </w:r>
+      <w:proofErr w:type="spellStart"/>
+      <w:proofErr w:type="gramStart"/>
+      <w:r>
+        <w:rPr>
+          <w:rFonts w:ascii="Times New Roman" w:eastAsia="宋体" w:hAnsi="Times New Roman" w:cs="Times New Roman"/>
+        </w:rPr>
+        <w:t>data.isnull</w:t>
+      </w:r>
+      <w:proofErr w:type="spellEnd"/>
+      <w:proofErr w:type="gramEnd"/>
+      <w:r>
+        <w:rPr>
+          <w:rFonts w:ascii="Times New Roman" w:eastAsia="宋体" w:hAnsi="Times New Roman" w:cs="Times New Roman"/>
+        </w:rPr>
+        <w:t>(</w:t>
+      </w:r>
+      <w:proofErr w:type="gramStart"/>
+      <w:r>
+        <w:rPr>
+          <w:rFonts w:ascii="Times New Roman" w:eastAsia="宋体" w:hAnsi="Times New Roman" w:cs="Times New Roman"/>
+        </w:rPr>
+        <w:t>).sum</w:t>
+      </w:r>
+      <w:proofErr w:type="gramEnd"/>
+      <w:r>
+        <w:rPr>
+          <w:rFonts w:ascii="Times New Roman" w:eastAsia="宋体" w:hAnsi="Times New Roman" w:cs="Times New Roman"/>
+        </w:rPr>
+        <w:t>(</w:t>
+      </w:r>
+      <w:proofErr w:type="gramStart"/>
+      <w:r>
+        <w:rPr>
+          <w:rFonts w:ascii="Times New Roman" w:eastAsia="宋体" w:hAnsi="Times New Roman" w:cs="Times New Roman"/>
+        </w:rPr>
+        <w:t>).sum</w:t>
+      </w:r>
+      <w:proofErr w:type="gramEnd"/>
+      <w:r>
+        <w:rPr>
+          <w:rFonts w:ascii="Times New Roman" w:eastAsia="宋体" w:hAnsi="Times New Roman" w:cs="Times New Roman"/>
+        </w:rPr>
+        <w:t>() &gt; 0:</w:t>
+      </w:r>
+    </w:p>
+    <w:p>
+      <w:pPr>
+        <w:rPr>
+          <w:rFonts w:ascii="Times New Roman" w:eastAsia="宋体" w:hAnsi="Times New Roman" w:cs="Times New Roman"/>
+        </w:rPr>
+      </w:pPr>
+      <w:r>
+        <w:rPr>
+          <w:rFonts w:ascii="Times New Roman" w:eastAsia="宋体" w:hAnsi="Times New Roman" w:cs="Times New Roman"/>
+        </w:rPr>
+        <w:t xml:space="preserve">    print("</w:t>
+      </w:r>
+      <w:r>
+        <w:rPr>
+          <w:rFonts w:ascii="Times New Roman" w:eastAsia="宋体" w:hAnsi="Times New Roman" w:cs="Times New Roman"/>
+        </w:rPr>
+        <w:t>数据包含缺失值，请处理！</w:t>
+      </w:r>
+      <w:r>
+        <w:rPr>
+          <w:rFonts w:ascii="Times New Roman" w:eastAsia="宋体" w:hAnsi="Times New Roman" w:cs="Times New Roman"/>
+        </w:rPr>
+        <w:t>")</w:t>
+      </w:r>
+    </w:p>
+    <w:p>
+      <w:pPr>
+        <w:rPr>
+          <w:rFonts w:ascii="Times New Roman" w:eastAsia="宋体" w:hAnsi="Times New Roman" w:cs="Times New Roman"/>
+        </w:rPr>
+      </w:pPr>
+      <w:r>
+        <w:rPr>
+          <w:rFonts w:ascii="Times New Roman" w:eastAsia="宋体" w:hAnsi="Times New Roman" w:cs="Times New Roman"/>
+        </w:rPr>
+        <w:t>else:</w:t>
+      </w:r>
+    </w:p>
+    <w:p>
+      <w:pPr>
+        <w:rPr>
+          <w:rFonts w:ascii="Times New Roman" w:eastAsia="宋体" w:hAnsi="Times New Roman" w:cs="Times New Roman"/>
+        </w:rPr>
+      </w:pPr>
+      <w:r>
+        <w:rPr>
+          <w:rFonts w:ascii="Times New Roman" w:eastAsia="宋体" w:hAnsi="Times New Roman" w:cs="Times New Roman"/>
+        </w:rPr>
+        <w:t xml:space="preserve">    print("</w:t>
+      </w:r>
+      <w:r>
+        <w:rPr>
+          <w:rFonts w:ascii="Times New Roman" w:eastAsia="宋体" w:hAnsi="Times New Roman" w:cs="Times New Roman"/>
+        </w:rPr>
+        <w:t>数据无缺失值。</w:t>
+      </w:r>
+      <w:r>
+        <w:rPr>
+          <w:rFonts w:ascii="Times New Roman" w:eastAsia="宋体" w:hAnsi="Times New Roman" w:cs="Times New Roman"/>
+        </w:rPr>
+        <w:t>")</w:t>
+      </w:r>
+    </w:p>
+    <w:p>
+      <w:pPr>
+        <w:rPr>
+          <w:rFonts w:ascii="Times New Roman" w:eastAsia="宋体" w:hAnsi="Times New Roman" w:cs="Times New Roman"/>
+        </w:rPr>
+      </w:pPr>
+    </w:p>
+    <w:p>
+      <w:pPr>
+        <w:rPr>
+          <w:rFonts w:ascii="Times New Roman" w:eastAsia="宋体" w:hAnsi="Times New Roman" w:cs="Times New Roman"/>
+        </w:rPr>
+      </w:pPr>
+      <w:r>
+        <w:rPr>
+          <w:rFonts w:ascii="Times New Roman" w:eastAsia="宋体" w:hAnsi="Times New Roman" w:cs="Times New Roman"/>
+        </w:rPr>
+        <w:t xml:space="preserve"> # </w:t>
+      </w:r>
+      <w:r>
+        <w:rPr>
+          <w:rFonts w:ascii="Times New Roman" w:eastAsia="宋体" w:hAnsi="Times New Roman" w:cs="Times New Roman"/>
+        </w:rPr>
+        <w:t>分割数据集为特征和目标变量</w:t>
+      </w:r>
+    </w:p>
+    <w:p>
+      <w:pPr>
+        <w:rPr>
+          <w:rFonts w:ascii="Times New Roman" w:eastAsia="宋体" w:hAnsi="Times New Roman" w:cs="Times New Roman"/>
+        </w:rPr>
+      </w:pPr>
+      <w:r>
+        <w:rPr>
+          <w:rFonts w:ascii="Times New Roman" w:eastAsia="宋体" w:hAnsi="Times New Roman" w:cs="Times New Roman"/>
+        </w:rPr>
+        <w:t xml:space="preserve">X = </w:t>
+      </w:r>
+      <w:proofErr w:type="spellStart"/>
+      <w:proofErr w:type="gramStart"/>
+      <w:r>
+        <w:rPr>
+          <w:rFonts w:ascii="Times New Roman" w:eastAsia="宋体" w:hAnsi="Times New Roman" w:cs="Times New Roman"/>
+        </w:rPr>
+        <w:t>data.drop</w:t>
+      </w:r>
+      <w:proofErr w:type="spellEnd"/>
+      <w:proofErr w:type="gramEnd"/>
+      <w:r>
+        <w:rPr>
+          <w:rFonts w:ascii="Times New Roman" w:eastAsia="宋体" w:hAnsi="Times New Roman" w:cs="Times New Roman"/>
+        </w:rPr>
+        <w:t>('target', axis=1)</w:t>
+      </w:r>
+    </w:p>
+    <w:p>
+      <w:pPr>
+        <w:rPr>
+          <w:rFonts w:ascii="Times New Roman" w:eastAsia="宋体" w:hAnsi="Times New Roman" w:cs="Times New Roman"/>
+        </w:rPr>
+      </w:pPr>
+      <w:r>
+        <w:rPr>
+          <w:rFonts w:ascii="Times New Roman" w:eastAsia="宋体" w:hAnsi="Times New Roman" w:cs="Times New Roman"/>
+        </w:rPr>
+        <w:t>y = data['target']</w:t>
+      </w:r>
+    </w:p>
+    <w:p>
+      <w:pPr>
+        <w:rPr>
+          <w:rFonts w:ascii="Times New Roman" w:eastAsia="宋体" w:hAnsi="Times New Roman" w:cs="Times New Roman"/>
+        </w:rPr>
+      </w:pPr>
     </w:p>
     <w:p>
       <w:pPr>
@@ -6428,33 +6753,55 @@
         <w:rPr>
           <w:rFonts w:ascii="Times New Roman" w:eastAsia="宋体" w:hAnsi="Times New Roman" w:cs="Times New Roman"/>
         </w:rPr>
-        <w:t>将目标变量</w:t>
-      </w:r>
-      <w:r>
-        <w:rPr>
-          <w:rFonts w:ascii="Times New Roman" w:eastAsia="宋体" w:hAnsi="Times New Roman" w:cs="Times New Roman"/>
-        </w:rPr>
-        <w:t>"Class"</w:t>
-      </w:r>
-      <w:r>
-        <w:rPr>
-          <w:rFonts w:ascii="Times New Roman" w:eastAsia="宋体" w:hAnsi="Times New Roman" w:cs="Times New Roman"/>
-        </w:rPr>
-        <w:t>编码为数字</w:t>
-      </w:r>
-    </w:p>
-    <w:p>
-      <w:pPr>
-        <w:rPr>
-          <w:rFonts w:ascii="Times New Roman" w:eastAsia="宋体" w:hAnsi="Times New Roman" w:cs="Times New Roman"/>
-        </w:rPr>
-      </w:pPr>
-      <w:proofErr w:type="spellStart"/>
-      <w:r>
-        <w:rPr>
-          <w:rFonts w:ascii="Times New Roman" w:eastAsia="宋体" w:hAnsi="Times New Roman" w:cs="Times New Roman"/>
-        </w:rPr>
-        <w:t>label_encoder</w:t>
+        <w:t>分割数据集为训练集和测试集</w:t>
+      </w:r>
+    </w:p>
+    <w:p>
+      <w:pPr>
+        <w:rPr>
+          <w:rFonts w:ascii="Times New Roman" w:eastAsia="宋体" w:hAnsi="Times New Roman" w:cs="Times New Roman"/>
+        </w:rPr>
+      </w:pPr>
+      <w:r>
+        <w:rPr>
+          <w:rFonts w:ascii="Times New Roman" w:eastAsia="宋体" w:hAnsi="Times New Roman" w:cs="Times New Roman"/>
+        </w:rPr>
+        <w:t xml:space="preserve">X_train, </w:t>
+      </w:r>
+      <w:proofErr w:type="spellStart"/>
+      <w:r>
+        <w:rPr>
+          <w:rFonts w:ascii="Times New Roman" w:eastAsia="宋体" w:hAnsi="Times New Roman" w:cs="Times New Roman"/>
+        </w:rPr>
+        <w:t>X_test</w:t>
+      </w:r>
+      <w:proofErr w:type="spellEnd"/>
+      <w:r>
+        <w:rPr>
+          <w:rFonts w:ascii="Times New Roman" w:eastAsia="宋体" w:hAnsi="Times New Roman" w:cs="Times New Roman"/>
+        </w:rPr>
+        <w:t xml:space="preserve">, </w:t>
+      </w:r>
+      <w:proofErr w:type="spellStart"/>
+      <w:r>
+        <w:rPr>
+          <w:rFonts w:ascii="Times New Roman" w:eastAsia="宋体" w:hAnsi="Times New Roman" w:cs="Times New Roman"/>
+        </w:rPr>
+        <w:t>y_train</w:t>
+      </w:r>
+      <w:proofErr w:type="spellEnd"/>
+      <w:r>
+        <w:rPr>
+          <w:rFonts w:ascii="Times New Roman" w:eastAsia="宋体" w:hAnsi="Times New Roman" w:cs="Times New Roman"/>
+        </w:rPr>
+        <w:t xml:space="preserve">, </w:t>
+      </w:r>
+      <w:proofErr w:type="spellStart"/>
+      <w:r>
+        <w:rPr>
+          <w:rFonts w:ascii="Times New Roman" w:eastAsia="宋体" w:hAnsi="Times New Roman" w:cs="Times New Roman"/>
+        </w:rPr>
+        <w:t>y_test</w:t>
       </w:r>
       <w:proofErr w:type="spellEnd"/>
       <w:r>
@@ -6464,12 +6811,18 @@
         <w:t xml:space="preserve"> = </w:t>
       </w:r>
       <w:proofErr w:type="spellStart"/>
-      <w:proofErr w:type="gramStart"/>
-      <w:r>
-        <w:rPr>
-          <w:rFonts w:ascii="Times New Roman" w:eastAsia="宋体" w:hAnsi="Times New Roman" w:cs="Times New Roman"/>
-        </w:rPr>
-        <w:t>LabelEncoder</w:t>
+      <w:r>
+        <w:rPr>
+          <w:rFonts w:ascii="Times New Roman" w:eastAsia="宋体" w:hAnsi="Times New Roman" w:cs="Times New Roman"/>
+        </w:rPr>
+        <w:t>train_test_</w:t>
+      </w:r>
+      <w:proofErr w:type="gramStart"/>
+      <w:r>
+        <w:rPr>
+          <w:rFonts w:ascii="Times New Roman" w:eastAsia="宋体" w:hAnsi="Times New Roman" w:cs="Times New Roman"/>
+        </w:rPr>
+        <w:t>split</w:t>
       </w:r>
       <w:proofErr w:type="spellEnd"/>
       <w:r>
@@ -6483,6 +6836,95 @@
         <w:rPr>
           <w:rFonts w:ascii="Times New Roman" w:eastAsia="宋体" w:hAnsi="Times New Roman" w:cs="Times New Roman"/>
         </w:rPr>
+        <w:t xml:space="preserve">X, y, </w:t>
+      </w:r>
+      <w:proofErr w:type="spellStart"/>
+      <w:r>
+        <w:rPr>
+          <w:rFonts w:ascii="Times New Roman" w:eastAsia="宋体" w:hAnsi="Times New Roman" w:cs="Times New Roman"/>
+        </w:rPr>
+        <w:t>test_size</w:t>
+      </w:r>
+      <w:proofErr w:type="spellEnd"/>
+      <w:r>
+        <w:rPr>
+          <w:rFonts w:ascii="Times New Roman" w:eastAsia="宋体" w:hAnsi="Times New Roman" w:cs="Times New Roman"/>
+        </w:rPr>
+        <w:t xml:space="preserve">=0.2, </w:t>
+      </w:r>
+      <w:proofErr w:type="spellStart"/>
+      <w:r>
+        <w:rPr>
+          <w:rFonts w:ascii="Times New Roman" w:eastAsia="宋体" w:hAnsi="Times New Roman" w:cs="Times New Roman"/>
+        </w:rPr>
+        <w:t>random_state</w:t>
+      </w:r>
+      <w:proofErr w:type="spellEnd"/>
+      <w:r>
+        <w:rPr>
+          <w:rFonts w:ascii="Times New Roman" w:eastAsia="宋体" w:hAnsi="Times New Roman" w:cs="Times New Roman"/>
+        </w:rPr>
+        <w:t>=42)</w:t>
+      </w:r>
+    </w:p>
+    <w:p>
+      <w:pPr>
+        <w:rPr>
+          <w:rFonts w:ascii="Times New Roman" w:eastAsia="宋体" w:hAnsi="Times New Roman" w:cs="Times New Roman"/>
+        </w:rPr>
+      </w:pPr>
+    </w:p>
+    <w:p>
+      <w:pPr>
+        <w:rPr>
+          <w:rFonts w:ascii="Times New Roman" w:eastAsia="宋体" w:hAnsi="Times New Roman" w:cs="Times New Roman"/>
+        </w:rPr>
+      </w:pPr>
+      <w:r>
+        <w:rPr>
+          <w:rFonts w:ascii="Times New Roman" w:eastAsia="宋体" w:hAnsi="Times New Roman" w:cs="Times New Roman"/>
+        </w:rPr>
+        <w:t xml:space="preserve"># </w:t>
+      </w:r>
+      <w:r>
+        <w:rPr>
+          <w:rFonts w:ascii="Times New Roman" w:eastAsia="宋体" w:hAnsi="Times New Roman" w:cs="Times New Roman"/>
+        </w:rPr>
+        <w:t>特征缩放</w:t>
+      </w:r>
+    </w:p>
+    <w:p>
+      <w:pPr>
+        <w:rPr>
+          <w:rFonts w:ascii="Times New Roman" w:eastAsia="宋体" w:hAnsi="Times New Roman" w:cs="Times New Roman"/>
+        </w:rPr>
+      </w:pPr>
+      <w:r>
+        <w:rPr>
+          <w:rFonts w:ascii="Times New Roman" w:eastAsia="宋体" w:hAnsi="Times New Roman" w:cs="Times New Roman"/>
+        </w:rPr>
+        <w:t xml:space="preserve">scaler = </w:t>
+      </w:r>
+      <w:proofErr w:type="spellStart"/>
+      <w:proofErr w:type="gramStart"/>
+      <w:r>
+        <w:rPr>
+          <w:rFonts w:ascii="Times New Roman" w:eastAsia="宋体" w:hAnsi="Times New Roman" w:cs="Times New Roman"/>
+        </w:rPr>
+        <w:t>StandardScaler</w:t>
+      </w:r>
+      <w:proofErr w:type="spellEnd"/>
+      <w:r>
+        <w:rPr>
+          <w:rFonts w:ascii="Times New Roman" w:eastAsia="宋体" w:hAnsi="Times New Roman" w:cs="Times New Roman"/>
+        </w:rPr>
+        <w:t>(</w:t>
+      </w:r>
+      <w:proofErr w:type="gramEnd"/>
+      <w:r>
+        <w:rPr>
+          <w:rFonts w:ascii="Times New Roman" w:eastAsia="宋体" w:hAnsi="Times New Roman" w:cs="Times New Roman"/>
+        </w:rPr>
         <w:t>)</w:t>
       </w:r>
     </w:p>
@@ -6492,33 +6934,85 @@
           <w:rFonts w:ascii="Times New Roman" w:eastAsia="宋体" w:hAnsi="Times New Roman" w:cs="Times New Roman"/>
         </w:rPr>
       </w:pPr>
-      <w:r>
-        <w:rPr>
-          <w:rFonts w:ascii="Times New Roman" w:eastAsia="宋体" w:hAnsi="Times New Roman" w:cs="Times New Roman"/>
-        </w:rPr>
-        <w:t xml:space="preserve">data['Class'] = </w:t>
-      </w:r>
-      <w:proofErr w:type="spellStart"/>
-      <w:r>
-        <w:rPr>
-          <w:rFonts w:ascii="Times New Roman" w:eastAsia="宋体" w:hAnsi="Times New Roman" w:cs="Times New Roman"/>
-        </w:rPr>
-        <w:t>label_encoder.fit_transform</w:t>
-      </w:r>
-      <w:proofErr w:type="spellEnd"/>
-      <w:r>
-        <w:rPr>
-          <w:rFonts w:ascii="Times New Roman" w:eastAsia="宋体" w:hAnsi="Times New Roman" w:cs="Times New Roman"/>
-        </w:rPr>
-        <w:t>(data['Class'])</w:t>
-      </w:r>
-    </w:p>
-    <w:p>
-      <w:pPr>
-        <w:rPr>
-          <w:rFonts w:ascii="Times New Roman" w:eastAsia="宋体" w:hAnsi="Times New Roman" w:cs="Times New Roman"/>
-        </w:rPr>
-      </w:pPr>
+      <w:proofErr w:type="spellStart"/>
+      <w:r>
+        <w:rPr>
+          <w:rFonts w:ascii="Times New Roman" w:eastAsia="宋体" w:hAnsi="Times New Roman" w:cs="Times New Roman"/>
+        </w:rPr>
+        <w:t>X_train_scaled</w:t>
+      </w:r>
+      <w:proofErr w:type="spellEnd"/>
+      <w:r>
+        <w:rPr>
+          <w:rFonts w:ascii="Times New Roman" w:eastAsia="宋体" w:hAnsi="Times New Roman" w:cs="Times New Roman"/>
+        </w:rPr>
+        <w:t xml:space="preserve"> = </w:t>
+      </w:r>
+      <w:proofErr w:type="spellStart"/>
+      <w:r>
+        <w:rPr>
+          <w:rFonts w:ascii="Times New Roman" w:eastAsia="宋体" w:hAnsi="Times New Roman" w:cs="Times New Roman"/>
+        </w:rPr>
+        <w:t>scaler.fit_transform</w:t>
+      </w:r>
+      <w:proofErr w:type="spellEnd"/>
+      <w:r>
+        <w:rPr>
+          <w:rFonts w:ascii="Times New Roman" w:eastAsia="宋体" w:hAnsi="Times New Roman" w:cs="Times New Roman"/>
+        </w:rPr>
+        <w:t>(X_train)</w:t>
+      </w:r>
+    </w:p>
+    <w:p>
+      <w:pPr>
+        <w:rPr>
+          <w:rFonts w:ascii="Times New Roman" w:eastAsia="宋体" w:hAnsi="Times New Roman" w:cs="Times New Roman"/>
+        </w:rPr>
+      </w:pPr>
+      <w:proofErr w:type="spellStart"/>
+      <w:r>
+        <w:rPr>
+          <w:rFonts w:ascii="Times New Roman" w:eastAsia="宋体" w:hAnsi="Times New Roman" w:cs="Times New Roman"/>
+        </w:rPr>
+        <w:t>X_test_scaled</w:t>
+      </w:r>
+      <w:proofErr w:type="spellEnd"/>
+      <w:r>
+        <w:rPr>
+          <w:rFonts w:ascii="Times New Roman" w:eastAsia="宋体" w:hAnsi="Times New Roman" w:cs="Times New Roman"/>
+        </w:rPr>
+        <w:t xml:space="preserve"> = </w:t>
+      </w:r>
+      <w:proofErr w:type="spellStart"/>
+      <w:proofErr w:type="gramStart"/>
+      <w:r>
+        <w:rPr>
+          <w:rFonts w:ascii="Times New Roman" w:eastAsia="宋体" w:hAnsi="Times New Roman" w:cs="Times New Roman"/>
+        </w:rPr>
+        <w:t>scaler.transform</w:t>
+      </w:r>
+      <w:proofErr w:type="spellEnd"/>
+      <w:proofErr w:type="gramEnd"/>
+      <w:r>
+        <w:rPr>
+          <w:rFonts w:ascii="Times New Roman" w:eastAsia="宋体" w:hAnsi="Times New Roman" w:cs="Times New Roman"/>
+        </w:rPr>
+        <w:t>(</w:t>
+      </w:r>
+      <w:proofErr w:type="spellStart"/>
+      <w:r>
+        <w:rPr>
+          <w:rFonts w:ascii="Times New Roman" w:eastAsia="宋体" w:hAnsi="Times New Roman" w:cs="Times New Roman"/>
+        </w:rPr>
+        <w:t>X_test</w:t>
+      </w:r>
+      <w:proofErr w:type="spellEnd"/>
+      <w:r>
+        <w:rPr>
+          <w:rFonts w:ascii="Times New Roman" w:eastAsia="宋体" w:hAnsi="Times New Roman" w:cs="Times New Roman"/>
+        </w:rPr>
+        <w:t>)</w:t>
+      </w:r>
     </w:p>
     <w:p>
       <w:pPr>
@@ -6536,83 +7030,393 @@
         <w:rPr>
           <w:rFonts w:ascii="Times New Roman" w:eastAsia="宋体" w:hAnsi="Times New Roman" w:cs="Times New Roman"/>
         </w:rPr>
-        <w:t>检查是否有缺失值</w:t>
-      </w:r>
-    </w:p>
-    <w:p>
-      <w:pPr>
-        <w:rPr>
-          <w:rFonts w:ascii="Times New Roman" w:eastAsia="宋体" w:hAnsi="Times New Roman" w:cs="Times New Roman"/>
-        </w:rPr>
-      </w:pPr>
-      <w:r>
-        <w:rPr>
-          <w:rFonts w:ascii="Times New Roman" w:eastAsia="宋体" w:hAnsi="Times New Roman" w:cs="Times New Roman"/>
-        </w:rPr>
-        <w:t xml:space="preserve">if </w:t>
-      </w:r>
-      <w:proofErr w:type="spellStart"/>
-      <w:proofErr w:type="gramStart"/>
-      <w:r>
-        <w:rPr>
-          <w:rFonts w:ascii="Times New Roman" w:eastAsia="宋体" w:hAnsi="Times New Roman" w:cs="Times New Roman"/>
-        </w:rPr>
-        <w:t>data.isnull</w:t>
-      </w:r>
-      <w:proofErr w:type="spellEnd"/>
-      <w:proofErr w:type="gramEnd"/>
+        <w:t>决策树分类器</w:t>
+      </w:r>
+    </w:p>
+    <w:p>
+      <w:pPr>
+        <w:rPr>
+          <w:rFonts w:ascii="Times New Roman" w:eastAsia="宋体" w:hAnsi="Times New Roman" w:cs="Times New Roman"/>
+        </w:rPr>
+      </w:pPr>
+      <w:proofErr w:type="spellStart"/>
+      <w:r>
+        <w:rPr>
+          <w:rFonts w:ascii="Times New Roman" w:eastAsia="宋体" w:hAnsi="Times New Roman" w:cs="Times New Roman"/>
+        </w:rPr>
+        <w:t>dt_classifier</w:t>
+      </w:r>
+      <w:proofErr w:type="spellEnd"/>
+      <w:r>
+        <w:rPr>
+          <w:rFonts w:ascii="Times New Roman" w:eastAsia="宋体" w:hAnsi="Times New Roman" w:cs="Times New Roman"/>
+        </w:rPr>
+        <w:t xml:space="preserve"> = </w:t>
+      </w:r>
+      <w:proofErr w:type="spellStart"/>
+      <w:r>
+        <w:rPr>
+          <w:rFonts w:ascii="Times New Roman" w:eastAsia="宋体" w:hAnsi="Times New Roman" w:cs="Times New Roman"/>
+        </w:rPr>
+        <w:t>DecisionTreeClassifier</w:t>
+      </w:r>
+      <w:proofErr w:type="spellEnd"/>
       <w:r>
         <w:rPr>
           <w:rFonts w:ascii="Times New Roman" w:eastAsia="宋体" w:hAnsi="Times New Roman" w:cs="Times New Roman"/>
         </w:rPr>
         <w:t>(</w:t>
       </w:r>
-      <w:proofErr w:type="gramStart"/>
-      <w:r>
-        <w:rPr>
-          <w:rFonts w:ascii="Times New Roman" w:eastAsia="宋体" w:hAnsi="Times New Roman" w:cs="Times New Roman"/>
-        </w:rPr>
-        <w:t>).sum</w:t>
-      </w:r>
-      <w:proofErr w:type="gramEnd"/>
+      <w:proofErr w:type="spellStart"/>
+      <w:r>
+        <w:rPr>
+          <w:rFonts w:ascii="Times New Roman" w:eastAsia="宋体" w:hAnsi="Times New Roman" w:cs="Times New Roman"/>
+        </w:rPr>
+        <w:t>random_state</w:t>
+      </w:r>
+      <w:proofErr w:type="spellEnd"/>
+      <w:r>
+        <w:rPr>
+          <w:rFonts w:ascii="Times New Roman" w:eastAsia="宋体" w:hAnsi="Times New Roman" w:cs="Times New Roman"/>
+        </w:rPr>
+        <w:t>=42)</w:t>
+      </w:r>
+    </w:p>
+    <w:p>
+      <w:pPr>
+        <w:rPr>
+          <w:rFonts w:ascii="Times New Roman" w:eastAsia="宋体" w:hAnsi="Times New Roman" w:cs="Times New Roman"/>
+        </w:rPr>
+      </w:pPr>
+      <w:proofErr w:type="spellStart"/>
+      <w:proofErr w:type="gramStart"/>
+      <w:r>
+        <w:rPr>
+          <w:rFonts w:ascii="Times New Roman" w:eastAsia="宋体" w:hAnsi="Times New Roman" w:cs="Times New Roman"/>
+        </w:rPr>
+        <w:t>dt_classifier.fit</w:t>
+      </w:r>
+      <w:proofErr w:type="spellEnd"/>
       <w:r>
         <w:rPr>
           <w:rFonts w:ascii="Times New Roman" w:eastAsia="宋体" w:hAnsi="Times New Roman" w:cs="Times New Roman"/>
         </w:rPr>
         <w:t>(</w:t>
       </w:r>
-      <w:proofErr w:type="gramStart"/>
-      <w:r>
-        <w:rPr>
-          <w:rFonts w:ascii="Times New Roman" w:eastAsia="宋体" w:hAnsi="Times New Roman" w:cs="Times New Roman"/>
-        </w:rPr>
-        <w:t>).sum</w:t>
-      </w:r>
-      <w:proofErr w:type="gramEnd"/>
-      <w:r>
-        <w:rPr>
-          <w:rFonts w:ascii="Times New Roman" w:eastAsia="宋体" w:hAnsi="Times New Roman" w:cs="Times New Roman"/>
-        </w:rPr>
-        <w:t>() &gt; 0:</w:t>
-      </w:r>
-    </w:p>
-    <w:p>
-      <w:pPr>
-        <w:rPr>
-          <w:rFonts w:ascii="Times New Roman" w:eastAsia="宋体" w:hAnsi="Times New Roman" w:cs="Times New Roman"/>
-        </w:rPr>
-      </w:pPr>
-      <w:r>
-        <w:rPr>
-          <w:rFonts w:ascii="Times New Roman" w:eastAsia="宋体" w:hAnsi="Times New Roman" w:cs="Times New Roman"/>
-        </w:rPr>
-        <w:t xml:space="preserve">    print("</w:t>
-      </w:r>
-      <w:r>
-        <w:rPr>
-          <w:rFonts w:ascii="Times New Roman" w:eastAsia="宋体" w:hAnsi="Times New Roman" w:cs="Times New Roman"/>
-        </w:rPr>
-        <w:t>数据包含缺失值，请处理！</w:t>
+      <w:proofErr w:type="spellStart"/>
+      <w:proofErr w:type="gramEnd"/>
+      <w:r>
+        <w:rPr>
+          <w:rFonts w:ascii="Times New Roman" w:eastAsia="宋体" w:hAnsi="Times New Roman" w:cs="Times New Roman"/>
+        </w:rPr>
+        <w:t>X_train_scaled</w:t>
+      </w:r>
+      <w:proofErr w:type="spellEnd"/>
+      <w:r>
+        <w:rPr>
+          <w:rFonts w:ascii="Times New Roman" w:eastAsia="宋体" w:hAnsi="Times New Roman" w:cs="Times New Roman"/>
+        </w:rPr>
+        <w:t xml:space="preserve">, </w:t>
+      </w:r>
+      <w:proofErr w:type="spellStart"/>
+      <w:r>
+        <w:rPr>
+          <w:rFonts w:ascii="Times New Roman" w:eastAsia="宋体" w:hAnsi="Times New Roman" w:cs="Times New Roman"/>
+        </w:rPr>
+        <w:t>y_train</w:t>
+      </w:r>
+      <w:proofErr w:type="spellEnd"/>
+      <w:r>
+        <w:rPr>
+          <w:rFonts w:ascii="Times New Roman" w:eastAsia="宋体" w:hAnsi="Times New Roman" w:cs="Times New Roman"/>
+        </w:rPr>
+        <w:t>)</w:t>
+      </w:r>
+    </w:p>
+    <w:p>
+      <w:pPr>
+        <w:rPr>
+          <w:rFonts w:ascii="Times New Roman" w:eastAsia="宋体" w:hAnsi="Times New Roman" w:cs="Times New Roman"/>
+        </w:rPr>
+      </w:pPr>
+      <w:proofErr w:type="spellStart"/>
+      <w:r>
+        <w:rPr>
+          <w:rFonts w:ascii="Times New Roman" w:eastAsia="宋体" w:hAnsi="Times New Roman" w:cs="Times New Roman"/>
+        </w:rPr>
+        <w:t>y_pred_dt</w:t>
+      </w:r>
+      <w:proofErr w:type="spellEnd"/>
+      <w:r>
+        <w:rPr>
+          <w:rFonts w:ascii="Times New Roman" w:eastAsia="宋体" w:hAnsi="Times New Roman" w:cs="Times New Roman"/>
+        </w:rPr>
+        <w:t xml:space="preserve"> = </w:t>
+      </w:r>
+      <w:proofErr w:type="spellStart"/>
+      <w:r>
+        <w:rPr>
+          <w:rFonts w:ascii="Times New Roman" w:eastAsia="宋体" w:hAnsi="Times New Roman" w:cs="Times New Roman"/>
+        </w:rPr>
+        <w:t>dt_</w:t>
+      </w:r>
+      <w:proofErr w:type="gramStart"/>
+      <w:r>
+        <w:rPr>
+          <w:rFonts w:ascii="Times New Roman" w:eastAsia="宋体" w:hAnsi="Times New Roman" w:cs="Times New Roman"/>
+        </w:rPr>
+        <w:t>classifier.predict</w:t>
+      </w:r>
+      <w:proofErr w:type="spellEnd"/>
+      <w:proofErr w:type="gramEnd"/>
+      <w:r>
+        <w:rPr>
+          <w:rFonts w:ascii="Times New Roman" w:eastAsia="宋体" w:hAnsi="Times New Roman" w:cs="Times New Roman"/>
+        </w:rPr>
+        <w:t>(</w:t>
+      </w:r>
+      <w:proofErr w:type="spellStart"/>
+      <w:r>
+        <w:rPr>
+          <w:rFonts w:ascii="Times New Roman" w:eastAsia="宋体" w:hAnsi="Times New Roman" w:cs="Times New Roman"/>
+        </w:rPr>
+        <w:t>X_test_scaled</w:t>
+      </w:r>
+      <w:proofErr w:type="spellEnd"/>
+      <w:r>
+        <w:rPr>
+          <w:rFonts w:ascii="Times New Roman" w:eastAsia="宋体" w:hAnsi="Times New Roman" w:cs="Times New Roman"/>
+        </w:rPr>
+        <w:t>)</w:t>
+      </w:r>
+    </w:p>
+    <w:p>
+      <w:pPr>
+        <w:rPr>
+          <w:rFonts w:ascii="Times New Roman" w:eastAsia="宋体" w:hAnsi="Times New Roman" w:cs="Times New Roman"/>
+        </w:rPr>
+      </w:pPr>
+    </w:p>
+    <w:p>
+      <w:pPr>
+        <w:rPr>
+          <w:rFonts w:ascii="Times New Roman" w:eastAsia="宋体" w:hAnsi="Times New Roman" w:cs="Times New Roman"/>
+        </w:rPr>
+      </w:pPr>
+      <w:r>
+        <w:rPr>
+          <w:rFonts w:ascii="Times New Roman" w:eastAsia="宋体" w:hAnsi="Times New Roman" w:cs="Times New Roman"/>
+        </w:rPr>
+        <w:t># SVM</w:t>
+      </w:r>
+      <w:r>
+        <w:rPr>
+          <w:rFonts w:ascii="Times New Roman" w:eastAsia="宋体" w:hAnsi="Times New Roman" w:cs="Times New Roman"/>
+        </w:rPr>
+        <w:t>分类器</w:t>
+      </w:r>
+    </w:p>
+    <w:p>
+      <w:pPr>
+        <w:rPr>
+          <w:rFonts w:ascii="Times New Roman" w:eastAsia="宋体" w:hAnsi="Times New Roman" w:cs="Times New Roman"/>
+        </w:rPr>
+      </w:pPr>
+      <w:proofErr w:type="spellStart"/>
+      <w:r>
+        <w:rPr>
+          <w:rFonts w:ascii="Times New Roman" w:eastAsia="宋体" w:hAnsi="Times New Roman" w:cs="Times New Roman"/>
+        </w:rPr>
+        <w:t>svm_classifier</w:t>
+      </w:r>
+      <w:proofErr w:type="spellEnd"/>
+      <w:r>
+        <w:rPr>
+          <w:rFonts w:ascii="Times New Roman" w:eastAsia="宋体" w:hAnsi="Times New Roman" w:cs="Times New Roman"/>
+        </w:rPr>
+        <w:t xml:space="preserve"> = </w:t>
+      </w:r>
+      <w:proofErr w:type="gramStart"/>
+      <w:r>
+        <w:rPr>
+          <w:rFonts w:ascii="Times New Roman" w:eastAsia="宋体" w:hAnsi="Times New Roman" w:cs="Times New Roman"/>
+        </w:rPr>
+        <w:t>SVC(</w:t>
+      </w:r>
+      <w:proofErr w:type="gramEnd"/>
+      <w:r>
+        <w:rPr>
+          <w:rFonts w:ascii="Times New Roman" w:eastAsia="宋体" w:hAnsi="Times New Roman" w:cs="Times New Roman"/>
+        </w:rPr>
+        <w:t xml:space="preserve">kernel='linear', </w:t>
+      </w:r>
+      <w:proofErr w:type="spellStart"/>
+      <w:r>
+        <w:rPr>
+          <w:rFonts w:ascii="Times New Roman" w:eastAsia="宋体" w:hAnsi="Times New Roman" w:cs="Times New Roman"/>
+        </w:rPr>
+        <w:t>random_state</w:t>
+      </w:r>
+      <w:proofErr w:type="spellEnd"/>
+      <w:r>
+        <w:rPr>
+          <w:rFonts w:ascii="Times New Roman" w:eastAsia="宋体" w:hAnsi="Times New Roman" w:cs="Times New Roman"/>
+        </w:rPr>
+        <w:t xml:space="preserve">=42)  </w:t>
+      </w:r>
+    </w:p>
+    <w:p>
+      <w:pPr>
+        <w:rPr>
+          <w:rFonts w:ascii="Times New Roman" w:eastAsia="宋体" w:hAnsi="Times New Roman" w:cs="Times New Roman"/>
+        </w:rPr>
+      </w:pPr>
+      <w:proofErr w:type="spellStart"/>
+      <w:proofErr w:type="gramStart"/>
+      <w:r>
+        <w:rPr>
+          <w:rFonts w:ascii="Times New Roman" w:eastAsia="宋体" w:hAnsi="Times New Roman" w:cs="Times New Roman"/>
+        </w:rPr>
+        <w:t>svm_classifier.fit</w:t>
+      </w:r>
+      <w:proofErr w:type="spellEnd"/>
+      <w:r>
+        <w:rPr>
+          <w:rFonts w:ascii="Times New Roman" w:eastAsia="宋体" w:hAnsi="Times New Roman" w:cs="Times New Roman"/>
+        </w:rPr>
+        <w:t>(</w:t>
+      </w:r>
+      <w:proofErr w:type="spellStart"/>
+      <w:proofErr w:type="gramEnd"/>
+      <w:r>
+        <w:rPr>
+          <w:rFonts w:ascii="Times New Roman" w:eastAsia="宋体" w:hAnsi="Times New Roman" w:cs="Times New Roman"/>
+        </w:rPr>
+        <w:t>X_train_scaled</w:t>
+      </w:r>
+      <w:proofErr w:type="spellEnd"/>
+      <w:r>
+        <w:rPr>
+          <w:rFonts w:ascii="Times New Roman" w:eastAsia="宋体" w:hAnsi="Times New Roman" w:cs="Times New Roman"/>
+        </w:rPr>
+        <w:t xml:space="preserve">, </w:t>
+      </w:r>
+      <w:proofErr w:type="spellStart"/>
+      <w:r>
+        <w:rPr>
+          <w:rFonts w:ascii="Times New Roman" w:eastAsia="宋体" w:hAnsi="Times New Roman" w:cs="Times New Roman"/>
+        </w:rPr>
+        <w:t>y_train</w:t>
+      </w:r>
+      <w:proofErr w:type="spellEnd"/>
+      <w:r>
+        <w:rPr>
+          <w:rFonts w:ascii="Times New Roman" w:eastAsia="宋体" w:hAnsi="Times New Roman" w:cs="Times New Roman"/>
+        </w:rPr>
+        <w:t>)</w:t>
+      </w:r>
+    </w:p>
+    <w:p>
+      <w:pPr>
+        <w:rPr>
+          <w:rFonts w:ascii="Times New Roman" w:eastAsia="宋体" w:hAnsi="Times New Roman" w:cs="Times New Roman"/>
+        </w:rPr>
+      </w:pPr>
+      <w:proofErr w:type="spellStart"/>
+      <w:r>
+        <w:rPr>
+          <w:rFonts w:ascii="Times New Roman" w:eastAsia="宋体" w:hAnsi="Times New Roman" w:cs="Times New Roman"/>
+        </w:rPr>
+        <w:t>y_pred_svm</w:t>
+      </w:r>
+      <w:proofErr w:type="spellEnd"/>
+      <w:r>
+        <w:rPr>
+          <w:rFonts w:ascii="Times New Roman" w:eastAsia="宋体" w:hAnsi="Times New Roman" w:cs="Times New Roman"/>
+        </w:rPr>
+        <w:t xml:space="preserve"> = </w:t>
+      </w:r>
+      <w:proofErr w:type="spellStart"/>
+      <w:r>
+        <w:rPr>
+          <w:rFonts w:ascii="Times New Roman" w:eastAsia="宋体" w:hAnsi="Times New Roman" w:cs="Times New Roman"/>
+        </w:rPr>
+        <w:t>svm_</w:t>
+      </w:r>
+      <w:proofErr w:type="gramStart"/>
+      <w:r>
+        <w:rPr>
+          <w:rFonts w:ascii="Times New Roman" w:eastAsia="宋体" w:hAnsi="Times New Roman" w:cs="Times New Roman"/>
+        </w:rPr>
+        <w:t>classifier.predict</w:t>
+      </w:r>
+      <w:proofErr w:type="spellEnd"/>
+      <w:proofErr w:type="gramEnd"/>
+      <w:r>
+        <w:rPr>
+          <w:rFonts w:ascii="Times New Roman" w:eastAsia="宋体" w:hAnsi="Times New Roman" w:cs="Times New Roman"/>
+        </w:rPr>
+        <w:t>(</w:t>
+      </w:r>
+      <w:proofErr w:type="spellStart"/>
+      <w:r>
+        <w:rPr>
+          <w:rFonts w:ascii="Times New Roman" w:eastAsia="宋体" w:hAnsi="Times New Roman" w:cs="Times New Roman"/>
+        </w:rPr>
+        <w:t>X_test_scaled</w:t>
+      </w:r>
+      <w:proofErr w:type="spellEnd"/>
+      <w:r>
+        <w:rPr>
+          <w:rFonts w:ascii="Times New Roman" w:eastAsia="宋体" w:hAnsi="Times New Roman" w:cs="Times New Roman"/>
+        </w:rPr>
+        <w:t>)</w:t>
+      </w:r>
+    </w:p>
+    <w:p>
+      <w:pPr>
+        <w:rPr>
+          <w:rFonts w:ascii="Times New Roman" w:eastAsia="宋体" w:hAnsi="Times New Roman" w:cs="Times New Roman"/>
+        </w:rPr>
+      </w:pPr>
+    </w:p>
+    <w:p>
+      <w:pPr>
+        <w:rPr>
+          <w:rFonts w:ascii="Times New Roman" w:eastAsia="宋体" w:hAnsi="Times New Roman" w:cs="Times New Roman"/>
+        </w:rPr>
+      </w:pPr>
+      <w:r>
+        <w:rPr>
+          <w:rFonts w:ascii="Times New Roman" w:eastAsia="宋体" w:hAnsi="Times New Roman" w:cs="Times New Roman"/>
+        </w:rPr>
+        <w:lastRenderedPageBreak/>
+        <w:t xml:space="preserve"> # </w:t>
+      </w:r>
+      <w:r>
+        <w:rPr>
+          <w:rFonts w:ascii="Times New Roman" w:eastAsia="宋体" w:hAnsi="Times New Roman" w:cs="Times New Roman"/>
+        </w:rPr>
+        <w:t>评估模型</w:t>
+      </w:r>
+    </w:p>
+    <w:p>
+      <w:pPr>
+        <w:rPr>
+          <w:rFonts w:ascii="Times New Roman" w:eastAsia="宋体" w:hAnsi="Times New Roman" w:cs="Times New Roman"/>
+        </w:rPr>
+      </w:pPr>
+      <w:r>
+        <w:rPr>
+          <w:rFonts w:ascii="Times New Roman" w:eastAsia="宋体" w:hAnsi="Times New Roman" w:cs="Times New Roman"/>
+        </w:rPr>
+        <w:t>print("</w:t>
+      </w:r>
+      <w:r>
+        <w:rPr>
+          <w:rFonts w:ascii="Times New Roman" w:eastAsia="宋体" w:hAnsi="Times New Roman" w:cs="Times New Roman"/>
+        </w:rPr>
+        <w:t>决策树分类器评估报告：</w:t>
       </w:r>
       <w:r>
         <w:rPr>
@@ -6627,30 +7431,82 @@
           <w:rFonts w:ascii="Times New Roman" w:eastAsia="宋体" w:hAnsi="Times New Roman" w:cs="Times New Roman"/>
         </w:rPr>
       </w:pPr>
-      <w:r>
-        <w:rPr>
-          <w:rFonts w:ascii="Times New Roman" w:eastAsia="宋体" w:hAnsi="Times New Roman" w:cs="Times New Roman"/>
-        </w:rPr>
-        <w:t>else:</w:t>
-      </w:r>
-    </w:p>
-    <w:p>
-      <w:pPr>
-        <w:rPr>
-          <w:rFonts w:ascii="Times New Roman" w:eastAsia="宋体" w:hAnsi="Times New Roman" w:cs="Times New Roman"/>
-        </w:rPr>
-      </w:pPr>
-      <w:r>
-        <w:rPr>
-          <w:rFonts w:ascii="Times New Roman" w:eastAsia="宋体" w:hAnsi="Times New Roman" w:cs="Times New Roman"/>
-        </w:rPr>
-        <w:t xml:space="preserve">    print("</w:t>
-      </w:r>
-      <w:r>
-        <w:rPr>
-          <w:rFonts w:ascii="Times New Roman" w:eastAsia="宋体" w:hAnsi="Times New Roman" w:cs="Times New Roman"/>
-        </w:rPr>
-        <w:t>数据无缺失值。</w:t>
+      <w:proofErr w:type="gramStart"/>
+      <w:r>
+        <w:rPr>
+          <w:rFonts w:ascii="Times New Roman" w:eastAsia="宋体" w:hAnsi="Times New Roman" w:cs="Times New Roman"/>
+        </w:rPr>
+        <w:t>print(</w:t>
+      </w:r>
+      <w:proofErr w:type="spellStart"/>
+      <w:proofErr w:type="gramEnd"/>
+      <w:r>
+        <w:rPr>
+          <w:rFonts w:ascii="Times New Roman" w:eastAsia="宋体" w:hAnsi="Times New Roman" w:cs="Times New Roman"/>
+        </w:rPr>
+        <w:t>classification_</w:t>
+      </w:r>
+      <w:proofErr w:type="gramStart"/>
+      <w:r>
+        <w:rPr>
+          <w:rFonts w:ascii="Times New Roman" w:eastAsia="宋体" w:hAnsi="Times New Roman" w:cs="Times New Roman"/>
+        </w:rPr>
+        <w:t>report</w:t>
+      </w:r>
+      <w:proofErr w:type="spellEnd"/>
+      <w:r>
+        <w:rPr>
+          <w:rFonts w:ascii="Times New Roman" w:eastAsia="宋体" w:hAnsi="Times New Roman" w:cs="Times New Roman"/>
+        </w:rPr>
+        <w:t>(</w:t>
+      </w:r>
+      <w:proofErr w:type="spellStart"/>
+      <w:proofErr w:type="gramEnd"/>
+      <w:r>
+        <w:rPr>
+          <w:rFonts w:ascii="Times New Roman" w:eastAsia="宋体" w:hAnsi="Times New Roman" w:cs="Times New Roman"/>
+        </w:rPr>
+        <w:t>y_test</w:t>
+      </w:r>
+      <w:proofErr w:type="spellEnd"/>
+      <w:r>
+        <w:rPr>
+          <w:rFonts w:ascii="Times New Roman" w:eastAsia="宋体" w:hAnsi="Times New Roman" w:cs="Times New Roman"/>
+        </w:rPr>
+        <w:t xml:space="preserve">, </w:t>
+      </w:r>
+      <w:proofErr w:type="spellStart"/>
+      <w:r>
+        <w:rPr>
+          <w:rFonts w:ascii="Times New Roman" w:eastAsia="宋体" w:hAnsi="Times New Roman" w:cs="Times New Roman"/>
+        </w:rPr>
+        <w:t>y_pred_dt</w:t>
+      </w:r>
+      <w:proofErr w:type="spellEnd"/>
+      <w:r>
+        <w:rPr>
+          <w:rFonts w:ascii="Times New Roman" w:eastAsia="宋体" w:hAnsi="Times New Roman" w:cs="Times New Roman"/>
+        </w:rPr>
+        <w:t>))</w:t>
+      </w:r>
+    </w:p>
+    <w:p>
+      <w:pPr>
+        <w:rPr>
+          <w:rFonts w:ascii="Times New Roman" w:eastAsia="宋体" w:hAnsi="Times New Roman" w:cs="Times New Roman"/>
+        </w:rPr>
+      </w:pPr>
+      <w:r>
+        <w:rPr>
+          <w:rFonts w:ascii="Times New Roman" w:eastAsia="宋体" w:hAnsi="Times New Roman" w:cs="Times New Roman"/>
+        </w:rPr>
+        <w:t>print("</w:t>
+      </w:r>
+      <w:r>
+        <w:rPr>
+          <w:rFonts w:ascii="Times New Roman" w:eastAsia="宋体" w:hAnsi="Times New Roman" w:cs="Times New Roman"/>
+        </w:rPr>
+        <w:t>决策树分类器混淆矩阵：</w:t>
       </w:r>
       <w:r>
         <w:rPr>
@@ -6665,6 +7521,252 @@
           <w:rFonts w:ascii="Times New Roman" w:eastAsia="宋体" w:hAnsi="Times New Roman" w:cs="Times New Roman"/>
         </w:rPr>
       </w:pPr>
+      <w:proofErr w:type="gramStart"/>
+      <w:r>
+        <w:rPr>
+          <w:rFonts w:ascii="Times New Roman" w:eastAsia="宋体" w:hAnsi="Times New Roman" w:cs="Times New Roman"/>
+        </w:rPr>
+        <w:t>print(</w:t>
+      </w:r>
+      <w:proofErr w:type="spellStart"/>
+      <w:proofErr w:type="gramEnd"/>
+      <w:r>
+        <w:rPr>
+          <w:rFonts w:ascii="Times New Roman" w:eastAsia="宋体" w:hAnsi="Times New Roman" w:cs="Times New Roman"/>
+        </w:rPr>
+        <w:t>confusion_</w:t>
+      </w:r>
+      <w:proofErr w:type="gramStart"/>
+      <w:r>
+        <w:rPr>
+          <w:rFonts w:ascii="Times New Roman" w:eastAsia="宋体" w:hAnsi="Times New Roman" w:cs="Times New Roman"/>
+        </w:rPr>
+        <w:t>matrix</w:t>
+      </w:r>
+      <w:proofErr w:type="spellEnd"/>
+      <w:r>
+        <w:rPr>
+          <w:rFonts w:ascii="Times New Roman" w:eastAsia="宋体" w:hAnsi="Times New Roman" w:cs="Times New Roman"/>
+        </w:rPr>
+        <w:t>(</w:t>
+      </w:r>
+      <w:proofErr w:type="spellStart"/>
+      <w:proofErr w:type="gramEnd"/>
+      <w:r>
+        <w:rPr>
+          <w:rFonts w:ascii="Times New Roman" w:eastAsia="宋体" w:hAnsi="Times New Roman" w:cs="Times New Roman"/>
+        </w:rPr>
+        <w:t>y_test</w:t>
+      </w:r>
+      <w:proofErr w:type="spellEnd"/>
+      <w:r>
+        <w:rPr>
+          <w:rFonts w:ascii="Times New Roman" w:eastAsia="宋体" w:hAnsi="Times New Roman" w:cs="Times New Roman"/>
+        </w:rPr>
+        <w:t xml:space="preserve">, </w:t>
+      </w:r>
+      <w:proofErr w:type="spellStart"/>
+      <w:r>
+        <w:rPr>
+          <w:rFonts w:ascii="Times New Roman" w:eastAsia="宋体" w:hAnsi="Times New Roman" w:cs="Times New Roman"/>
+        </w:rPr>
+        <w:t>y_pred_dt</w:t>
+      </w:r>
+      <w:proofErr w:type="spellEnd"/>
+      <w:r>
+        <w:rPr>
+          <w:rFonts w:ascii="Times New Roman" w:eastAsia="宋体" w:hAnsi="Times New Roman" w:cs="Times New Roman"/>
+        </w:rPr>
+        <w:t>))</w:t>
+      </w:r>
+    </w:p>
+    <w:p>
+      <w:pPr>
+        <w:rPr>
+          <w:rFonts w:ascii="Times New Roman" w:eastAsia="宋体" w:hAnsi="Times New Roman" w:cs="Times New Roman"/>
+        </w:rPr>
+      </w:pPr>
+      <w:r>
+        <w:rPr>
+          <w:rFonts w:ascii="Times New Roman" w:eastAsia="宋体" w:hAnsi="Times New Roman" w:cs="Times New Roman"/>
+        </w:rPr>
+        <w:t>print("\</w:t>
+      </w:r>
+      <w:proofErr w:type="spellStart"/>
+      <w:r>
+        <w:rPr>
+          <w:rFonts w:ascii="Times New Roman" w:eastAsia="宋体" w:hAnsi="Times New Roman" w:cs="Times New Roman"/>
+        </w:rPr>
+        <w:t>nSVM</w:t>
+      </w:r>
+      <w:proofErr w:type="spellEnd"/>
+      <w:r>
+        <w:rPr>
+          <w:rFonts w:ascii="Times New Roman" w:eastAsia="宋体" w:hAnsi="Times New Roman" w:cs="Times New Roman"/>
+        </w:rPr>
+        <w:t>分类器评估报告：</w:t>
+      </w:r>
+      <w:r>
+        <w:rPr>
+          <w:rFonts w:ascii="Times New Roman" w:eastAsia="宋体" w:hAnsi="Times New Roman" w:cs="Times New Roman"/>
+        </w:rPr>
+        <w:t>")</w:t>
+      </w:r>
+    </w:p>
+    <w:p>
+      <w:pPr>
+        <w:rPr>
+          <w:rFonts w:ascii="Times New Roman" w:eastAsia="宋体" w:hAnsi="Times New Roman" w:cs="Times New Roman"/>
+        </w:rPr>
+      </w:pPr>
+      <w:proofErr w:type="gramStart"/>
+      <w:r>
+        <w:rPr>
+          <w:rFonts w:ascii="Times New Roman" w:eastAsia="宋体" w:hAnsi="Times New Roman" w:cs="Times New Roman"/>
+        </w:rPr>
+        <w:t>print(</w:t>
+      </w:r>
+      <w:proofErr w:type="spellStart"/>
+      <w:proofErr w:type="gramEnd"/>
+      <w:r>
+        <w:rPr>
+          <w:rFonts w:ascii="Times New Roman" w:eastAsia="宋体" w:hAnsi="Times New Roman" w:cs="Times New Roman"/>
+        </w:rPr>
+        <w:t>classification_</w:t>
+      </w:r>
+      <w:proofErr w:type="gramStart"/>
+      <w:r>
+        <w:rPr>
+          <w:rFonts w:ascii="Times New Roman" w:eastAsia="宋体" w:hAnsi="Times New Roman" w:cs="Times New Roman"/>
+        </w:rPr>
+        <w:t>report</w:t>
+      </w:r>
+      <w:proofErr w:type="spellEnd"/>
+      <w:r>
+        <w:rPr>
+          <w:rFonts w:ascii="Times New Roman" w:eastAsia="宋体" w:hAnsi="Times New Roman" w:cs="Times New Roman"/>
+        </w:rPr>
+        <w:t>(</w:t>
+      </w:r>
+      <w:proofErr w:type="spellStart"/>
+      <w:proofErr w:type="gramEnd"/>
+      <w:r>
+        <w:rPr>
+          <w:rFonts w:ascii="Times New Roman" w:eastAsia="宋体" w:hAnsi="Times New Roman" w:cs="Times New Roman"/>
+        </w:rPr>
+        <w:t>y_test</w:t>
+      </w:r>
+      <w:proofErr w:type="spellEnd"/>
+      <w:r>
+        <w:rPr>
+          <w:rFonts w:ascii="Times New Roman" w:eastAsia="宋体" w:hAnsi="Times New Roman" w:cs="Times New Roman"/>
+        </w:rPr>
+        <w:t xml:space="preserve">, </w:t>
+      </w:r>
+      <w:proofErr w:type="spellStart"/>
+      <w:r>
+        <w:rPr>
+          <w:rFonts w:ascii="Times New Roman" w:eastAsia="宋体" w:hAnsi="Times New Roman" w:cs="Times New Roman"/>
+        </w:rPr>
+        <w:t>y_pred_svm</w:t>
+      </w:r>
+      <w:proofErr w:type="spellEnd"/>
+      <w:r>
+        <w:rPr>
+          <w:rFonts w:ascii="Times New Roman" w:eastAsia="宋体" w:hAnsi="Times New Roman" w:cs="Times New Roman"/>
+        </w:rPr>
+        <w:t>))</w:t>
+      </w:r>
+    </w:p>
+    <w:p>
+      <w:pPr>
+        <w:rPr>
+          <w:rFonts w:ascii="Times New Roman" w:eastAsia="宋体" w:hAnsi="Times New Roman" w:cs="Times New Roman"/>
+        </w:rPr>
+      </w:pPr>
+      <w:r>
+        <w:rPr>
+          <w:rFonts w:ascii="Times New Roman" w:eastAsia="宋体" w:hAnsi="Times New Roman" w:cs="Times New Roman"/>
+        </w:rPr>
+        <w:t>print("SVM</w:t>
+      </w:r>
+      <w:r>
+        <w:rPr>
+          <w:rFonts w:ascii="Times New Roman" w:eastAsia="宋体" w:hAnsi="Times New Roman" w:cs="Times New Roman"/>
+        </w:rPr>
+        <w:t>分类器混淆矩阵：</w:t>
+      </w:r>
+      <w:r>
+        <w:rPr>
+          <w:rFonts w:ascii="Times New Roman" w:eastAsia="宋体" w:hAnsi="Times New Roman" w:cs="Times New Roman"/>
+        </w:rPr>
+        <w:t>")</w:t>
+      </w:r>
+    </w:p>
+    <w:p>
+      <w:pPr>
+        <w:rPr>
+          <w:rFonts w:ascii="Times New Roman" w:eastAsia="宋体" w:hAnsi="Times New Roman" w:cs="Times New Roman"/>
+        </w:rPr>
+      </w:pPr>
+      <w:proofErr w:type="gramStart"/>
+      <w:r>
+        <w:rPr>
+          <w:rFonts w:ascii="Times New Roman" w:eastAsia="宋体" w:hAnsi="Times New Roman" w:cs="Times New Roman"/>
+        </w:rPr>
+        <w:t>print(</w:t>
+      </w:r>
+      <w:proofErr w:type="spellStart"/>
+      <w:proofErr w:type="gramEnd"/>
+      <w:r>
+        <w:rPr>
+          <w:rFonts w:ascii="Times New Roman" w:eastAsia="宋体" w:hAnsi="Times New Roman" w:cs="Times New Roman"/>
+        </w:rPr>
+        <w:t>confusion_</w:t>
+      </w:r>
+      <w:proofErr w:type="gramStart"/>
+      <w:r>
+        <w:rPr>
+          <w:rFonts w:ascii="Times New Roman" w:eastAsia="宋体" w:hAnsi="Times New Roman" w:cs="Times New Roman"/>
+        </w:rPr>
+        <w:t>matrix</w:t>
+      </w:r>
+      <w:proofErr w:type="spellEnd"/>
+      <w:r>
+        <w:rPr>
+          <w:rFonts w:ascii="Times New Roman" w:eastAsia="宋体" w:hAnsi="Times New Roman" w:cs="Times New Roman"/>
+        </w:rPr>
+        <w:t>(</w:t>
+      </w:r>
+      <w:proofErr w:type="spellStart"/>
+      <w:proofErr w:type="gramEnd"/>
+      <w:r>
+        <w:rPr>
+          <w:rFonts w:ascii="Times New Roman" w:eastAsia="宋体" w:hAnsi="Times New Roman" w:cs="Times New Roman"/>
+        </w:rPr>
+        <w:t>y_test</w:t>
+      </w:r>
+      <w:proofErr w:type="spellEnd"/>
+      <w:r>
+        <w:rPr>
+          <w:rFonts w:ascii="Times New Roman" w:eastAsia="宋体" w:hAnsi="Times New Roman" w:cs="Times New Roman"/>
+        </w:rPr>
+        <w:t xml:space="preserve">, </w:t>
+      </w:r>
+      <w:proofErr w:type="spellStart"/>
+      <w:r>
+        <w:rPr>
+          <w:rFonts w:ascii="Times New Roman" w:eastAsia="宋体" w:hAnsi="Times New Roman" w:cs="Times New Roman"/>
+        </w:rPr>
+        <w:t>y_pred_svm</w:t>
+      </w:r>
+      <w:proofErr w:type="spellEnd"/>
+      <w:r>
+        <w:rPr>
+          <w:rFonts w:ascii="Times New Roman" w:eastAsia="宋体" w:hAnsi="Times New Roman" w:cs="Times New Roman"/>
+        </w:rPr>
+        <w:t>))</w:t>
+      </w:r>
     </w:p>
     <w:p>
       <w:pPr>
@@ -6682,57 +7784,631 @@
         <w:rPr>
           <w:rFonts w:ascii="Times New Roman" w:eastAsia="宋体" w:hAnsi="Times New Roman" w:cs="Times New Roman"/>
         </w:rPr>
-        <w:t>特征和目标分离</w:t>
-      </w:r>
-    </w:p>
-    <w:p>
-      <w:pPr>
-        <w:rPr>
-          <w:rFonts w:ascii="Times New Roman" w:eastAsia="宋体" w:hAnsi="Times New Roman" w:cs="Times New Roman"/>
-        </w:rPr>
-      </w:pPr>
-      <w:r>
-        <w:rPr>
-          <w:rFonts w:ascii="Times New Roman" w:eastAsia="宋体" w:hAnsi="Times New Roman" w:cs="Times New Roman"/>
-        </w:rPr>
-        <w:t xml:space="preserve">X = </w:t>
-      </w:r>
-      <w:proofErr w:type="spellStart"/>
-      <w:proofErr w:type="gramStart"/>
-      <w:r>
-        <w:rPr>
-          <w:rFonts w:ascii="Times New Roman" w:eastAsia="宋体" w:hAnsi="Times New Roman" w:cs="Times New Roman"/>
-        </w:rPr>
-        <w:t>data.drop</w:t>
-      </w:r>
-      <w:proofErr w:type="spellEnd"/>
-      <w:proofErr w:type="gramEnd"/>
-      <w:r>
-        <w:rPr>
-          <w:rFonts w:ascii="Times New Roman" w:eastAsia="宋体" w:hAnsi="Times New Roman" w:cs="Times New Roman"/>
-        </w:rPr>
-        <w:t>(columns=['Class'])</w:t>
-      </w:r>
-    </w:p>
-    <w:p>
-      <w:pPr>
-        <w:rPr>
-          <w:rFonts w:ascii="Times New Roman" w:eastAsia="宋体" w:hAnsi="Times New Roman" w:cs="Times New Roman"/>
-        </w:rPr>
-      </w:pPr>
-      <w:r>
-        <w:rPr>
-          <w:rFonts w:ascii="Times New Roman" w:eastAsia="宋体" w:hAnsi="Times New Roman" w:cs="Times New Roman"/>
-        </w:rPr>
-        <w:t>y = data['Class']</w:t>
-      </w:r>
-    </w:p>
-    <w:p>
-      <w:pPr>
-        <w:rPr>
-          <w:rFonts w:ascii="Times New Roman" w:eastAsia="宋体" w:hAnsi="Times New Roman" w:cs="Times New Roman"/>
-        </w:rPr>
-      </w:pPr>
+        <w:t>可视化混淆矩阵</w:t>
+      </w:r>
+    </w:p>
+    <w:p>
+      <w:pPr>
+        <w:rPr>
+          <w:rFonts w:ascii="Times New Roman" w:eastAsia="宋体" w:hAnsi="Times New Roman" w:cs="Times New Roman"/>
+        </w:rPr>
+      </w:pPr>
+      <w:r>
+        <w:rPr>
+          <w:rFonts w:ascii="Times New Roman" w:eastAsia="宋体" w:hAnsi="Times New Roman" w:cs="Times New Roman"/>
+        </w:rPr>
+        <w:t xml:space="preserve">def </w:t>
+      </w:r>
+      <w:proofErr w:type="spellStart"/>
+      <w:r>
+        <w:rPr>
+          <w:rFonts w:ascii="Times New Roman" w:eastAsia="宋体" w:hAnsi="Times New Roman" w:cs="Times New Roman"/>
+        </w:rPr>
+        <w:t>plot_confusion_</w:t>
+      </w:r>
+      <w:proofErr w:type="gramStart"/>
+      <w:r>
+        <w:rPr>
+          <w:rFonts w:ascii="Times New Roman" w:eastAsia="宋体" w:hAnsi="Times New Roman" w:cs="Times New Roman"/>
+        </w:rPr>
+        <w:t>matrix</w:t>
+      </w:r>
+      <w:proofErr w:type="spellEnd"/>
+      <w:r>
+        <w:rPr>
+          <w:rFonts w:ascii="Times New Roman" w:eastAsia="宋体" w:hAnsi="Times New Roman" w:cs="Times New Roman"/>
+        </w:rPr>
+        <w:t>(</w:t>
+      </w:r>
+      <w:proofErr w:type="gramEnd"/>
+      <w:r>
+        <w:rPr>
+          <w:rFonts w:ascii="Times New Roman" w:eastAsia="宋体" w:hAnsi="Times New Roman" w:cs="Times New Roman"/>
+        </w:rPr>
+        <w:t xml:space="preserve">cm, title='Confusion Matrix', </w:t>
+      </w:r>
+      <w:proofErr w:type="spellStart"/>
+      <w:proofErr w:type="gramStart"/>
+      <w:r>
+        <w:rPr>
+          <w:rFonts w:ascii="Times New Roman" w:eastAsia="宋体" w:hAnsi="Times New Roman" w:cs="Times New Roman"/>
+        </w:rPr>
+        <w:t>cmap</w:t>
+      </w:r>
+      <w:proofErr w:type="spellEnd"/>
+      <w:r>
+        <w:rPr>
+          <w:rFonts w:ascii="Times New Roman" w:eastAsia="宋体" w:hAnsi="Times New Roman" w:cs="Times New Roman"/>
+        </w:rPr>
+        <w:t>=</w:t>
+      </w:r>
+      <w:proofErr w:type="spellStart"/>
+      <w:r>
+        <w:rPr>
+          <w:rFonts w:ascii="Times New Roman" w:eastAsia="宋体" w:hAnsi="Times New Roman" w:cs="Times New Roman"/>
+        </w:rPr>
+        <w:t>plt.cm.Blues</w:t>
+      </w:r>
+      <w:proofErr w:type="spellEnd"/>
+      <w:proofErr w:type="gramEnd"/>
+      <w:r>
+        <w:rPr>
+          <w:rFonts w:ascii="Times New Roman" w:eastAsia="宋体" w:hAnsi="Times New Roman" w:cs="Times New Roman"/>
+        </w:rPr>
+        <w:t>):</w:t>
+      </w:r>
+    </w:p>
+    <w:p>
+      <w:pPr>
+        <w:rPr>
+          <w:rFonts w:ascii="Times New Roman" w:eastAsia="宋体" w:hAnsi="Times New Roman" w:cs="Times New Roman"/>
+        </w:rPr>
+      </w:pPr>
+      <w:r>
+        <w:rPr>
+          <w:rFonts w:ascii="Times New Roman" w:eastAsia="宋体" w:hAnsi="Times New Roman" w:cs="Times New Roman"/>
+        </w:rPr>
+        <w:t xml:space="preserve">    </w:t>
+      </w:r>
+      <w:proofErr w:type="spellStart"/>
+      <w:proofErr w:type="gramStart"/>
+      <w:r>
+        <w:rPr>
+          <w:rFonts w:ascii="Times New Roman" w:eastAsia="宋体" w:hAnsi="Times New Roman" w:cs="Times New Roman"/>
+        </w:rPr>
+        <w:t>plt.imshow</w:t>
+      </w:r>
+      <w:proofErr w:type="spellEnd"/>
+      <w:proofErr w:type="gramEnd"/>
+      <w:r>
+        <w:rPr>
+          <w:rFonts w:ascii="Times New Roman" w:eastAsia="宋体" w:hAnsi="Times New Roman" w:cs="Times New Roman"/>
+        </w:rPr>
+        <w:t xml:space="preserve">(cm, interpolation='nearest', </w:t>
+      </w:r>
+      <w:proofErr w:type="spellStart"/>
+      <w:r>
+        <w:rPr>
+          <w:rFonts w:ascii="Times New Roman" w:eastAsia="宋体" w:hAnsi="Times New Roman" w:cs="Times New Roman"/>
+        </w:rPr>
+        <w:t>cmap</w:t>
+      </w:r>
+      <w:proofErr w:type="spellEnd"/>
+      <w:r>
+        <w:rPr>
+          <w:rFonts w:ascii="Times New Roman" w:eastAsia="宋体" w:hAnsi="Times New Roman" w:cs="Times New Roman"/>
+        </w:rPr>
+        <w:t>=</w:t>
+      </w:r>
+      <w:proofErr w:type="spellStart"/>
+      <w:r>
+        <w:rPr>
+          <w:rFonts w:ascii="Times New Roman" w:eastAsia="宋体" w:hAnsi="Times New Roman" w:cs="Times New Roman"/>
+        </w:rPr>
+        <w:t>cmap</w:t>
+      </w:r>
+      <w:proofErr w:type="spellEnd"/>
+      <w:r>
+        <w:rPr>
+          <w:rFonts w:ascii="Times New Roman" w:eastAsia="宋体" w:hAnsi="Times New Roman" w:cs="Times New Roman"/>
+        </w:rPr>
+        <w:t>)</w:t>
+      </w:r>
+    </w:p>
+    <w:p>
+      <w:pPr>
+        <w:rPr>
+          <w:rFonts w:ascii="Times New Roman" w:eastAsia="宋体" w:hAnsi="Times New Roman" w:cs="Times New Roman"/>
+        </w:rPr>
+      </w:pPr>
+      <w:r>
+        <w:rPr>
+          <w:rFonts w:ascii="Times New Roman" w:eastAsia="宋体" w:hAnsi="Times New Roman" w:cs="Times New Roman"/>
+        </w:rPr>
+        <w:t xml:space="preserve">    </w:t>
+      </w:r>
+      <w:proofErr w:type="spellStart"/>
+      <w:proofErr w:type="gramStart"/>
+      <w:r>
+        <w:rPr>
+          <w:rFonts w:ascii="Times New Roman" w:eastAsia="宋体" w:hAnsi="Times New Roman" w:cs="Times New Roman"/>
+        </w:rPr>
+        <w:t>plt.title</w:t>
+      </w:r>
+      <w:proofErr w:type="spellEnd"/>
+      <w:proofErr w:type="gramEnd"/>
+      <w:r>
+        <w:rPr>
+          <w:rFonts w:ascii="Times New Roman" w:eastAsia="宋体" w:hAnsi="Times New Roman" w:cs="Times New Roman"/>
+        </w:rPr>
+        <w:t>(title)</w:t>
+      </w:r>
+    </w:p>
+    <w:p>
+      <w:pPr>
+        <w:rPr>
+          <w:rFonts w:ascii="Times New Roman" w:eastAsia="宋体" w:hAnsi="Times New Roman" w:cs="Times New Roman"/>
+        </w:rPr>
+      </w:pPr>
+      <w:r>
+        <w:rPr>
+          <w:rFonts w:ascii="Times New Roman" w:eastAsia="宋体" w:hAnsi="Times New Roman" w:cs="Times New Roman"/>
+        </w:rPr>
+        <w:t xml:space="preserve">    </w:t>
+      </w:r>
+      <w:proofErr w:type="spellStart"/>
+      <w:proofErr w:type="gramStart"/>
+      <w:r>
+        <w:rPr>
+          <w:rFonts w:ascii="Times New Roman" w:eastAsia="宋体" w:hAnsi="Times New Roman" w:cs="Times New Roman"/>
+        </w:rPr>
+        <w:t>plt.colorbar</w:t>
+      </w:r>
+      <w:proofErr w:type="spellEnd"/>
+      <w:proofErr w:type="gramEnd"/>
+      <w:r>
+        <w:rPr>
+          <w:rFonts w:ascii="Times New Roman" w:eastAsia="宋体" w:hAnsi="Times New Roman" w:cs="Times New Roman"/>
+        </w:rPr>
+        <w:t>()</w:t>
+      </w:r>
+    </w:p>
+    <w:p>
+      <w:pPr>
+        <w:rPr>
+          <w:rFonts w:ascii="Times New Roman" w:eastAsia="宋体" w:hAnsi="Times New Roman" w:cs="Times New Roman"/>
+        </w:rPr>
+      </w:pPr>
+      <w:r>
+        <w:rPr>
+          <w:rFonts w:ascii="Times New Roman" w:eastAsia="宋体" w:hAnsi="Times New Roman" w:cs="Times New Roman"/>
+        </w:rPr>
+        <w:t xml:space="preserve">    </w:t>
+      </w:r>
+      <w:proofErr w:type="spellStart"/>
+      <w:r>
+        <w:rPr>
+          <w:rFonts w:ascii="Times New Roman" w:eastAsia="宋体" w:hAnsi="Times New Roman" w:cs="Times New Roman"/>
+        </w:rPr>
+        <w:t>tick_marks</w:t>
+      </w:r>
+      <w:proofErr w:type="spellEnd"/>
+      <w:r>
+        <w:rPr>
+          <w:rFonts w:ascii="Times New Roman" w:eastAsia="宋体" w:hAnsi="Times New Roman" w:cs="Times New Roman"/>
+        </w:rPr>
+        <w:t xml:space="preserve"> = </w:t>
+      </w:r>
+      <w:proofErr w:type="spellStart"/>
+      <w:proofErr w:type="gramStart"/>
+      <w:r>
+        <w:rPr>
+          <w:rFonts w:ascii="Times New Roman" w:eastAsia="宋体" w:hAnsi="Times New Roman" w:cs="Times New Roman"/>
+        </w:rPr>
+        <w:t>np.arange</w:t>
+      </w:r>
+      <w:proofErr w:type="spellEnd"/>
+      <w:proofErr w:type="gramEnd"/>
+      <w:r>
+        <w:rPr>
+          <w:rFonts w:ascii="Times New Roman" w:eastAsia="宋体" w:hAnsi="Times New Roman" w:cs="Times New Roman"/>
+        </w:rPr>
+        <w:t>(</w:t>
+      </w:r>
+      <w:proofErr w:type="spellStart"/>
+      <w:r>
+        <w:rPr>
+          <w:rFonts w:ascii="Times New Roman" w:eastAsia="宋体" w:hAnsi="Times New Roman" w:cs="Times New Roman"/>
+        </w:rPr>
+        <w:t>len</w:t>
+      </w:r>
+      <w:proofErr w:type="spellEnd"/>
+      <w:r>
+        <w:rPr>
+          <w:rFonts w:ascii="Times New Roman" w:eastAsia="宋体" w:hAnsi="Times New Roman" w:cs="Times New Roman"/>
+        </w:rPr>
+        <w:t>(set(y)))</w:t>
+      </w:r>
+    </w:p>
+    <w:p>
+      <w:pPr>
+        <w:rPr>
+          <w:rFonts w:ascii="Times New Roman" w:eastAsia="宋体" w:hAnsi="Times New Roman" w:cs="Times New Roman"/>
+        </w:rPr>
+      </w:pPr>
+      <w:r>
+        <w:rPr>
+          <w:rFonts w:ascii="Times New Roman" w:eastAsia="宋体" w:hAnsi="Times New Roman" w:cs="Times New Roman"/>
+        </w:rPr>
+        <w:t xml:space="preserve">    </w:t>
+      </w:r>
+      <w:proofErr w:type="spellStart"/>
+      <w:proofErr w:type="gramStart"/>
+      <w:r>
+        <w:rPr>
+          <w:rFonts w:ascii="Times New Roman" w:eastAsia="宋体" w:hAnsi="Times New Roman" w:cs="Times New Roman"/>
+        </w:rPr>
+        <w:t>plt.xticks</w:t>
+      </w:r>
+      <w:proofErr w:type="spellEnd"/>
+      <w:proofErr w:type="gramEnd"/>
+      <w:r>
+        <w:rPr>
+          <w:rFonts w:ascii="Times New Roman" w:eastAsia="宋体" w:hAnsi="Times New Roman" w:cs="Times New Roman"/>
+        </w:rPr>
+        <w:t>(</w:t>
+      </w:r>
+      <w:proofErr w:type="spellStart"/>
+      <w:r>
+        <w:rPr>
+          <w:rFonts w:ascii="Times New Roman" w:eastAsia="宋体" w:hAnsi="Times New Roman" w:cs="Times New Roman"/>
+        </w:rPr>
+        <w:t>tick_marks</w:t>
+      </w:r>
+      <w:proofErr w:type="spellEnd"/>
+      <w:r>
+        <w:rPr>
+          <w:rFonts w:ascii="Times New Roman" w:eastAsia="宋体" w:hAnsi="Times New Roman" w:cs="Times New Roman"/>
+        </w:rPr>
+        <w:t>, set(y), rotation=45)</w:t>
+      </w:r>
+    </w:p>
+    <w:p>
+      <w:pPr>
+        <w:rPr>
+          <w:rFonts w:ascii="Times New Roman" w:eastAsia="宋体" w:hAnsi="Times New Roman" w:cs="Times New Roman"/>
+        </w:rPr>
+      </w:pPr>
+      <w:r>
+        <w:rPr>
+          <w:rFonts w:ascii="Times New Roman" w:eastAsia="宋体" w:hAnsi="Times New Roman" w:cs="Times New Roman"/>
+        </w:rPr>
+        <w:t xml:space="preserve">    </w:t>
+      </w:r>
+      <w:proofErr w:type="spellStart"/>
+      <w:proofErr w:type="gramStart"/>
+      <w:r>
+        <w:rPr>
+          <w:rFonts w:ascii="Times New Roman" w:eastAsia="宋体" w:hAnsi="Times New Roman" w:cs="Times New Roman"/>
+        </w:rPr>
+        <w:t>plt.yticks</w:t>
+      </w:r>
+      <w:proofErr w:type="spellEnd"/>
+      <w:proofErr w:type="gramEnd"/>
+      <w:r>
+        <w:rPr>
+          <w:rFonts w:ascii="Times New Roman" w:eastAsia="宋体" w:hAnsi="Times New Roman" w:cs="Times New Roman"/>
+        </w:rPr>
+        <w:t>(</w:t>
+      </w:r>
+      <w:proofErr w:type="spellStart"/>
+      <w:r>
+        <w:rPr>
+          <w:rFonts w:ascii="Times New Roman" w:eastAsia="宋体" w:hAnsi="Times New Roman" w:cs="Times New Roman"/>
+        </w:rPr>
+        <w:t>tick_marks</w:t>
+      </w:r>
+      <w:proofErr w:type="spellEnd"/>
+      <w:r>
+        <w:rPr>
+          <w:rFonts w:ascii="Times New Roman" w:eastAsia="宋体" w:hAnsi="Times New Roman" w:cs="Times New Roman"/>
+        </w:rPr>
+        <w:t>, set(y))</w:t>
+      </w:r>
+    </w:p>
+    <w:p>
+      <w:pPr>
+        <w:rPr>
+          <w:rFonts w:ascii="Times New Roman" w:eastAsia="宋体" w:hAnsi="Times New Roman" w:cs="Times New Roman"/>
+        </w:rPr>
+      </w:pPr>
+      <w:r>
+        <w:rPr>
+          <w:rFonts w:ascii="Times New Roman" w:eastAsia="宋体" w:hAnsi="Times New Roman" w:cs="Times New Roman"/>
+        </w:rPr>
+        <w:t xml:space="preserve">    </w:t>
+      </w:r>
+      <w:proofErr w:type="spellStart"/>
+      <w:proofErr w:type="gramStart"/>
+      <w:r>
+        <w:rPr>
+          <w:rFonts w:ascii="Times New Roman" w:eastAsia="宋体" w:hAnsi="Times New Roman" w:cs="Times New Roman"/>
+        </w:rPr>
+        <w:t>plt.tight</w:t>
+      </w:r>
+      <w:proofErr w:type="gramEnd"/>
+      <w:r>
+        <w:rPr>
+          <w:rFonts w:ascii="Times New Roman" w:eastAsia="宋体" w:hAnsi="Times New Roman" w:cs="Times New Roman"/>
+        </w:rPr>
+        <w:t>_</w:t>
+      </w:r>
+      <w:proofErr w:type="gramStart"/>
+      <w:r>
+        <w:rPr>
+          <w:rFonts w:ascii="Times New Roman" w:eastAsia="宋体" w:hAnsi="Times New Roman" w:cs="Times New Roman"/>
+        </w:rPr>
+        <w:t>layout</w:t>
+      </w:r>
+      <w:proofErr w:type="spellEnd"/>
+      <w:r>
+        <w:rPr>
+          <w:rFonts w:ascii="Times New Roman" w:eastAsia="宋体" w:hAnsi="Times New Roman" w:cs="Times New Roman"/>
+        </w:rPr>
+        <w:t>(</w:t>
+      </w:r>
+      <w:proofErr w:type="gramEnd"/>
+      <w:r>
+        <w:rPr>
+          <w:rFonts w:ascii="Times New Roman" w:eastAsia="宋体" w:hAnsi="Times New Roman" w:cs="Times New Roman"/>
+        </w:rPr>
+        <w:t>)</w:t>
+      </w:r>
+    </w:p>
+    <w:p>
+      <w:pPr>
+        <w:rPr>
+          <w:rFonts w:ascii="Times New Roman" w:eastAsia="宋体" w:hAnsi="Times New Roman" w:cs="Times New Roman"/>
+        </w:rPr>
+      </w:pPr>
+      <w:r>
+        <w:rPr>
+          <w:rFonts w:ascii="Times New Roman" w:eastAsia="宋体" w:hAnsi="Times New Roman" w:cs="Times New Roman"/>
+        </w:rPr>
+        <w:t xml:space="preserve">    </w:t>
+      </w:r>
+      <w:proofErr w:type="spellStart"/>
+      <w:proofErr w:type="gramStart"/>
+      <w:r>
+        <w:rPr>
+          <w:rFonts w:ascii="Times New Roman" w:eastAsia="宋体" w:hAnsi="Times New Roman" w:cs="Times New Roman"/>
+        </w:rPr>
+        <w:t>plt.ylabel</w:t>
+      </w:r>
+      <w:proofErr w:type="spellEnd"/>
+      <w:proofErr w:type="gramEnd"/>
+      <w:r>
+        <w:rPr>
+          <w:rFonts w:ascii="Times New Roman" w:eastAsia="宋体" w:hAnsi="Times New Roman" w:cs="Times New Roman"/>
+        </w:rPr>
+        <w:t>('True label')</w:t>
+      </w:r>
+    </w:p>
+    <w:p>
+      <w:pPr>
+        <w:rPr>
+          <w:rFonts w:ascii="Times New Roman" w:eastAsia="宋体" w:hAnsi="Times New Roman" w:cs="Times New Roman"/>
+        </w:rPr>
+      </w:pPr>
+      <w:r>
+        <w:rPr>
+          <w:rFonts w:ascii="Times New Roman" w:eastAsia="宋体" w:hAnsi="Times New Roman" w:cs="Times New Roman"/>
+        </w:rPr>
+        <w:t xml:space="preserve">    </w:t>
+      </w:r>
+      <w:proofErr w:type="spellStart"/>
+      <w:proofErr w:type="gramStart"/>
+      <w:r>
+        <w:rPr>
+          <w:rFonts w:ascii="Times New Roman" w:eastAsia="宋体" w:hAnsi="Times New Roman" w:cs="Times New Roman"/>
+        </w:rPr>
+        <w:t>plt.xlabel</w:t>
+      </w:r>
+      <w:proofErr w:type="spellEnd"/>
+      <w:proofErr w:type="gramEnd"/>
+      <w:r>
+        <w:rPr>
+          <w:rFonts w:ascii="Times New Roman" w:eastAsia="宋体" w:hAnsi="Times New Roman" w:cs="Times New Roman"/>
+        </w:rPr>
+        <w:t>('Predicted label')</w:t>
+      </w:r>
+    </w:p>
+    <w:p>
+      <w:pPr>
+        <w:rPr>
+          <w:rFonts w:ascii="Times New Roman" w:eastAsia="宋体" w:hAnsi="Times New Roman" w:cs="Times New Roman"/>
+        </w:rPr>
+      </w:pPr>
+      <w:r>
+        <w:rPr>
+          <w:rFonts w:ascii="Times New Roman" w:eastAsia="宋体" w:hAnsi="Times New Roman" w:cs="Times New Roman"/>
+        </w:rPr>
+        <w:t xml:space="preserve">    </w:t>
+      </w:r>
+      <w:proofErr w:type="spellStart"/>
+      <w:proofErr w:type="gramStart"/>
+      <w:r>
+        <w:rPr>
+          <w:rFonts w:ascii="Times New Roman" w:eastAsia="宋体" w:hAnsi="Times New Roman" w:cs="Times New Roman"/>
+        </w:rPr>
+        <w:t>plt.show</w:t>
+      </w:r>
+      <w:proofErr w:type="spellEnd"/>
+      <w:proofErr w:type="gramEnd"/>
+      <w:r>
+        <w:rPr>
+          <w:rFonts w:ascii="Times New Roman" w:eastAsia="宋体" w:hAnsi="Times New Roman" w:cs="Times New Roman"/>
+        </w:rPr>
+        <w:t>()</w:t>
+      </w:r>
+    </w:p>
+    <w:p>
+      <w:pPr>
+        <w:rPr>
+          <w:rFonts w:ascii="Times New Roman" w:eastAsia="宋体" w:hAnsi="Times New Roman" w:cs="Times New Roman"/>
+        </w:rPr>
+      </w:pPr>
+      <w:proofErr w:type="spellStart"/>
+      <w:r>
+        <w:rPr>
+          <w:rFonts w:ascii="Times New Roman" w:eastAsia="宋体" w:hAnsi="Times New Roman" w:cs="Times New Roman"/>
+        </w:rPr>
+        <w:t>plot_confusion_</w:t>
+      </w:r>
+      <w:proofErr w:type="gramStart"/>
+      <w:r>
+        <w:rPr>
+          <w:rFonts w:ascii="Times New Roman" w:eastAsia="宋体" w:hAnsi="Times New Roman" w:cs="Times New Roman"/>
+        </w:rPr>
+        <w:t>matrix</w:t>
+      </w:r>
+      <w:proofErr w:type="spellEnd"/>
+      <w:r>
+        <w:rPr>
+          <w:rFonts w:ascii="Times New Roman" w:eastAsia="宋体" w:hAnsi="Times New Roman" w:cs="Times New Roman"/>
+        </w:rPr>
+        <w:t>(</w:t>
+      </w:r>
+      <w:proofErr w:type="spellStart"/>
+      <w:proofErr w:type="gramEnd"/>
+      <w:r>
+        <w:rPr>
+          <w:rFonts w:ascii="Times New Roman" w:eastAsia="宋体" w:hAnsi="Times New Roman" w:cs="Times New Roman"/>
+        </w:rPr>
+        <w:t>confusion_</w:t>
+      </w:r>
+      <w:proofErr w:type="gramStart"/>
+      <w:r>
+        <w:rPr>
+          <w:rFonts w:ascii="Times New Roman" w:eastAsia="宋体" w:hAnsi="Times New Roman" w:cs="Times New Roman"/>
+        </w:rPr>
+        <w:t>matrix</w:t>
+      </w:r>
+      <w:proofErr w:type="spellEnd"/>
+      <w:r>
+        <w:rPr>
+          <w:rFonts w:ascii="Times New Roman" w:eastAsia="宋体" w:hAnsi="Times New Roman" w:cs="Times New Roman"/>
+        </w:rPr>
+        <w:t>(</w:t>
+      </w:r>
+      <w:proofErr w:type="spellStart"/>
+      <w:proofErr w:type="gramEnd"/>
+      <w:r>
+        <w:rPr>
+          <w:rFonts w:ascii="Times New Roman" w:eastAsia="宋体" w:hAnsi="Times New Roman" w:cs="Times New Roman"/>
+        </w:rPr>
+        <w:t>y_test</w:t>
+      </w:r>
+      <w:proofErr w:type="spellEnd"/>
+      <w:r>
+        <w:rPr>
+          <w:rFonts w:ascii="Times New Roman" w:eastAsia="宋体" w:hAnsi="Times New Roman" w:cs="Times New Roman"/>
+        </w:rPr>
+        <w:t xml:space="preserve">, </w:t>
+      </w:r>
+      <w:proofErr w:type="spellStart"/>
+      <w:r>
+        <w:rPr>
+          <w:rFonts w:ascii="Times New Roman" w:eastAsia="宋体" w:hAnsi="Times New Roman" w:cs="Times New Roman"/>
+        </w:rPr>
+        <w:t>y_pred_dt</w:t>
+      </w:r>
+      <w:proofErr w:type="spellEnd"/>
+      <w:r>
+        <w:rPr>
+          <w:rFonts w:ascii="Times New Roman" w:eastAsia="宋体" w:hAnsi="Times New Roman" w:cs="Times New Roman"/>
+        </w:rPr>
+        <w:t>), title='Decision Tree Confusion Matrix')</w:t>
+      </w:r>
+    </w:p>
+    <w:p>
+      <w:pPr>
+        <w:rPr>
+          <w:rFonts w:ascii="Times New Roman" w:eastAsia="宋体" w:hAnsi="Times New Roman" w:cs="Times New Roman"/>
+        </w:rPr>
+      </w:pPr>
+      <w:proofErr w:type="spellStart"/>
+      <w:r>
+        <w:rPr>
+          <w:rFonts w:ascii="Times New Roman" w:eastAsia="宋体" w:hAnsi="Times New Roman" w:cs="Times New Roman"/>
+        </w:rPr>
+        <w:t>plot_confusion_</w:t>
+      </w:r>
+      <w:proofErr w:type="gramStart"/>
+      <w:r>
+        <w:rPr>
+          <w:rFonts w:ascii="Times New Roman" w:eastAsia="宋体" w:hAnsi="Times New Roman" w:cs="Times New Roman"/>
+        </w:rPr>
+        <w:t>matrix</w:t>
+      </w:r>
+      <w:proofErr w:type="spellEnd"/>
+      <w:r>
+        <w:rPr>
+          <w:rFonts w:ascii="Times New Roman" w:eastAsia="宋体" w:hAnsi="Times New Roman" w:cs="Times New Roman"/>
+        </w:rPr>
+        <w:t>(</w:t>
+      </w:r>
+      <w:proofErr w:type="spellStart"/>
+      <w:proofErr w:type="gramEnd"/>
+      <w:r>
+        <w:rPr>
+          <w:rFonts w:ascii="Times New Roman" w:eastAsia="宋体" w:hAnsi="Times New Roman" w:cs="Times New Roman"/>
+        </w:rPr>
+        <w:t>confusion_</w:t>
+      </w:r>
+      <w:proofErr w:type="gramStart"/>
+      <w:r>
+        <w:rPr>
+          <w:rFonts w:ascii="Times New Roman" w:eastAsia="宋体" w:hAnsi="Times New Roman" w:cs="Times New Roman"/>
+        </w:rPr>
+        <w:t>matrix</w:t>
+      </w:r>
+      <w:proofErr w:type="spellEnd"/>
+      <w:r>
+        <w:rPr>
+          <w:rFonts w:ascii="Times New Roman" w:eastAsia="宋体" w:hAnsi="Times New Roman" w:cs="Times New Roman"/>
+        </w:rPr>
+        <w:t>(</w:t>
+      </w:r>
+      <w:proofErr w:type="spellStart"/>
+      <w:proofErr w:type="gramEnd"/>
+      <w:r>
+        <w:rPr>
+          <w:rFonts w:ascii="Times New Roman" w:eastAsia="宋体" w:hAnsi="Times New Roman" w:cs="Times New Roman"/>
+        </w:rPr>
+        <w:t>y_test</w:t>
+      </w:r>
+      <w:proofErr w:type="spellEnd"/>
+      <w:r>
+        <w:rPr>
+          <w:rFonts w:ascii="Times New Roman" w:eastAsia="宋体" w:hAnsi="Times New Roman" w:cs="Times New Roman"/>
+        </w:rPr>
+        <w:t xml:space="preserve">, </w:t>
+      </w:r>
+      <w:proofErr w:type="spellStart"/>
+      <w:r>
+        <w:rPr>
+          <w:rFonts w:ascii="Times New Roman" w:eastAsia="宋体" w:hAnsi="Times New Roman" w:cs="Times New Roman"/>
+        </w:rPr>
+        <w:t>y_pred_svm</w:t>
+      </w:r>
+      <w:proofErr w:type="spellEnd"/>
+      <w:r>
+        <w:rPr>
+          <w:rFonts w:ascii="Times New Roman" w:eastAsia="宋体" w:hAnsi="Times New Roman" w:cs="Times New Roman"/>
+        </w:rPr>
+        <w:t>), title='SVM Confusion Matrix')</w:t>
+      </w:r>
     </w:p>
     <w:p>
       <w:pPr>
@@ -6750,21 +8426,21 @@
         <w:rPr>
           <w:rFonts w:ascii="Times New Roman" w:eastAsia="宋体" w:hAnsi="Times New Roman" w:cs="Times New Roman"/>
         </w:rPr>
-        <w:t>将分类变量编码为数值</w:t>
-      </w:r>
-    </w:p>
-    <w:p>
-      <w:pPr>
-        <w:rPr>
-          <w:rFonts w:ascii="Times New Roman" w:eastAsia="宋体" w:hAnsi="Times New Roman" w:cs="Times New Roman"/>
-        </w:rPr>
-      </w:pPr>
-      <w:proofErr w:type="spellStart"/>
-      <w:r>
-        <w:rPr>
-          <w:rFonts w:ascii="Times New Roman" w:eastAsia="宋体" w:hAnsi="Times New Roman" w:cs="Times New Roman"/>
-        </w:rPr>
-        <w:t>categorical_columns</w:t>
+        <w:t>提取特征重要性</w:t>
+      </w:r>
+    </w:p>
+    <w:p>
+      <w:pPr>
+        <w:rPr>
+          <w:rFonts w:ascii="Times New Roman" w:eastAsia="宋体" w:hAnsi="Times New Roman" w:cs="Times New Roman"/>
+        </w:rPr>
+      </w:pPr>
+      <w:proofErr w:type="spellStart"/>
+      <w:r>
+        <w:rPr>
+          <w:rFonts w:ascii="Times New Roman" w:eastAsia="宋体" w:hAnsi="Times New Roman" w:cs="Times New Roman"/>
+        </w:rPr>
+        <w:t>feature_importances</w:t>
       </w:r>
       <w:proofErr w:type="spellEnd"/>
       <w:r>
@@ -6779,91 +8455,80 @@
         <w:rPr>
           <w:rFonts w:ascii="Times New Roman" w:eastAsia="宋体" w:hAnsi="Times New Roman" w:cs="Times New Roman"/>
         </w:rPr>
-        <w:t>X.select</w:t>
-      </w:r>
-      <w:proofErr w:type="gramEnd"/>
-      <w:r>
-        <w:rPr>
-          <w:rFonts w:ascii="Times New Roman" w:eastAsia="宋体" w:hAnsi="Times New Roman" w:cs="Times New Roman"/>
-        </w:rPr>
-        <w:t>_dtypes</w:t>
-      </w:r>
-      <w:proofErr w:type="spellEnd"/>
-      <w:r>
-        <w:rPr>
-          <w:rFonts w:ascii="Times New Roman" w:eastAsia="宋体" w:hAnsi="Times New Roman" w:cs="Times New Roman"/>
-        </w:rPr>
-        <w:t>(include=['object']</w:t>
-      </w:r>
-      <w:proofErr w:type="gramStart"/>
-      <w:r>
-        <w:rPr>
-          <w:rFonts w:ascii="Times New Roman" w:eastAsia="宋体" w:hAnsi="Times New Roman" w:cs="Times New Roman"/>
-        </w:rPr>
-        <w:t>).columns</w:t>
-      </w:r>
-      <w:proofErr w:type="gramEnd"/>
-    </w:p>
-    <w:p>
-      <w:pPr>
-        <w:rPr>
-          <w:rFonts w:ascii="Times New Roman" w:eastAsia="宋体" w:hAnsi="Times New Roman" w:cs="Times New Roman"/>
-        </w:rPr>
-      </w:pPr>
-      <w:r>
-        <w:rPr>
-          <w:rFonts w:ascii="Times New Roman" w:eastAsia="宋体" w:hAnsi="Times New Roman" w:cs="Times New Roman"/>
-        </w:rPr>
-        <w:t xml:space="preserve">for col in </w:t>
-      </w:r>
-      <w:proofErr w:type="spellStart"/>
-      <w:r>
-        <w:rPr>
-          <w:rFonts w:ascii="Times New Roman" w:eastAsia="宋体" w:hAnsi="Times New Roman" w:cs="Times New Roman"/>
-        </w:rPr>
-        <w:t>categorical_columns</w:t>
-      </w:r>
-      <w:proofErr w:type="spellEnd"/>
-      <w:r>
-        <w:rPr>
-          <w:rFonts w:ascii="Times New Roman" w:eastAsia="宋体" w:hAnsi="Times New Roman" w:cs="Times New Roman"/>
-        </w:rPr>
-        <w:t>:</w:t>
-      </w:r>
-    </w:p>
-    <w:p>
-      <w:pPr>
-        <w:rPr>
-          <w:rFonts w:ascii="Times New Roman" w:eastAsia="宋体" w:hAnsi="Times New Roman" w:cs="Times New Roman"/>
-        </w:rPr>
-      </w:pPr>
-      <w:r>
-        <w:rPr>
-          <w:rFonts w:ascii="Times New Roman" w:eastAsia="宋体" w:hAnsi="Times New Roman" w:cs="Times New Roman"/>
-        </w:rPr>
-        <w:t xml:space="preserve">    X[col] = </w:t>
-      </w:r>
-      <w:proofErr w:type="spellStart"/>
-      <w:r>
-        <w:rPr>
-          <w:rFonts w:ascii="Times New Roman" w:eastAsia="宋体" w:hAnsi="Times New Roman" w:cs="Times New Roman"/>
-        </w:rPr>
-        <w:t>label_encoder.fit_transform</w:t>
-      </w:r>
-      <w:proofErr w:type="spellEnd"/>
-      <w:r>
-        <w:rPr>
-          <w:rFonts w:ascii="Times New Roman" w:eastAsia="宋体" w:hAnsi="Times New Roman" w:cs="Times New Roman"/>
-        </w:rPr>
-        <w:t>(X[col])</w:t>
-      </w:r>
-    </w:p>
-    <w:p>
-      <w:pPr>
-        <w:rPr>
-          <w:rFonts w:ascii="Times New Roman" w:eastAsia="宋体" w:hAnsi="Times New Roman" w:cs="Times New Roman"/>
-        </w:rPr>
-      </w:pPr>
+        <w:t>pd.Series</w:t>
+      </w:r>
+      <w:proofErr w:type="spellEnd"/>
+      <w:proofErr w:type="gramEnd"/>
+      <w:r>
+        <w:rPr>
+          <w:rFonts w:ascii="Times New Roman" w:eastAsia="宋体" w:hAnsi="Times New Roman" w:cs="Times New Roman"/>
+        </w:rPr>
+        <w:t>(</w:t>
+      </w:r>
+      <w:proofErr w:type="spellStart"/>
+      <w:r>
+        <w:rPr>
+          <w:rFonts w:ascii="Times New Roman" w:eastAsia="宋体" w:hAnsi="Times New Roman" w:cs="Times New Roman"/>
+        </w:rPr>
+        <w:t>dt_</w:t>
+      </w:r>
+      <w:proofErr w:type="gramStart"/>
+      <w:r>
+        <w:rPr>
+          <w:rFonts w:ascii="Times New Roman" w:eastAsia="宋体" w:hAnsi="Times New Roman" w:cs="Times New Roman"/>
+        </w:rPr>
+        <w:t>classifier.feature</w:t>
+      </w:r>
+      <w:proofErr w:type="gramEnd"/>
+      <w:r>
+        <w:rPr>
+          <w:rFonts w:ascii="Times New Roman" w:eastAsia="宋体" w:hAnsi="Times New Roman" w:cs="Times New Roman"/>
+        </w:rPr>
+        <w:t>_importances</w:t>
+      </w:r>
+      <w:proofErr w:type="spellEnd"/>
+      <w:r>
+        <w:rPr>
+          <w:rFonts w:ascii="Times New Roman" w:eastAsia="宋体" w:hAnsi="Times New Roman" w:cs="Times New Roman"/>
+        </w:rPr>
+        <w:t>_, index=</w:t>
+      </w:r>
+      <w:proofErr w:type="spellStart"/>
+      <w:r>
+        <w:rPr>
+          <w:rFonts w:ascii="Times New Roman" w:eastAsia="宋体" w:hAnsi="Times New Roman" w:cs="Times New Roman"/>
+        </w:rPr>
+        <w:t>X.columns</w:t>
+      </w:r>
+      <w:proofErr w:type="spellEnd"/>
+      <w:proofErr w:type="gramStart"/>
+      <w:r>
+        <w:rPr>
+          <w:rFonts w:ascii="Times New Roman" w:eastAsia="宋体" w:hAnsi="Times New Roman" w:cs="Times New Roman"/>
+        </w:rPr>
+        <w:t>).</w:t>
+      </w:r>
+      <w:proofErr w:type="spellStart"/>
+      <w:r>
+        <w:rPr>
+          <w:rFonts w:ascii="Times New Roman" w:eastAsia="宋体" w:hAnsi="Times New Roman" w:cs="Times New Roman"/>
+        </w:rPr>
+        <w:t>sort</w:t>
+      </w:r>
+      <w:proofErr w:type="gramEnd"/>
+      <w:r>
+        <w:rPr>
+          <w:rFonts w:ascii="Times New Roman" w:eastAsia="宋体" w:hAnsi="Times New Roman" w:cs="Times New Roman"/>
+        </w:rPr>
+        <w:t>_values</w:t>
+      </w:r>
+      <w:proofErr w:type="spellEnd"/>
+      <w:r>
+        <w:rPr>
+          <w:rFonts w:ascii="Times New Roman" w:eastAsia="宋体" w:hAnsi="Times New Roman" w:cs="Times New Roman"/>
+        </w:rPr>
+        <w:t>(ascending=False)</w:t>
+      </w:r>
     </w:p>
     <w:p>
       <w:pPr>
@@ -6881,36 +8546,105 @@
         <w:rPr>
           <w:rFonts w:ascii="Times New Roman" w:eastAsia="宋体" w:hAnsi="Times New Roman" w:cs="Times New Roman"/>
         </w:rPr>
-        <w:t>数据标准化</w:t>
-      </w:r>
-    </w:p>
-    <w:p>
-      <w:pPr>
-        <w:rPr>
-          <w:rFonts w:ascii="Times New Roman" w:eastAsia="宋体" w:hAnsi="Times New Roman" w:cs="Times New Roman"/>
-        </w:rPr>
-      </w:pPr>
-      <w:r>
-        <w:rPr>
-          <w:rFonts w:ascii="Times New Roman" w:eastAsia="宋体" w:hAnsi="Times New Roman" w:cs="Times New Roman"/>
-        </w:rPr>
-        <w:t xml:space="preserve">scaler = </w:t>
-      </w:r>
-      <w:proofErr w:type="spellStart"/>
-      <w:proofErr w:type="gramStart"/>
-      <w:r>
-        <w:rPr>
-          <w:rFonts w:ascii="Times New Roman" w:eastAsia="宋体" w:hAnsi="Times New Roman" w:cs="Times New Roman"/>
-        </w:rPr>
-        <w:t>StandardScaler</w:t>
-      </w:r>
-      <w:proofErr w:type="spellEnd"/>
+        <w:t>可视化特征重要性</w:t>
+      </w:r>
+    </w:p>
+    <w:p>
+      <w:pPr>
+        <w:rPr>
+          <w:rFonts w:ascii="Times New Roman" w:eastAsia="宋体" w:hAnsi="Times New Roman" w:cs="Times New Roman"/>
+        </w:rPr>
+      </w:pPr>
+      <w:proofErr w:type="spellStart"/>
+      <w:proofErr w:type="gramStart"/>
+      <w:r>
+        <w:rPr>
+          <w:rFonts w:ascii="Times New Roman" w:eastAsia="宋体" w:hAnsi="Times New Roman" w:cs="Times New Roman"/>
+        </w:rPr>
+        <w:t>plt.figure</w:t>
+      </w:r>
+      <w:proofErr w:type="spellEnd"/>
+      <w:proofErr w:type="gramEnd"/>
       <w:r>
         <w:rPr>
           <w:rFonts w:ascii="Times New Roman" w:eastAsia="宋体" w:hAnsi="Times New Roman" w:cs="Times New Roman"/>
         </w:rPr>
         <w:t>(</w:t>
       </w:r>
+      <w:proofErr w:type="spellStart"/>
+      <w:r>
+        <w:rPr>
+          <w:rFonts w:ascii="Times New Roman" w:eastAsia="宋体" w:hAnsi="Times New Roman" w:cs="Times New Roman"/>
+        </w:rPr>
+        <w:t>figsize</w:t>
+      </w:r>
+      <w:proofErr w:type="spellEnd"/>
+      <w:proofErr w:type="gramStart"/>
+      <w:r>
+        <w:rPr>
+          <w:rFonts w:ascii="Times New Roman" w:eastAsia="宋体" w:hAnsi="Times New Roman" w:cs="Times New Roman"/>
+        </w:rPr>
+        <w:t>=(</w:t>
+      </w:r>
+      <w:proofErr w:type="gramEnd"/>
+      <w:r>
+        <w:rPr>
+          <w:rFonts w:ascii="Times New Roman" w:eastAsia="宋体" w:hAnsi="Times New Roman" w:cs="Times New Roman"/>
+        </w:rPr>
+        <w:t>10, 6))</w:t>
+      </w:r>
+    </w:p>
+    <w:p>
+      <w:pPr>
+        <w:rPr>
+          <w:rFonts w:ascii="Times New Roman" w:eastAsia="宋体" w:hAnsi="Times New Roman" w:cs="Times New Roman"/>
+        </w:rPr>
+      </w:pPr>
+      <w:proofErr w:type="spellStart"/>
+      <w:proofErr w:type="gramStart"/>
+      <w:r>
+        <w:rPr>
+          <w:rFonts w:ascii="Times New Roman" w:eastAsia="宋体" w:hAnsi="Times New Roman" w:cs="Times New Roman"/>
+        </w:rPr>
+        <w:t>sns.barplot</w:t>
+      </w:r>
+      <w:proofErr w:type="spellEnd"/>
+      <w:proofErr w:type="gramEnd"/>
+      <w:r>
+        <w:rPr>
+          <w:rFonts w:ascii="Times New Roman" w:eastAsia="宋体" w:hAnsi="Times New Roman" w:cs="Times New Roman"/>
+        </w:rPr>
+        <w:t>(x=</w:t>
+      </w:r>
+      <w:proofErr w:type="spellStart"/>
+      <w:r>
+        <w:rPr>
+          <w:rFonts w:ascii="Times New Roman" w:eastAsia="宋体" w:hAnsi="Times New Roman" w:cs="Times New Roman"/>
+        </w:rPr>
+        <w:t>feature_importances</w:t>
+      </w:r>
+      <w:proofErr w:type="spellEnd"/>
+      <w:r>
+        <w:rPr>
+          <w:rFonts w:ascii="Times New Roman" w:eastAsia="宋体" w:hAnsi="Times New Roman" w:cs="Times New Roman"/>
+        </w:rPr>
+        <w:t>, y=</w:t>
+      </w:r>
+      <w:proofErr w:type="spellStart"/>
+      <w:r>
+        <w:rPr>
+          <w:rFonts w:ascii="Times New Roman" w:eastAsia="宋体" w:hAnsi="Times New Roman" w:cs="Times New Roman"/>
+        </w:rPr>
+        <w:t>feature_</w:t>
+      </w:r>
+      <w:proofErr w:type="gramStart"/>
+      <w:r>
+        <w:rPr>
+          <w:rFonts w:ascii="Times New Roman" w:eastAsia="宋体" w:hAnsi="Times New Roman" w:cs="Times New Roman"/>
+        </w:rPr>
+        <w:t>importances.index</w:t>
+      </w:r>
+      <w:proofErr w:type="spellEnd"/>
       <w:proofErr w:type="gramEnd"/>
       <w:r>
         <w:rPr>
@@ -6925,1343 +8659,29 @@
           <w:rFonts w:ascii="Times New Roman" w:eastAsia="宋体" w:hAnsi="Times New Roman" w:cs="Times New Roman"/>
         </w:rPr>
       </w:pPr>
-      <w:r>
-        <w:rPr>
-          <w:rFonts w:ascii="Times New Roman" w:eastAsia="宋体" w:hAnsi="Times New Roman" w:cs="Times New Roman"/>
-        </w:rPr>
-        <w:t xml:space="preserve">X = </w:t>
-      </w:r>
-      <w:proofErr w:type="spellStart"/>
-      <w:r>
-        <w:rPr>
-          <w:rFonts w:ascii="Times New Roman" w:eastAsia="宋体" w:hAnsi="Times New Roman" w:cs="Times New Roman"/>
-        </w:rPr>
-        <w:t>scaler.fit_transform</w:t>
-      </w:r>
-      <w:proofErr w:type="spellEnd"/>
-      <w:r>
-        <w:rPr>
-          <w:rFonts w:ascii="Times New Roman" w:eastAsia="宋体" w:hAnsi="Times New Roman" w:cs="Times New Roman"/>
-        </w:rPr>
-        <w:t>(X)</w:t>
-      </w:r>
-    </w:p>
-    <w:p>
-      <w:pPr>
-        <w:rPr>
-          <w:rFonts w:ascii="Times New Roman" w:eastAsia="宋体" w:hAnsi="Times New Roman" w:cs="Times New Roman"/>
-        </w:rPr>
-      </w:pPr>
-      <w:r>
-        <w:rPr>
-          <w:rFonts w:ascii="Times New Roman" w:eastAsia="宋体" w:hAnsi="Times New Roman" w:cs="Times New Roman"/>
-        </w:rPr>
-        <w:t xml:space="preserve"># </w:t>
-      </w:r>
-      <w:r>
-        <w:rPr>
-          <w:rFonts w:ascii="Times New Roman" w:eastAsia="宋体" w:hAnsi="Times New Roman" w:cs="Times New Roman"/>
-        </w:rPr>
-        <w:t>划分训练集和测试集</w:t>
-      </w:r>
-    </w:p>
-    <w:p>
-      <w:pPr>
-        <w:rPr>
-          <w:rFonts w:ascii="Times New Roman" w:eastAsia="宋体" w:hAnsi="Times New Roman" w:cs="Times New Roman"/>
-        </w:rPr>
-      </w:pPr>
-      <w:r>
-        <w:rPr>
-          <w:rFonts w:ascii="Times New Roman" w:eastAsia="宋体" w:hAnsi="Times New Roman" w:cs="Times New Roman"/>
-        </w:rPr>
-        <w:t xml:space="preserve">X_train, </w:t>
-      </w:r>
-      <w:proofErr w:type="spellStart"/>
-      <w:r>
-        <w:rPr>
-          <w:rFonts w:ascii="Times New Roman" w:eastAsia="宋体" w:hAnsi="Times New Roman" w:cs="Times New Roman"/>
-        </w:rPr>
-        <w:t>X_test</w:t>
-      </w:r>
-      <w:proofErr w:type="spellEnd"/>
-      <w:r>
-        <w:rPr>
-          <w:rFonts w:ascii="Times New Roman" w:eastAsia="宋体" w:hAnsi="Times New Roman" w:cs="Times New Roman"/>
-        </w:rPr>
-        <w:t xml:space="preserve">, </w:t>
-      </w:r>
-      <w:proofErr w:type="spellStart"/>
-      <w:r>
-        <w:rPr>
-          <w:rFonts w:ascii="Times New Roman" w:eastAsia="宋体" w:hAnsi="Times New Roman" w:cs="Times New Roman"/>
-        </w:rPr>
-        <w:t>y_train</w:t>
-      </w:r>
-      <w:proofErr w:type="spellEnd"/>
-      <w:r>
-        <w:rPr>
-          <w:rFonts w:ascii="Times New Roman" w:eastAsia="宋体" w:hAnsi="Times New Roman" w:cs="Times New Roman"/>
-        </w:rPr>
-        <w:t xml:space="preserve">, </w:t>
-      </w:r>
-      <w:proofErr w:type="spellStart"/>
-      <w:r>
-        <w:rPr>
-          <w:rFonts w:ascii="Times New Roman" w:eastAsia="宋体" w:hAnsi="Times New Roman" w:cs="Times New Roman"/>
-        </w:rPr>
-        <w:t>y_test</w:t>
-      </w:r>
-      <w:proofErr w:type="spellEnd"/>
-      <w:r>
-        <w:rPr>
-          <w:rFonts w:ascii="Times New Roman" w:eastAsia="宋体" w:hAnsi="Times New Roman" w:cs="Times New Roman"/>
-        </w:rPr>
-        <w:t xml:space="preserve"> = </w:t>
-      </w:r>
-      <w:proofErr w:type="spellStart"/>
-      <w:r>
-        <w:rPr>
-          <w:rFonts w:ascii="Times New Roman" w:eastAsia="宋体" w:hAnsi="Times New Roman" w:cs="Times New Roman"/>
-        </w:rPr>
-        <w:t>train_test_</w:t>
-      </w:r>
-      <w:proofErr w:type="gramStart"/>
-      <w:r>
-        <w:rPr>
-          <w:rFonts w:ascii="Times New Roman" w:eastAsia="宋体" w:hAnsi="Times New Roman" w:cs="Times New Roman"/>
-        </w:rPr>
-        <w:t>split</w:t>
-      </w:r>
-      <w:proofErr w:type="spellEnd"/>
-      <w:r>
-        <w:rPr>
-          <w:rFonts w:ascii="Times New Roman" w:eastAsia="宋体" w:hAnsi="Times New Roman" w:cs="Times New Roman"/>
-        </w:rPr>
-        <w:t>(</w:t>
-      </w:r>
-      <w:proofErr w:type="gramEnd"/>
-      <w:r>
-        <w:rPr>
-          <w:rFonts w:ascii="Times New Roman" w:eastAsia="宋体" w:hAnsi="Times New Roman" w:cs="Times New Roman"/>
-        </w:rPr>
-        <w:t xml:space="preserve">X, y, </w:t>
-      </w:r>
-      <w:proofErr w:type="spellStart"/>
-      <w:r>
-        <w:rPr>
-          <w:rFonts w:ascii="Times New Roman" w:eastAsia="宋体" w:hAnsi="Times New Roman" w:cs="Times New Roman"/>
-        </w:rPr>
-        <w:t>test_size</w:t>
-      </w:r>
-      <w:proofErr w:type="spellEnd"/>
-      <w:r>
-        <w:rPr>
-          <w:rFonts w:ascii="Times New Roman" w:eastAsia="宋体" w:hAnsi="Times New Roman" w:cs="Times New Roman"/>
-        </w:rPr>
-        <w:t xml:space="preserve">=0.3, </w:t>
-      </w:r>
-      <w:proofErr w:type="spellStart"/>
-      <w:r>
-        <w:rPr>
-          <w:rFonts w:ascii="Times New Roman" w:eastAsia="宋体" w:hAnsi="Times New Roman" w:cs="Times New Roman"/>
-        </w:rPr>
-        <w:t>random_state</w:t>
-      </w:r>
-      <w:proofErr w:type="spellEnd"/>
-      <w:r>
-        <w:rPr>
-          <w:rFonts w:ascii="Times New Roman" w:eastAsia="宋体" w:hAnsi="Times New Roman" w:cs="Times New Roman"/>
-        </w:rPr>
-        <w:t>=42)</w:t>
-      </w:r>
-    </w:p>
-    <w:p>
-      <w:pPr>
-        <w:rPr>
-          <w:rFonts w:ascii="Times New Roman" w:eastAsia="宋体" w:hAnsi="Times New Roman" w:cs="Times New Roman"/>
-        </w:rPr>
-      </w:pPr>
-      <w:r>
-        <w:rPr>
-          <w:rFonts w:ascii="Times New Roman" w:eastAsia="宋体" w:hAnsi="Times New Roman" w:cs="Times New Roman"/>
-        </w:rPr>
-        <w:t xml:space="preserve"># </w:t>
-      </w:r>
-      <w:r>
-        <w:rPr>
-          <w:rFonts w:ascii="Times New Roman" w:eastAsia="宋体" w:hAnsi="Times New Roman" w:cs="Times New Roman"/>
-        </w:rPr>
-        <w:t>支持</w:t>
-      </w:r>
-      <w:proofErr w:type="gramStart"/>
-      <w:r>
-        <w:rPr>
-          <w:rFonts w:ascii="Times New Roman" w:eastAsia="宋体" w:hAnsi="Times New Roman" w:cs="Times New Roman"/>
-        </w:rPr>
-        <w:t>向量机</w:t>
-      </w:r>
-      <w:proofErr w:type="gramEnd"/>
-      <w:r>
-        <w:rPr>
-          <w:rFonts w:ascii="Times New Roman" w:eastAsia="宋体" w:hAnsi="Times New Roman" w:cs="Times New Roman"/>
-        </w:rPr>
-        <w:t>分类</w:t>
-      </w:r>
-    </w:p>
-    <w:p>
-      <w:pPr>
-        <w:rPr>
-          <w:rFonts w:ascii="Times New Roman" w:eastAsia="宋体" w:hAnsi="Times New Roman" w:cs="Times New Roman"/>
-        </w:rPr>
-      </w:pPr>
-      <w:proofErr w:type="spellStart"/>
-      <w:r>
-        <w:rPr>
-          <w:rFonts w:ascii="Times New Roman" w:eastAsia="宋体" w:hAnsi="Times New Roman" w:cs="Times New Roman"/>
-        </w:rPr>
-        <w:t>svm_model</w:t>
-      </w:r>
-      <w:proofErr w:type="spellEnd"/>
-      <w:r>
-        <w:rPr>
-          <w:rFonts w:ascii="Times New Roman" w:eastAsia="宋体" w:hAnsi="Times New Roman" w:cs="Times New Roman"/>
-        </w:rPr>
-        <w:t xml:space="preserve"> = </w:t>
-      </w:r>
-      <w:proofErr w:type="gramStart"/>
-      <w:r>
-        <w:rPr>
-          <w:rFonts w:ascii="Times New Roman" w:eastAsia="宋体" w:hAnsi="Times New Roman" w:cs="Times New Roman"/>
-        </w:rPr>
-        <w:t>SVC(</w:t>
-      </w:r>
-      <w:proofErr w:type="gramEnd"/>
-      <w:r>
-        <w:rPr>
-          <w:rFonts w:ascii="Times New Roman" w:eastAsia="宋体" w:hAnsi="Times New Roman" w:cs="Times New Roman"/>
-        </w:rPr>
-        <w:t xml:space="preserve">kernel='linear', </w:t>
-      </w:r>
-      <w:proofErr w:type="spellStart"/>
-      <w:r>
-        <w:rPr>
-          <w:rFonts w:ascii="Times New Roman" w:eastAsia="宋体" w:hAnsi="Times New Roman" w:cs="Times New Roman"/>
-        </w:rPr>
-        <w:t>random_state</w:t>
-      </w:r>
-      <w:proofErr w:type="spellEnd"/>
-      <w:r>
-        <w:rPr>
-          <w:rFonts w:ascii="Times New Roman" w:eastAsia="宋体" w:hAnsi="Times New Roman" w:cs="Times New Roman"/>
-        </w:rPr>
-        <w:t>=42)</w:t>
-      </w:r>
-    </w:p>
-    <w:p>
-      <w:pPr>
-        <w:rPr>
-          <w:rFonts w:ascii="Times New Roman" w:eastAsia="宋体" w:hAnsi="Times New Roman" w:cs="Times New Roman"/>
-        </w:rPr>
-      </w:pPr>
-      <w:proofErr w:type="spellStart"/>
-      <w:proofErr w:type="gramStart"/>
-      <w:r>
-        <w:rPr>
-          <w:rFonts w:ascii="Times New Roman" w:eastAsia="宋体" w:hAnsi="Times New Roman" w:cs="Times New Roman"/>
-        </w:rPr>
-        <w:t>svm_model.fit</w:t>
-      </w:r>
-      <w:proofErr w:type="spellEnd"/>
-      <w:r>
-        <w:rPr>
-          <w:rFonts w:ascii="Times New Roman" w:eastAsia="宋体" w:hAnsi="Times New Roman" w:cs="Times New Roman"/>
-        </w:rPr>
-        <w:t>(</w:t>
-      </w:r>
-      <w:proofErr w:type="gramEnd"/>
-      <w:r>
-        <w:rPr>
-          <w:rFonts w:ascii="Times New Roman" w:eastAsia="宋体" w:hAnsi="Times New Roman" w:cs="Times New Roman"/>
-        </w:rPr>
-        <w:t xml:space="preserve">X_train, </w:t>
-      </w:r>
-      <w:proofErr w:type="spellStart"/>
-      <w:r>
-        <w:rPr>
-          <w:rFonts w:ascii="Times New Roman" w:eastAsia="宋体" w:hAnsi="Times New Roman" w:cs="Times New Roman"/>
-        </w:rPr>
-        <w:t>y_train</w:t>
-      </w:r>
-      <w:proofErr w:type="spellEnd"/>
-      <w:r>
-        <w:rPr>
-          <w:rFonts w:ascii="Times New Roman" w:eastAsia="宋体" w:hAnsi="Times New Roman" w:cs="Times New Roman"/>
-        </w:rPr>
-        <w:t>)</w:t>
-      </w:r>
-    </w:p>
-    <w:p>
-      <w:pPr>
-        <w:rPr>
-          <w:rFonts w:ascii="Times New Roman" w:eastAsia="宋体" w:hAnsi="Times New Roman" w:cs="Times New Roman"/>
-        </w:rPr>
-      </w:pPr>
-      <w:proofErr w:type="spellStart"/>
-      <w:r>
-        <w:rPr>
-          <w:rFonts w:ascii="Times New Roman" w:eastAsia="宋体" w:hAnsi="Times New Roman" w:cs="Times New Roman"/>
-        </w:rPr>
-        <w:t>svm_predictions</w:t>
-      </w:r>
-      <w:proofErr w:type="spellEnd"/>
-      <w:r>
-        <w:rPr>
-          <w:rFonts w:ascii="Times New Roman" w:eastAsia="宋体" w:hAnsi="Times New Roman" w:cs="Times New Roman"/>
-        </w:rPr>
-        <w:t xml:space="preserve"> = </w:t>
-      </w:r>
-      <w:proofErr w:type="spellStart"/>
-      <w:r>
-        <w:rPr>
-          <w:rFonts w:ascii="Times New Roman" w:eastAsia="宋体" w:hAnsi="Times New Roman" w:cs="Times New Roman"/>
-        </w:rPr>
-        <w:t>svm_</w:t>
-      </w:r>
-      <w:proofErr w:type="gramStart"/>
-      <w:r>
-        <w:rPr>
-          <w:rFonts w:ascii="Times New Roman" w:eastAsia="宋体" w:hAnsi="Times New Roman" w:cs="Times New Roman"/>
-        </w:rPr>
-        <w:t>model.predict</w:t>
-      </w:r>
-      <w:proofErr w:type="spellEnd"/>
-      <w:proofErr w:type="gramEnd"/>
-      <w:r>
-        <w:rPr>
-          <w:rFonts w:ascii="Times New Roman" w:eastAsia="宋体" w:hAnsi="Times New Roman" w:cs="Times New Roman"/>
-        </w:rPr>
-        <w:t>(</w:t>
-      </w:r>
-      <w:proofErr w:type="spellStart"/>
-      <w:r>
-        <w:rPr>
-          <w:rFonts w:ascii="Times New Roman" w:eastAsia="宋体" w:hAnsi="Times New Roman" w:cs="Times New Roman"/>
-        </w:rPr>
-        <w:t>X_test</w:t>
-      </w:r>
-      <w:proofErr w:type="spellEnd"/>
-      <w:r>
-        <w:rPr>
-          <w:rFonts w:ascii="Times New Roman" w:eastAsia="宋体" w:hAnsi="Times New Roman" w:cs="Times New Roman"/>
-        </w:rPr>
-        <w:t>)</w:t>
-      </w:r>
-    </w:p>
-    <w:p>
-      <w:pPr>
-        <w:rPr>
-          <w:rFonts w:ascii="Times New Roman" w:eastAsia="宋体" w:hAnsi="Times New Roman" w:cs="Times New Roman"/>
-        </w:rPr>
-      </w:pPr>
-    </w:p>
-    <w:p>
-      <w:pPr>
-        <w:rPr>
-          <w:rFonts w:ascii="Times New Roman" w:eastAsia="宋体" w:hAnsi="Times New Roman" w:cs="Times New Roman"/>
-        </w:rPr>
-      </w:pPr>
-      <w:r>
-        <w:rPr>
-          <w:rFonts w:ascii="Times New Roman" w:eastAsia="宋体" w:hAnsi="Times New Roman" w:cs="Times New Roman"/>
-        </w:rPr>
-        <w:t xml:space="preserve"># </w:t>
-      </w:r>
-      <w:r>
-        <w:rPr>
-          <w:rFonts w:ascii="Times New Roman" w:eastAsia="宋体" w:hAnsi="Times New Roman" w:cs="Times New Roman"/>
-        </w:rPr>
-        <w:t>决策树分类</w:t>
-      </w:r>
-    </w:p>
-    <w:p>
-      <w:pPr>
-        <w:rPr>
-          <w:rFonts w:ascii="Times New Roman" w:eastAsia="宋体" w:hAnsi="Times New Roman" w:cs="Times New Roman"/>
-        </w:rPr>
-      </w:pPr>
-      <w:proofErr w:type="spellStart"/>
-      <w:r>
-        <w:rPr>
-          <w:rFonts w:ascii="Times New Roman" w:eastAsia="宋体" w:hAnsi="Times New Roman" w:cs="Times New Roman"/>
-        </w:rPr>
-        <w:t>tree_model</w:t>
-      </w:r>
-      <w:proofErr w:type="spellEnd"/>
-      <w:r>
-        <w:rPr>
-          <w:rFonts w:ascii="Times New Roman" w:eastAsia="宋体" w:hAnsi="Times New Roman" w:cs="Times New Roman"/>
-        </w:rPr>
-        <w:t xml:space="preserve"> = </w:t>
-      </w:r>
-      <w:proofErr w:type="spellStart"/>
-      <w:r>
-        <w:rPr>
-          <w:rFonts w:ascii="Times New Roman" w:eastAsia="宋体" w:hAnsi="Times New Roman" w:cs="Times New Roman"/>
-        </w:rPr>
-        <w:t>DecisionTreeClassifier</w:t>
-      </w:r>
-      <w:proofErr w:type="spellEnd"/>
-      <w:r>
-        <w:rPr>
-          <w:rFonts w:ascii="Times New Roman" w:eastAsia="宋体" w:hAnsi="Times New Roman" w:cs="Times New Roman"/>
-        </w:rPr>
-        <w:t>(</w:t>
-      </w:r>
-      <w:proofErr w:type="spellStart"/>
-      <w:r>
-        <w:rPr>
-          <w:rFonts w:ascii="Times New Roman" w:eastAsia="宋体" w:hAnsi="Times New Roman" w:cs="Times New Roman"/>
-        </w:rPr>
-        <w:t>random_state</w:t>
-      </w:r>
-      <w:proofErr w:type="spellEnd"/>
-      <w:r>
-        <w:rPr>
-          <w:rFonts w:ascii="Times New Roman" w:eastAsia="宋体" w:hAnsi="Times New Roman" w:cs="Times New Roman"/>
-        </w:rPr>
-        <w:t>=42)</w:t>
-      </w:r>
-    </w:p>
-    <w:p>
-      <w:pPr>
-        <w:rPr>
-          <w:rFonts w:ascii="Times New Roman" w:eastAsia="宋体" w:hAnsi="Times New Roman" w:cs="Times New Roman"/>
-        </w:rPr>
-      </w:pPr>
-      <w:proofErr w:type="spellStart"/>
-      <w:proofErr w:type="gramStart"/>
-      <w:r>
-        <w:rPr>
-          <w:rFonts w:ascii="Times New Roman" w:eastAsia="宋体" w:hAnsi="Times New Roman" w:cs="Times New Roman"/>
-        </w:rPr>
-        <w:lastRenderedPageBreak/>
-        <w:t>tree_model.fit</w:t>
-      </w:r>
-      <w:proofErr w:type="spellEnd"/>
-      <w:r>
-        <w:rPr>
-          <w:rFonts w:ascii="Times New Roman" w:eastAsia="宋体" w:hAnsi="Times New Roman" w:cs="Times New Roman"/>
-        </w:rPr>
-        <w:t>(</w:t>
-      </w:r>
-      <w:proofErr w:type="gramEnd"/>
-      <w:r>
-        <w:rPr>
-          <w:rFonts w:ascii="Times New Roman" w:eastAsia="宋体" w:hAnsi="Times New Roman" w:cs="Times New Roman"/>
-        </w:rPr>
-        <w:t xml:space="preserve">X_train, </w:t>
-      </w:r>
-      <w:proofErr w:type="spellStart"/>
-      <w:r>
-        <w:rPr>
-          <w:rFonts w:ascii="Times New Roman" w:eastAsia="宋体" w:hAnsi="Times New Roman" w:cs="Times New Roman"/>
-        </w:rPr>
-        <w:t>y_train</w:t>
-      </w:r>
-      <w:proofErr w:type="spellEnd"/>
-      <w:r>
-        <w:rPr>
-          <w:rFonts w:ascii="Times New Roman" w:eastAsia="宋体" w:hAnsi="Times New Roman" w:cs="Times New Roman"/>
-        </w:rPr>
-        <w:t>)</w:t>
-      </w:r>
-    </w:p>
-    <w:p>
-      <w:pPr>
-        <w:rPr>
-          <w:rFonts w:ascii="Times New Roman" w:eastAsia="宋体" w:hAnsi="Times New Roman" w:cs="Times New Roman"/>
-        </w:rPr>
-      </w:pPr>
-      <w:proofErr w:type="spellStart"/>
-      <w:r>
-        <w:rPr>
-          <w:rFonts w:ascii="Times New Roman" w:eastAsia="宋体" w:hAnsi="Times New Roman" w:cs="Times New Roman"/>
-        </w:rPr>
-        <w:t>tree_predictions</w:t>
-      </w:r>
-      <w:proofErr w:type="spellEnd"/>
-      <w:r>
-        <w:rPr>
-          <w:rFonts w:ascii="Times New Roman" w:eastAsia="宋体" w:hAnsi="Times New Roman" w:cs="Times New Roman"/>
-        </w:rPr>
-        <w:t xml:space="preserve"> = </w:t>
-      </w:r>
-      <w:proofErr w:type="spellStart"/>
-      <w:r>
-        <w:rPr>
-          <w:rFonts w:ascii="Times New Roman" w:eastAsia="宋体" w:hAnsi="Times New Roman" w:cs="Times New Roman"/>
-        </w:rPr>
-        <w:t>tree_</w:t>
-      </w:r>
-      <w:proofErr w:type="gramStart"/>
-      <w:r>
-        <w:rPr>
-          <w:rFonts w:ascii="Times New Roman" w:eastAsia="宋体" w:hAnsi="Times New Roman" w:cs="Times New Roman"/>
-        </w:rPr>
-        <w:t>model.predict</w:t>
-      </w:r>
-      <w:proofErr w:type="spellEnd"/>
-      <w:proofErr w:type="gramEnd"/>
-      <w:r>
-        <w:rPr>
-          <w:rFonts w:ascii="Times New Roman" w:eastAsia="宋体" w:hAnsi="Times New Roman" w:cs="Times New Roman"/>
-        </w:rPr>
-        <w:t>(</w:t>
-      </w:r>
-      <w:proofErr w:type="spellStart"/>
-      <w:r>
-        <w:rPr>
-          <w:rFonts w:ascii="Times New Roman" w:eastAsia="宋体" w:hAnsi="Times New Roman" w:cs="Times New Roman"/>
-        </w:rPr>
-        <w:t>X_test</w:t>
-      </w:r>
-      <w:proofErr w:type="spellEnd"/>
-      <w:r>
-        <w:rPr>
-          <w:rFonts w:ascii="Times New Roman" w:eastAsia="宋体" w:hAnsi="Times New Roman" w:cs="Times New Roman"/>
-        </w:rPr>
-        <w:t>)</w:t>
-      </w:r>
-    </w:p>
-    <w:p>
-      <w:pPr>
-        <w:rPr>
-          <w:rFonts w:ascii="Times New Roman" w:eastAsia="宋体" w:hAnsi="Times New Roman" w:cs="Times New Roman"/>
-        </w:rPr>
-      </w:pPr>
-    </w:p>
-    <w:p>
-      <w:pPr>
-        <w:rPr>
-          <w:rFonts w:ascii="Times New Roman" w:eastAsia="宋体" w:hAnsi="Times New Roman" w:cs="Times New Roman"/>
-        </w:rPr>
-      </w:pPr>
-      <w:r>
-        <w:rPr>
-          <w:rFonts w:ascii="Times New Roman" w:eastAsia="宋体" w:hAnsi="Times New Roman" w:cs="Times New Roman"/>
-        </w:rPr>
-        <w:t xml:space="preserve"># </w:t>
-      </w:r>
-      <w:r>
-        <w:rPr>
-          <w:rFonts w:ascii="Times New Roman" w:eastAsia="宋体" w:hAnsi="Times New Roman" w:cs="Times New Roman"/>
-        </w:rPr>
-        <w:t>评估支持向量机</w:t>
-      </w:r>
-    </w:p>
-    <w:p>
-      <w:pPr>
-        <w:rPr>
-          <w:rFonts w:ascii="Times New Roman" w:eastAsia="宋体" w:hAnsi="Times New Roman" w:cs="Times New Roman"/>
-        </w:rPr>
-      </w:pPr>
-      <w:r>
-        <w:rPr>
-          <w:rFonts w:ascii="Times New Roman" w:eastAsia="宋体" w:hAnsi="Times New Roman" w:cs="Times New Roman"/>
-        </w:rPr>
-        <w:t>print("</w:t>
-      </w:r>
-      <w:r>
-        <w:rPr>
-          <w:rFonts w:ascii="Times New Roman" w:eastAsia="宋体" w:hAnsi="Times New Roman" w:cs="Times New Roman"/>
-        </w:rPr>
-        <w:t>支持</w:t>
-      </w:r>
-      <w:proofErr w:type="gramStart"/>
-      <w:r>
-        <w:rPr>
-          <w:rFonts w:ascii="Times New Roman" w:eastAsia="宋体" w:hAnsi="Times New Roman" w:cs="Times New Roman"/>
-        </w:rPr>
-        <w:t>向量机</w:t>
-      </w:r>
-      <w:proofErr w:type="gramEnd"/>
-      <w:r>
-        <w:rPr>
-          <w:rFonts w:ascii="Times New Roman" w:eastAsia="宋体" w:hAnsi="Times New Roman" w:cs="Times New Roman"/>
-        </w:rPr>
-        <w:t>分类结果：</w:t>
-      </w:r>
-      <w:r>
-        <w:rPr>
-          <w:rFonts w:ascii="Times New Roman" w:eastAsia="宋体" w:hAnsi="Times New Roman" w:cs="Times New Roman"/>
-        </w:rPr>
-        <w:t>")</w:t>
-      </w:r>
-    </w:p>
-    <w:p>
-      <w:pPr>
-        <w:rPr>
-          <w:rFonts w:ascii="Times New Roman" w:eastAsia="宋体" w:hAnsi="Times New Roman" w:cs="Times New Roman"/>
-        </w:rPr>
-      </w:pPr>
-      <w:r>
-        <w:rPr>
-          <w:rFonts w:ascii="Times New Roman" w:eastAsia="宋体" w:hAnsi="Times New Roman" w:cs="Times New Roman"/>
-        </w:rPr>
-        <w:t>print("</w:t>
-      </w:r>
-      <w:r>
-        <w:rPr>
-          <w:rFonts w:ascii="Times New Roman" w:eastAsia="宋体" w:hAnsi="Times New Roman" w:cs="Times New Roman"/>
-        </w:rPr>
-        <w:t>混淆矩阵：</w:t>
-      </w:r>
-      <w:r>
-        <w:rPr>
-          <w:rFonts w:ascii="Times New Roman" w:eastAsia="宋体" w:hAnsi="Times New Roman" w:cs="Times New Roman"/>
-        </w:rPr>
-        <w:t>")</w:t>
-      </w:r>
-    </w:p>
-    <w:p>
-      <w:pPr>
-        <w:rPr>
-          <w:rFonts w:ascii="Times New Roman" w:eastAsia="宋体" w:hAnsi="Times New Roman" w:cs="Times New Roman"/>
-        </w:rPr>
-      </w:pPr>
-      <w:proofErr w:type="gramStart"/>
-      <w:r>
-        <w:rPr>
-          <w:rFonts w:ascii="Times New Roman" w:eastAsia="宋体" w:hAnsi="Times New Roman" w:cs="Times New Roman"/>
-        </w:rPr>
-        <w:t>print(</w:t>
-      </w:r>
-      <w:proofErr w:type="spellStart"/>
-      <w:proofErr w:type="gramEnd"/>
-      <w:r>
-        <w:rPr>
-          <w:rFonts w:ascii="Times New Roman" w:eastAsia="宋体" w:hAnsi="Times New Roman" w:cs="Times New Roman"/>
-        </w:rPr>
-        <w:t>confusion_</w:t>
-      </w:r>
-      <w:proofErr w:type="gramStart"/>
-      <w:r>
-        <w:rPr>
-          <w:rFonts w:ascii="Times New Roman" w:eastAsia="宋体" w:hAnsi="Times New Roman" w:cs="Times New Roman"/>
-        </w:rPr>
-        <w:t>matrix</w:t>
-      </w:r>
-      <w:proofErr w:type="spellEnd"/>
-      <w:r>
-        <w:rPr>
-          <w:rFonts w:ascii="Times New Roman" w:eastAsia="宋体" w:hAnsi="Times New Roman" w:cs="Times New Roman"/>
-        </w:rPr>
-        <w:t>(</w:t>
-      </w:r>
-      <w:proofErr w:type="spellStart"/>
-      <w:proofErr w:type="gramEnd"/>
-      <w:r>
-        <w:rPr>
-          <w:rFonts w:ascii="Times New Roman" w:eastAsia="宋体" w:hAnsi="Times New Roman" w:cs="Times New Roman"/>
-        </w:rPr>
-        <w:t>y_test</w:t>
-      </w:r>
-      <w:proofErr w:type="spellEnd"/>
-      <w:r>
-        <w:rPr>
-          <w:rFonts w:ascii="Times New Roman" w:eastAsia="宋体" w:hAnsi="Times New Roman" w:cs="Times New Roman"/>
-        </w:rPr>
-        <w:t xml:space="preserve">, </w:t>
-      </w:r>
-      <w:proofErr w:type="spellStart"/>
-      <w:r>
-        <w:rPr>
-          <w:rFonts w:ascii="Times New Roman" w:eastAsia="宋体" w:hAnsi="Times New Roman" w:cs="Times New Roman"/>
-        </w:rPr>
-        <w:t>svm_predictions</w:t>
-      </w:r>
-      <w:proofErr w:type="spellEnd"/>
-      <w:r>
-        <w:rPr>
-          <w:rFonts w:ascii="Times New Roman" w:eastAsia="宋体" w:hAnsi="Times New Roman" w:cs="Times New Roman"/>
-        </w:rPr>
-        <w:t>))</w:t>
-      </w:r>
-    </w:p>
-    <w:p>
-      <w:pPr>
-        <w:rPr>
-          <w:rFonts w:ascii="Times New Roman" w:eastAsia="宋体" w:hAnsi="Times New Roman" w:cs="Times New Roman"/>
-        </w:rPr>
-      </w:pPr>
-      <w:r>
-        <w:rPr>
-          <w:rFonts w:ascii="Times New Roman" w:eastAsia="宋体" w:hAnsi="Times New Roman" w:cs="Times New Roman"/>
-        </w:rPr>
-        <w:t>print("\n</w:t>
-      </w:r>
-      <w:r>
-        <w:rPr>
-          <w:rFonts w:ascii="Times New Roman" w:eastAsia="宋体" w:hAnsi="Times New Roman" w:cs="Times New Roman"/>
-        </w:rPr>
-        <w:t>分类报告：</w:t>
-      </w:r>
-      <w:r>
-        <w:rPr>
-          <w:rFonts w:ascii="Times New Roman" w:eastAsia="宋体" w:hAnsi="Times New Roman" w:cs="Times New Roman"/>
-        </w:rPr>
-        <w:t>")</w:t>
-      </w:r>
-    </w:p>
-    <w:p>
-      <w:pPr>
-        <w:rPr>
-          <w:rFonts w:ascii="Times New Roman" w:eastAsia="宋体" w:hAnsi="Times New Roman" w:cs="Times New Roman"/>
-        </w:rPr>
-      </w:pPr>
-      <w:proofErr w:type="gramStart"/>
-      <w:r>
-        <w:rPr>
-          <w:rFonts w:ascii="Times New Roman" w:eastAsia="宋体" w:hAnsi="Times New Roman" w:cs="Times New Roman"/>
-        </w:rPr>
-        <w:t>print(</w:t>
-      </w:r>
-      <w:proofErr w:type="spellStart"/>
-      <w:proofErr w:type="gramEnd"/>
-      <w:r>
-        <w:rPr>
-          <w:rFonts w:ascii="Times New Roman" w:eastAsia="宋体" w:hAnsi="Times New Roman" w:cs="Times New Roman"/>
-        </w:rPr>
-        <w:t>classification_</w:t>
-      </w:r>
-      <w:proofErr w:type="gramStart"/>
-      <w:r>
-        <w:rPr>
-          <w:rFonts w:ascii="Times New Roman" w:eastAsia="宋体" w:hAnsi="Times New Roman" w:cs="Times New Roman"/>
-        </w:rPr>
-        <w:t>report</w:t>
-      </w:r>
-      <w:proofErr w:type="spellEnd"/>
-      <w:r>
-        <w:rPr>
-          <w:rFonts w:ascii="Times New Roman" w:eastAsia="宋体" w:hAnsi="Times New Roman" w:cs="Times New Roman"/>
-        </w:rPr>
-        <w:t>(</w:t>
-      </w:r>
-      <w:proofErr w:type="spellStart"/>
-      <w:proofErr w:type="gramEnd"/>
-      <w:r>
-        <w:rPr>
-          <w:rFonts w:ascii="Times New Roman" w:eastAsia="宋体" w:hAnsi="Times New Roman" w:cs="Times New Roman"/>
-        </w:rPr>
-        <w:t>y_test</w:t>
-      </w:r>
-      <w:proofErr w:type="spellEnd"/>
-      <w:r>
-        <w:rPr>
-          <w:rFonts w:ascii="Times New Roman" w:eastAsia="宋体" w:hAnsi="Times New Roman" w:cs="Times New Roman"/>
-        </w:rPr>
-        <w:t xml:space="preserve">, </w:t>
-      </w:r>
-      <w:proofErr w:type="spellStart"/>
-      <w:r>
-        <w:rPr>
-          <w:rFonts w:ascii="Times New Roman" w:eastAsia="宋体" w:hAnsi="Times New Roman" w:cs="Times New Roman"/>
-        </w:rPr>
-        <w:t>svm_predictions</w:t>
-      </w:r>
-      <w:proofErr w:type="spellEnd"/>
-      <w:r>
-        <w:rPr>
-          <w:rFonts w:ascii="Times New Roman" w:eastAsia="宋体" w:hAnsi="Times New Roman" w:cs="Times New Roman"/>
-        </w:rPr>
-        <w:t>))</w:t>
-      </w:r>
-    </w:p>
-    <w:p>
-      <w:pPr>
-        <w:rPr>
-          <w:rFonts w:ascii="Times New Roman" w:eastAsia="宋体" w:hAnsi="Times New Roman" w:cs="Times New Roman"/>
-        </w:rPr>
-      </w:pPr>
-      <w:r>
-        <w:rPr>
-          <w:rFonts w:ascii="Times New Roman" w:eastAsia="宋体" w:hAnsi="Times New Roman" w:cs="Times New Roman"/>
-        </w:rPr>
-        <w:t xml:space="preserve"># </w:t>
-      </w:r>
-      <w:r>
-        <w:rPr>
-          <w:rFonts w:ascii="Times New Roman" w:eastAsia="宋体" w:hAnsi="Times New Roman" w:cs="Times New Roman"/>
-        </w:rPr>
-        <w:t>评估决策树</w:t>
-      </w:r>
-    </w:p>
-    <w:p>
-      <w:pPr>
-        <w:rPr>
-          <w:rFonts w:ascii="Times New Roman" w:eastAsia="宋体" w:hAnsi="Times New Roman" w:cs="Times New Roman"/>
-        </w:rPr>
-      </w:pPr>
-      <w:r>
-        <w:rPr>
-          <w:rFonts w:ascii="Times New Roman" w:eastAsia="宋体" w:hAnsi="Times New Roman" w:cs="Times New Roman"/>
-        </w:rPr>
-        <w:t>print("</w:t>
-      </w:r>
-      <w:r>
-        <w:rPr>
-          <w:rFonts w:ascii="Times New Roman" w:eastAsia="宋体" w:hAnsi="Times New Roman" w:cs="Times New Roman"/>
-        </w:rPr>
-        <w:t>决策树分类结果：</w:t>
-      </w:r>
-      <w:r>
-        <w:rPr>
-          <w:rFonts w:ascii="Times New Roman" w:eastAsia="宋体" w:hAnsi="Times New Roman" w:cs="Times New Roman"/>
-        </w:rPr>
-        <w:t>")</w:t>
-      </w:r>
-    </w:p>
-    <w:p>
-      <w:pPr>
-        <w:rPr>
-          <w:rFonts w:ascii="Times New Roman" w:eastAsia="宋体" w:hAnsi="Times New Roman" w:cs="Times New Roman"/>
-        </w:rPr>
-      </w:pPr>
-      <w:r>
-        <w:rPr>
-          <w:rFonts w:ascii="Times New Roman" w:eastAsia="宋体" w:hAnsi="Times New Roman" w:cs="Times New Roman"/>
-        </w:rPr>
-        <w:t>print("</w:t>
-      </w:r>
-      <w:r>
-        <w:rPr>
-          <w:rFonts w:ascii="Times New Roman" w:eastAsia="宋体" w:hAnsi="Times New Roman" w:cs="Times New Roman"/>
-        </w:rPr>
-        <w:t>混淆矩阵：</w:t>
-      </w:r>
-      <w:r>
-        <w:rPr>
-          <w:rFonts w:ascii="Times New Roman" w:eastAsia="宋体" w:hAnsi="Times New Roman" w:cs="Times New Roman"/>
-        </w:rPr>
-        <w:t>")</w:t>
-      </w:r>
-    </w:p>
-    <w:p>
-      <w:pPr>
-        <w:rPr>
-          <w:rFonts w:ascii="Times New Roman" w:eastAsia="宋体" w:hAnsi="Times New Roman" w:cs="Times New Roman"/>
-        </w:rPr>
-      </w:pPr>
-      <w:proofErr w:type="gramStart"/>
-      <w:r>
-        <w:rPr>
-          <w:rFonts w:ascii="Times New Roman" w:eastAsia="宋体" w:hAnsi="Times New Roman" w:cs="Times New Roman"/>
-        </w:rPr>
-        <w:t>print(</w:t>
-      </w:r>
-      <w:proofErr w:type="spellStart"/>
-      <w:proofErr w:type="gramEnd"/>
-      <w:r>
-        <w:rPr>
-          <w:rFonts w:ascii="Times New Roman" w:eastAsia="宋体" w:hAnsi="Times New Roman" w:cs="Times New Roman"/>
-        </w:rPr>
-        <w:t>confusion_</w:t>
-      </w:r>
-      <w:proofErr w:type="gramStart"/>
-      <w:r>
-        <w:rPr>
-          <w:rFonts w:ascii="Times New Roman" w:eastAsia="宋体" w:hAnsi="Times New Roman" w:cs="Times New Roman"/>
-        </w:rPr>
-        <w:t>matrix</w:t>
-      </w:r>
-      <w:proofErr w:type="spellEnd"/>
-      <w:r>
-        <w:rPr>
-          <w:rFonts w:ascii="Times New Roman" w:eastAsia="宋体" w:hAnsi="Times New Roman" w:cs="Times New Roman"/>
-        </w:rPr>
-        <w:t>(</w:t>
-      </w:r>
-      <w:proofErr w:type="spellStart"/>
-      <w:proofErr w:type="gramEnd"/>
-      <w:r>
-        <w:rPr>
-          <w:rFonts w:ascii="Times New Roman" w:eastAsia="宋体" w:hAnsi="Times New Roman" w:cs="Times New Roman"/>
-        </w:rPr>
-        <w:t>y_test</w:t>
-      </w:r>
-      <w:proofErr w:type="spellEnd"/>
-      <w:r>
-        <w:rPr>
-          <w:rFonts w:ascii="Times New Roman" w:eastAsia="宋体" w:hAnsi="Times New Roman" w:cs="Times New Roman"/>
-        </w:rPr>
-        <w:t xml:space="preserve">, </w:t>
-      </w:r>
-      <w:proofErr w:type="spellStart"/>
-      <w:r>
-        <w:rPr>
-          <w:rFonts w:ascii="Times New Roman" w:eastAsia="宋体" w:hAnsi="Times New Roman" w:cs="Times New Roman"/>
-        </w:rPr>
-        <w:t>tree_predictions</w:t>
-      </w:r>
-      <w:proofErr w:type="spellEnd"/>
-      <w:r>
-        <w:rPr>
-          <w:rFonts w:ascii="Times New Roman" w:eastAsia="宋体" w:hAnsi="Times New Roman" w:cs="Times New Roman"/>
-        </w:rPr>
-        <w:t>))</w:t>
-      </w:r>
-    </w:p>
-    <w:p>
-      <w:pPr>
-        <w:rPr>
-          <w:rFonts w:ascii="Times New Roman" w:eastAsia="宋体" w:hAnsi="Times New Roman" w:cs="Times New Roman"/>
-        </w:rPr>
-      </w:pPr>
-      <w:r>
-        <w:rPr>
-          <w:rFonts w:ascii="Times New Roman" w:eastAsia="宋体" w:hAnsi="Times New Roman" w:cs="Times New Roman"/>
-        </w:rPr>
-        <w:t>print("\n</w:t>
-      </w:r>
-      <w:r>
-        <w:rPr>
-          <w:rFonts w:ascii="Times New Roman" w:eastAsia="宋体" w:hAnsi="Times New Roman" w:cs="Times New Roman"/>
-        </w:rPr>
-        <w:t>分类报告：</w:t>
-      </w:r>
-      <w:r>
-        <w:rPr>
-          <w:rFonts w:ascii="Times New Roman" w:eastAsia="宋体" w:hAnsi="Times New Roman" w:cs="Times New Roman"/>
-        </w:rPr>
-        <w:t>")</w:t>
-      </w:r>
-    </w:p>
-    <w:p>
-      <w:pPr>
-        <w:rPr>
-          <w:rFonts w:ascii="Times New Roman" w:eastAsia="宋体" w:hAnsi="Times New Roman" w:cs="Times New Roman"/>
-        </w:rPr>
-      </w:pPr>
-      <w:proofErr w:type="gramStart"/>
-      <w:r>
-        <w:rPr>
-          <w:rFonts w:ascii="Times New Roman" w:eastAsia="宋体" w:hAnsi="Times New Roman" w:cs="Times New Roman"/>
-        </w:rPr>
-        <w:t>print(</w:t>
-      </w:r>
-      <w:proofErr w:type="spellStart"/>
-      <w:proofErr w:type="gramEnd"/>
-      <w:r>
-        <w:rPr>
-          <w:rFonts w:ascii="Times New Roman" w:eastAsia="宋体" w:hAnsi="Times New Roman" w:cs="Times New Roman"/>
-        </w:rPr>
-        <w:t>classification_</w:t>
-      </w:r>
-      <w:proofErr w:type="gramStart"/>
-      <w:r>
-        <w:rPr>
-          <w:rFonts w:ascii="Times New Roman" w:eastAsia="宋体" w:hAnsi="Times New Roman" w:cs="Times New Roman"/>
-        </w:rPr>
-        <w:t>report</w:t>
-      </w:r>
-      <w:proofErr w:type="spellEnd"/>
-      <w:r>
-        <w:rPr>
-          <w:rFonts w:ascii="Times New Roman" w:eastAsia="宋体" w:hAnsi="Times New Roman" w:cs="Times New Roman"/>
-        </w:rPr>
-        <w:t>(</w:t>
-      </w:r>
-      <w:proofErr w:type="spellStart"/>
-      <w:proofErr w:type="gramEnd"/>
-      <w:r>
-        <w:rPr>
-          <w:rFonts w:ascii="Times New Roman" w:eastAsia="宋体" w:hAnsi="Times New Roman" w:cs="Times New Roman"/>
-        </w:rPr>
-        <w:t>y_test</w:t>
-      </w:r>
-      <w:proofErr w:type="spellEnd"/>
-      <w:r>
-        <w:rPr>
-          <w:rFonts w:ascii="Times New Roman" w:eastAsia="宋体" w:hAnsi="Times New Roman" w:cs="Times New Roman"/>
-        </w:rPr>
-        <w:t xml:space="preserve">, </w:t>
-      </w:r>
-      <w:proofErr w:type="spellStart"/>
-      <w:r>
-        <w:rPr>
-          <w:rFonts w:ascii="Times New Roman" w:eastAsia="宋体" w:hAnsi="Times New Roman" w:cs="Times New Roman"/>
-        </w:rPr>
-        <w:t>tree_predictions</w:t>
-      </w:r>
-      <w:proofErr w:type="spellEnd"/>
-      <w:r>
-        <w:rPr>
-          <w:rFonts w:ascii="Times New Roman" w:eastAsia="宋体" w:hAnsi="Times New Roman" w:cs="Times New Roman"/>
-        </w:rPr>
-        <w:t>))</w:t>
-      </w:r>
-    </w:p>
-    <w:p>
-      <w:pPr>
-        <w:rPr>
-          <w:rFonts w:ascii="Times New Roman" w:eastAsia="宋体" w:hAnsi="Times New Roman" w:cs="Times New Roman"/>
-        </w:rPr>
-      </w:pPr>
-      <w:r>
-        <w:rPr>
-          <w:rFonts w:ascii="Times New Roman" w:eastAsia="宋体" w:hAnsi="Times New Roman" w:cs="Times New Roman"/>
-        </w:rPr>
-        <w:t xml:space="preserve"># </w:t>
-      </w:r>
-      <w:r>
-        <w:rPr>
-          <w:rFonts w:ascii="Times New Roman" w:eastAsia="宋体" w:hAnsi="Times New Roman" w:cs="Times New Roman"/>
-        </w:rPr>
-        <w:t>绘制混淆</w:t>
-      </w:r>
-      <w:proofErr w:type="gramStart"/>
-      <w:r>
-        <w:rPr>
-          <w:rFonts w:ascii="Times New Roman" w:eastAsia="宋体" w:hAnsi="Times New Roman" w:cs="Times New Roman"/>
-        </w:rPr>
-        <w:t>矩阵热图函数</w:t>
-      </w:r>
-      <w:proofErr w:type="gramEnd"/>
-    </w:p>
-    <w:p>
-      <w:pPr>
-        <w:rPr>
-          <w:rFonts w:ascii="Times New Roman" w:eastAsia="宋体" w:hAnsi="Times New Roman" w:cs="Times New Roman"/>
-        </w:rPr>
-      </w:pPr>
-      <w:r>
-        <w:rPr>
-          <w:rFonts w:ascii="Times New Roman" w:eastAsia="宋体" w:hAnsi="Times New Roman" w:cs="Times New Roman"/>
-        </w:rPr>
-        <w:t xml:space="preserve">def </w:t>
-      </w:r>
-      <w:proofErr w:type="spellStart"/>
-      <w:r>
-        <w:rPr>
-          <w:rFonts w:ascii="Times New Roman" w:eastAsia="宋体" w:hAnsi="Times New Roman" w:cs="Times New Roman"/>
-        </w:rPr>
-        <w:t>plot_confusion_</w:t>
-      </w:r>
-      <w:proofErr w:type="gramStart"/>
-      <w:r>
-        <w:rPr>
-          <w:rFonts w:ascii="Times New Roman" w:eastAsia="宋体" w:hAnsi="Times New Roman" w:cs="Times New Roman"/>
-        </w:rPr>
-        <w:t>matrix</w:t>
-      </w:r>
-      <w:proofErr w:type="spellEnd"/>
-      <w:r>
-        <w:rPr>
-          <w:rFonts w:ascii="Times New Roman" w:eastAsia="宋体" w:hAnsi="Times New Roman" w:cs="Times New Roman"/>
-        </w:rPr>
-        <w:t>(</w:t>
-      </w:r>
-      <w:proofErr w:type="spellStart"/>
-      <w:proofErr w:type="gramEnd"/>
-      <w:r>
-        <w:rPr>
-          <w:rFonts w:ascii="Times New Roman" w:eastAsia="宋体" w:hAnsi="Times New Roman" w:cs="Times New Roman"/>
-        </w:rPr>
-        <w:t>y_true</w:t>
-      </w:r>
-      <w:proofErr w:type="spellEnd"/>
-      <w:r>
-        <w:rPr>
-          <w:rFonts w:ascii="Times New Roman" w:eastAsia="宋体" w:hAnsi="Times New Roman" w:cs="Times New Roman"/>
-        </w:rPr>
-        <w:t xml:space="preserve">, </w:t>
-      </w:r>
-      <w:proofErr w:type="spellStart"/>
-      <w:r>
-        <w:rPr>
-          <w:rFonts w:ascii="Times New Roman" w:eastAsia="宋体" w:hAnsi="Times New Roman" w:cs="Times New Roman"/>
-        </w:rPr>
-        <w:t>y_pred</w:t>
-      </w:r>
-      <w:proofErr w:type="spellEnd"/>
-      <w:r>
-        <w:rPr>
-          <w:rFonts w:ascii="Times New Roman" w:eastAsia="宋体" w:hAnsi="Times New Roman" w:cs="Times New Roman"/>
-        </w:rPr>
-        <w:t>, title):</w:t>
-      </w:r>
-    </w:p>
-    <w:p>
-      <w:pPr>
-        <w:rPr>
-          <w:rFonts w:ascii="Times New Roman" w:eastAsia="宋体" w:hAnsi="Times New Roman" w:cs="Times New Roman"/>
-        </w:rPr>
-      </w:pPr>
-      <w:r>
-        <w:rPr>
-          <w:rFonts w:ascii="Times New Roman" w:eastAsia="宋体" w:hAnsi="Times New Roman" w:cs="Times New Roman"/>
-        </w:rPr>
-        <w:t xml:space="preserve">    cm = </w:t>
-      </w:r>
-      <w:proofErr w:type="spellStart"/>
-      <w:r>
-        <w:rPr>
-          <w:rFonts w:ascii="Times New Roman" w:eastAsia="宋体" w:hAnsi="Times New Roman" w:cs="Times New Roman"/>
-        </w:rPr>
-        <w:t>confusion_</w:t>
-      </w:r>
-      <w:proofErr w:type="gramStart"/>
-      <w:r>
-        <w:rPr>
-          <w:rFonts w:ascii="Times New Roman" w:eastAsia="宋体" w:hAnsi="Times New Roman" w:cs="Times New Roman"/>
-        </w:rPr>
-        <w:t>matrix</w:t>
-      </w:r>
-      <w:proofErr w:type="spellEnd"/>
-      <w:r>
-        <w:rPr>
-          <w:rFonts w:ascii="Times New Roman" w:eastAsia="宋体" w:hAnsi="Times New Roman" w:cs="Times New Roman"/>
-        </w:rPr>
-        <w:t>(</w:t>
-      </w:r>
-      <w:proofErr w:type="spellStart"/>
-      <w:proofErr w:type="gramEnd"/>
-      <w:r>
-        <w:rPr>
-          <w:rFonts w:ascii="Times New Roman" w:eastAsia="宋体" w:hAnsi="Times New Roman" w:cs="Times New Roman"/>
-        </w:rPr>
-        <w:t>y_true</w:t>
-      </w:r>
-      <w:proofErr w:type="spellEnd"/>
-      <w:r>
-        <w:rPr>
-          <w:rFonts w:ascii="Times New Roman" w:eastAsia="宋体" w:hAnsi="Times New Roman" w:cs="Times New Roman"/>
-        </w:rPr>
-        <w:t xml:space="preserve">, </w:t>
-      </w:r>
-      <w:proofErr w:type="spellStart"/>
-      <w:r>
-        <w:rPr>
-          <w:rFonts w:ascii="Times New Roman" w:eastAsia="宋体" w:hAnsi="Times New Roman" w:cs="Times New Roman"/>
-        </w:rPr>
-        <w:t>y_pred</w:t>
-      </w:r>
-      <w:proofErr w:type="spellEnd"/>
-      <w:r>
-        <w:rPr>
-          <w:rFonts w:ascii="Times New Roman" w:eastAsia="宋体" w:hAnsi="Times New Roman" w:cs="Times New Roman"/>
-        </w:rPr>
-        <w:t>)</w:t>
-      </w:r>
-    </w:p>
-    <w:p>
-      <w:pPr>
-        <w:rPr>
-          <w:rFonts w:ascii="Times New Roman" w:eastAsia="宋体" w:hAnsi="Times New Roman" w:cs="Times New Roman"/>
-        </w:rPr>
-      </w:pPr>
-      <w:r>
-        <w:rPr>
-          <w:rFonts w:ascii="Times New Roman" w:eastAsia="宋体" w:hAnsi="Times New Roman" w:cs="Times New Roman"/>
-        </w:rPr>
-        <w:t xml:space="preserve">    </w:t>
-      </w:r>
-      <w:proofErr w:type="spellStart"/>
-      <w:proofErr w:type="gramStart"/>
-      <w:r>
-        <w:rPr>
-          <w:rFonts w:ascii="Times New Roman" w:eastAsia="宋体" w:hAnsi="Times New Roman" w:cs="Times New Roman"/>
-        </w:rPr>
-        <w:t>plt.figure</w:t>
-      </w:r>
-      <w:proofErr w:type="spellEnd"/>
-      <w:proofErr w:type="gramEnd"/>
-      <w:r>
-        <w:rPr>
-          <w:rFonts w:ascii="Times New Roman" w:eastAsia="宋体" w:hAnsi="Times New Roman" w:cs="Times New Roman"/>
-        </w:rPr>
-        <w:t>(</w:t>
-      </w:r>
-      <w:proofErr w:type="spellStart"/>
-      <w:r>
-        <w:rPr>
-          <w:rFonts w:ascii="Times New Roman" w:eastAsia="宋体" w:hAnsi="Times New Roman" w:cs="Times New Roman"/>
-        </w:rPr>
-        <w:t>figsize</w:t>
-      </w:r>
-      <w:proofErr w:type="spellEnd"/>
-      <w:proofErr w:type="gramStart"/>
-      <w:r>
-        <w:rPr>
-          <w:rFonts w:ascii="Times New Roman" w:eastAsia="宋体" w:hAnsi="Times New Roman" w:cs="Times New Roman"/>
-        </w:rPr>
-        <w:t>=(</w:t>
-      </w:r>
-      <w:proofErr w:type="gramEnd"/>
-      <w:r>
-        <w:rPr>
-          <w:rFonts w:ascii="Times New Roman" w:eastAsia="宋体" w:hAnsi="Times New Roman" w:cs="Times New Roman"/>
-        </w:rPr>
-        <w:t>8, 6))</w:t>
-      </w:r>
-    </w:p>
-    <w:p>
-      <w:pPr>
-        <w:rPr>
-          <w:rFonts w:ascii="Times New Roman" w:eastAsia="宋体" w:hAnsi="Times New Roman" w:cs="Times New Roman"/>
-        </w:rPr>
-      </w:pPr>
-      <w:r>
-        <w:rPr>
-          <w:rFonts w:ascii="Times New Roman" w:eastAsia="宋体" w:hAnsi="Times New Roman" w:cs="Times New Roman"/>
-        </w:rPr>
-        <w:t xml:space="preserve">    </w:t>
-      </w:r>
-      <w:proofErr w:type="spellStart"/>
-      <w:proofErr w:type="gramStart"/>
-      <w:r>
-        <w:rPr>
-          <w:rFonts w:ascii="Times New Roman" w:eastAsia="宋体" w:hAnsi="Times New Roman" w:cs="Times New Roman"/>
-        </w:rPr>
-        <w:t>sns.heatmap</w:t>
-      </w:r>
-      <w:proofErr w:type="spellEnd"/>
-      <w:proofErr w:type="gramEnd"/>
-      <w:r>
-        <w:rPr>
-          <w:rFonts w:ascii="Times New Roman" w:eastAsia="宋体" w:hAnsi="Times New Roman" w:cs="Times New Roman"/>
-        </w:rPr>
-        <w:t xml:space="preserve">(cm, </w:t>
-      </w:r>
-      <w:proofErr w:type="spellStart"/>
-      <w:r>
-        <w:rPr>
-          <w:rFonts w:ascii="Times New Roman" w:eastAsia="宋体" w:hAnsi="Times New Roman" w:cs="Times New Roman"/>
-        </w:rPr>
-        <w:t>annot</w:t>
-      </w:r>
-      <w:proofErr w:type="spellEnd"/>
-      <w:r>
-        <w:rPr>
-          <w:rFonts w:ascii="Times New Roman" w:eastAsia="宋体" w:hAnsi="Times New Roman" w:cs="Times New Roman"/>
-        </w:rPr>
-        <w:t xml:space="preserve">=True, </w:t>
-      </w:r>
-      <w:proofErr w:type="spellStart"/>
-      <w:r>
-        <w:rPr>
-          <w:rFonts w:ascii="Times New Roman" w:eastAsia="宋体" w:hAnsi="Times New Roman" w:cs="Times New Roman"/>
-        </w:rPr>
-        <w:t>fmt</w:t>
-      </w:r>
-      <w:proofErr w:type="spellEnd"/>
-      <w:r>
-        <w:rPr>
-          <w:rFonts w:ascii="Times New Roman" w:eastAsia="宋体" w:hAnsi="Times New Roman" w:cs="Times New Roman"/>
-        </w:rPr>
-        <w:t xml:space="preserve">='d', </w:t>
-      </w:r>
-      <w:proofErr w:type="spellStart"/>
-      <w:r>
-        <w:rPr>
-          <w:rFonts w:ascii="Times New Roman" w:eastAsia="宋体" w:hAnsi="Times New Roman" w:cs="Times New Roman"/>
-        </w:rPr>
-        <w:t>cmap</w:t>
-      </w:r>
-      <w:proofErr w:type="spellEnd"/>
-      <w:r>
-        <w:rPr>
-          <w:rFonts w:ascii="Times New Roman" w:eastAsia="宋体" w:hAnsi="Times New Roman" w:cs="Times New Roman"/>
-        </w:rPr>
-        <w:t xml:space="preserve">='Blues', </w:t>
-      </w:r>
-      <w:proofErr w:type="spellStart"/>
-      <w:r>
-        <w:rPr>
-          <w:rFonts w:ascii="Times New Roman" w:eastAsia="宋体" w:hAnsi="Times New Roman" w:cs="Times New Roman"/>
-        </w:rPr>
-        <w:t>xticklabels</w:t>
-      </w:r>
-      <w:proofErr w:type="spellEnd"/>
-      <w:r>
-        <w:rPr>
-          <w:rFonts w:ascii="Times New Roman" w:eastAsia="宋体" w:hAnsi="Times New Roman" w:cs="Times New Roman"/>
-        </w:rPr>
-        <w:t>=</w:t>
-      </w:r>
-      <w:proofErr w:type="spellStart"/>
-      <w:r>
-        <w:rPr>
-          <w:rFonts w:ascii="Times New Roman" w:eastAsia="宋体" w:hAnsi="Times New Roman" w:cs="Times New Roman"/>
-        </w:rPr>
-        <w:t>label_</w:t>
-      </w:r>
-      <w:proofErr w:type="gramStart"/>
-      <w:r>
-        <w:rPr>
-          <w:rFonts w:ascii="Times New Roman" w:eastAsia="宋体" w:hAnsi="Times New Roman" w:cs="Times New Roman"/>
-        </w:rPr>
-        <w:t>encoder.classes</w:t>
-      </w:r>
-      <w:proofErr w:type="spellEnd"/>
-      <w:proofErr w:type="gramEnd"/>
-      <w:r>
-        <w:rPr>
-          <w:rFonts w:ascii="Times New Roman" w:eastAsia="宋体" w:hAnsi="Times New Roman" w:cs="Times New Roman"/>
-        </w:rPr>
-        <w:t xml:space="preserve">_, </w:t>
-      </w:r>
-      <w:proofErr w:type="spellStart"/>
-      <w:r>
-        <w:rPr>
-          <w:rFonts w:ascii="Times New Roman" w:eastAsia="宋体" w:hAnsi="Times New Roman" w:cs="Times New Roman"/>
-        </w:rPr>
-        <w:t>yticklabels</w:t>
-      </w:r>
-      <w:proofErr w:type="spellEnd"/>
-      <w:r>
-        <w:rPr>
-          <w:rFonts w:ascii="Times New Roman" w:eastAsia="宋体" w:hAnsi="Times New Roman" w:cs="Times New Roman"/>
-        </w:rPr>
-        <w:t>=</w:t>
-      </w:r>
-      <w:proofErr w:type="spellStart"/>
-      <w:r>
-        <w:rPr>
-          <w:rFonts w:ascii="Times New Roman" w:eastAsia="宋体" w:hAnsi="Times New Roman" w:cs="Times New Roman"/>
-        </w:rPr>
-        <w:t>label_</w:t>
-      </w:r>
-      <w:proofErr w:type="gramStart"/>
-      <w:r>
-        <w:rPr>
-          <w:rFonts w:ascii="Times New Roman" w:eastAsia="宋体" w:hAnsi="Times New Roman" w:cs="Times New Roman"/>
-        </w:rPr>
-        <w:t>encoder.classes</w:t>
-      </w:r>
-      <w:proofErr w:type="spellEnd"/>
-      <w:proofErr w:type="gramEnd"/>
-      <w:r>
-        <w:rPr>
-          <w:rFonts w:ascii="Times New Roman" w:eastAsia="宋体" w:hAnsi="Times New Roman" w:cs="Times New Roman"/>
-        </w:rPr>
-        <w:t>_)</w:t>
-      </w:r>
-    </w:p>
-    <w:p>
-      <w:pPr>
-        <w:rPr>
-          <w:rFonts w:ascii="Times New Roman" w:eastAsia="宋体" w:hAnsi="Times New Roman" w:cs="Times New Roman"/>
-        </w:rPr>
-      </w:pPr>
-      <w:r>
-        <w:rPr>
-          <w:rFonts w:ascii="Times New Roman" w:eastAsia="宋体" w:hAnsi="Times New Roman" w:cs="Times New Roman"/>
-        </w:rPr>
-        <w:t xml:space="preserve">    </w:t>
-      </w:r>
+      <w:proofErr w:type="spellStart"/>
+      <w:proofErr w:type="gramStart"/>
+      <w:r>
+        <w:rPr>
+          <w:rFonts w:ascii="Times New Roman" w:eastAsia="宋体" w:hAnsi="Times New Roman" w:cs="Times New Roman"/>
+        </w:rPr>
+        <w:t>plt.title</w:t>
+      </w:r>
+      <w:proofErr w:type="spellEnd"/>
+      <w:proofErr w:type="gramEnd"/>
+      <w:r>
+        <w:rPr>
+          <w:rFonts w:ascii="Times New Roman" w:eastAsia="宋体" w:hAnsi="Times New Roman" w:cs="Times New Roman"/>
+        </w:rPr>
+        <w:t>('Feature Importances from Decision Tree')</w:t>
+      </w:r>
+    </w:p>
+    <w:p>
+      <w:pPr>
+        <w:rPr>
+          <w:rFonts w:ascii="Times New Roman" w:eastAsia="宋体" w:hAnsi="Times New Roman" w:cs="Times New Roman"/>
+        </w:rPr>
+      </w:pPr>
       <w:proofErr w:type="spellStart"/>
       <w:proofErr w:type="gramStart"/>
       <w:r>
@@ -8276,21 +8696,15 @@
         <w:rPr>
           <w:rFonts w:ascii="Times New Roman" w:eastAsia="宋体" w:hAnsi="Times New Roman" w:cs="Times New Roman"/>
         </w:rPr>
-        <w:t>("Predicted")</w:t>
-      </w:r>
-    </w:p>
-    <w:p>
-      <w:pPr>
-        <w:rPr>
-          <w:rFonts w:ascii="Times New Roman" w:eastAsia="宋体" w:hAnsi="Times New Roman" w:cs="Times New Roman"/>
-        </w:rPr>
-      </w:pPr>
-      <w:r>
-        <w:rPr>
-          <w:rFonts w:ascii="Times New Roman" w:eastAsia="宋体" w:hAnsi="Times New Roman" w:cs="Times New Roman"/>
-        </w:rPr>
-        <w:t xml:space="preserve">    </w:t>
-      </w:r>
+        <w:t>('Importance')</w:t>
+      </w:r>
+    </w:p>
+    <w:p>
+      <w:pPr>
+        <w:rPr>
+          <w:rFonts w:ascii="Times New Roman" w:eastAsia="宋体" w:hAnsi="Times New Roman" w:cs="Times New Roman"/>
+        </w:rPr>
+      </w:pPr>
       <w:proofErr w:type="spellStart"/>
       <w:proofErr w:type="gramStart"/>
       <w:r>
@@ -8305,50 +8719,15 @@
         <w:rPr>
           <w:rFonts w:ascii="Times New Roman" w:eastAsia="宋体" w:hAnsi="Times New Roman" w:cs="Times New Roman"/>
         </w:rPr>
-        <w:t>("Actual")</w:t>
-      </w:r>
-    </w:p>
-    <w:p>
-      <w:pPr>
-        <w:rPr>
-          <w:rFonts w:ascii="Times New Roman" w:eastAsia="宋体" w:hAnsi="Times New Roman" w:cs="Times New Roman"/>
-        </w:rPr>
-      </w:pPr>
-      <w:r>
-        <w:rPr>
-          <w:rFonts w:ascii="Times New Roman" w:eastAsia="宋体" w:hAnsi="Times New Roman" w:cs="Times New Roman"/>
-        </w:rPr>
-        <w:t xml:space="preserve">    </w:t>
-      </w:r>
-      <w:proofErr w:type="spellStart"/>
-      <w:proofErr w:type="gramStart"/>
-      <w:r>
-        <w:rPr>
-          <w:rFonts w:ascii="Times New Roman" w:eastAsia="宋体" w:hAnsi="Times New Roman" w:cs="Times New Roman"/>
-        </w:rPr>
-        <w:t>plt.title</w:t>
-      </w:r>
-      <w:proofErr w:type="spellEnd"/>
-      <w:proofErr w:type="gramEnd"/>
-      <w:r>
-        <w:rPr>
-          <w:rFonts w:ascii="Times New Roman" w:eastAsia="宋体" w:hAnsi="Times New Roman" w:cs="Times New Roman"/>
-        </w:rPr>
-        <w:t>(title)</w:t>
-      </w:r>
-    </w:p>
-    <w:p>
-      <w:pPr>
-        <w:rPr>
-          <w:rFonts w:ascii="Times New Roman" w:eastAsia="宋体" w:hAnsi="Times New Roman" w:cs="Times New Roman"/>
-        </w:rPr>
-      </w:pPr>
-      <w:r>
-        <w:rPr>
-          <w:rFonts w:ascii="Times New Roman" w:eastAsia="宋体" w:hAnsi="Times New Roman" w:cs="Times New Roman"/>
-        </w:rPr>
-        <w:t xml:space="preserve">    </w:t>
-      </w:r>
+        <w:t>('Feature')</w:t>
+      </w:r>
+    </w:p>
+    <w:p>
+      <w:pPr>
+        <w:rPr>
+          <w:rFonts w:ascii="Times New Roman" w:eastAsia="宋体" w:hAnsi="Times New Roman" w:cs="Times New Roman"/>
+        </w:rPr>
+      </w:pPr>
       <w:proofErr w:type="spellStart"/>
       <w:proofErr w:type="gramStart"/>
       <w:r>
@@ -8365,3707 +8744,7 @@
         </w:rPr>
         <w:t>()</w:t>
       </w:r>
-    </w:p>
-    <w:p>
-      <w:pPr>
-        <w:rPr>
-          <w:rFonts w:ascii="Times New Roman" w:eastAsia="宋体" w:hAnsi="Times New Roman" w:cs="Times New Roman"/>
-        </w:rPr>
-      </w:pPr>
-      <w:r>
-        <w:rPr>
-          <w:rFonts w:ascii="Times New Roman" w:eastAsia="宋体" w:hAnsi="Times New Roman" w:cs="Times New Roman"/>
-        </w:rPr>
-        <w:t># SVM</w:t>
-      </w:r>
-      <w:r>
-        <w:rPr>
-          <w:rFonts w:ascii="Times New Roman" w:eastAsia="宋体" w:hAnsi="Times New Roman" w:cs="Times New Roman"/>
-        </w:rPr>
-        <w:t>混淆矩阵可视化</w:t>
-      </w:r>
-    </w:p>
-    <w:p>
-      <w:pPr>
-        <w:rPr>
-          <w:rFonts w:ascii="Times New Roman" w:eastAsia="宋体" w:hAnsi="Times New Roman" w:cs="Times New Roman"/>
-        </w:rPr>
-      </w:pPr>
-      <w:proofErr w:type="spellStart"/>
-      <w:r>
-        <w:rPr>
-          <w:rFonts w:ascii="Times New Roman" w:eastAsia="宋体" w:hAnsi="Times New Roman" w:cs="Times New Roman"/>
-        </w:rPr>
-        <w:t>plot_confusion_</w:t>
-      </w:r>
-      <w:proofErr w:type="gramStart"/>
-      <w:r>
-        <w:rPr>
-          <w:rFonts w:ascii="Times New Roman" w:eastAsia="宋体" w:hAnsi="Times New Roman" w:cs="Times New Roman"/>
-        </w:rPr>
-        <w:t>matrix</w:t>
-      </w:r>
-      <w:proofErr w:type="spellEnd"/>
-      <w:r>
-        <w:rPr>
-          <w:rFonts w:ascii="Times New Roman" w:eastAsia="宋体" w:hAnsi="Times New Roman" w:cs="Times New Roman"/>
-        </w:rPr>
-        <w:t>(</w:t>
-      </w:r>
-      <w:proofErr w:type="spellStart"/>
-      <w:proofErr w:type="gramEnd"/>
-      <w:r>
-        <w:rPr>
-          <w:rFonts w:ascii="Times New Roman" w:eastAsia="宋体" w:hAnsi="Times New Roman" w:cs="Times New Roman"/>
-        </w:rPr>
-        <w:t>y_test</w:t>
-      </w:r>
-      <w:proofErr w:type="spellEnd"/>
-      <w:r>
-        <w:rPr>
-          <w:rFonts w:ascii="Times New Roman" w:eastAsia="宋体" w:hAnsi="Times New Roman" w:cs="Times New Roman"/>
-        </w:rPr>
-        <w:t xml:space="preserve">, </w:t>
-      </w:r>
-      <w:proofErr w:type="spellStart"/>
-      <w:r>
-        <w:rPr>
-          <w:rFonts w:ascii="Times New Roman" w:eastAsia="宋体" w:hAnsi="Times New Roman" w:cs="Times New Roman"/>
-        </w:rPr>
-        <w:t>svm_predictions</w:t>
-      </w:r>
-      <w:proofErr w:type="spellEnd"/>
-      <w:r>
-        <w:rPr>
-          <w:rFonts w:ascii="Times New Roman" w:eastAsia="宋体" w:hAnsi="Times New Roman" w:cs="Times New Roman"/>
-        </w:rPr>
-        <w:t>, "SVM Confusion Matrix")</w:t>
-      </w:r>
-    </w:p>
-    <w:p>
-      <w:pPr>
-        <w:rPr>
-          <w:rFonts w:ascii="Times New Roman" w:eastAsia="宋体" w:hAnsi="Times New Roman" w:cs="Times New Roman"/>
-        </w:rPr>
-      </w:pPr>
-    </w:p>
-    <w:p>
-      <w:pPr>
-        <w:rPr>
-          <w:rFonts w:ascii="Times New Roman" w:eastAsia="宋体" w:hAnsi="Times New Roman" w:cs="Times New Roman"/>
-        </w:rPr>
-      </w:pPr>
-      <w:r>
-        <w:rPr>
-          <w:rFonts w:ascii="Times New Roman" w:eastAsia="宋体" w:hAnsi="Times New Roman" w:cs="Times New Roman"/>
-        </w:rPr>
-        <w:t xml:space="preserve"># </w:t>
-      </w:r>
-      <w:r>
-        <w:rPr>
-          <w:rFonts w:ascii="Times New Roman" w:eastAsia="宋体" w:hAnsi="Times New Roman" w:cs="Times New Roman"/>
-        </w:rPr>
-        <w:t>决策树混淆矩阵可视化</w:t>
-      </w:r>
-    </w:p>
-    <w:p>
-      <w:pPr>
-        <w:rPr>
-          <w:rFonts w:ascii="Times New Roman" w:eastAsia="宋体" w:hAnsi="Times New Roman" w:cs="Times New Roman"/>
-        </w:rPr>
-      </w:pPr>
-      <w:proofErr w:type="spellStart"/>
-      <w:r>
-        <w:rPr>
-          <w:rFonts w:ascii="Times New Roman" w:eastAsia="宋体" w:hAnsi="Times New Roman" w:cs="Times New Roman"/>
-        </w:rPr>
-        <w:t>plot_confusion_</w:t>
-      </w:r>
-      <w:proofErr w:type="gramStart"/>
-      <w:r>
-        <w:rPr>
-          <w:rFonts w:ascii="Times New Roman" w:eastAsia="宋体" w:hAnsi="Times New Roman" w:cs="Times New Roman"/>
-        </w:rPr>
-        <w:t>matrix</w:t>
-      </w:r>
-      <w:proofErr w:type="spellEnd"/>
-      <w:r>
-        <w:rPr>
-          <w:rFonts w:ascii="Times New Roman" w:eastAsia="宋体" w:hAnsi="Times New Roman" w:cs="Times New Roman"/>
-        </w:rPr>
-        <w:t>(</w:t>
-      </w:r>
-      <w:proofErr w:type="spellStart"/>
-      <w:proofErr w:type="gramEnd"/>
-      <w:r>
-        <w:rPr>
-          <w:rFonts w:ascii="Times New Roman" w:eastAsia="宋体" w:hAnsi="Times New Roman" w:cs="Times New Roman"/>
-        </w:rPr>
-        <w:t>y_test</w:t>
-      </w:r>
-      <w:proofErr w:type="spellEnd"/>
-      <w:r>
-        <w:rPr>
-          <w:rFonts w:ascii="Times New Roman" w:eastAsia="宋体" w:hAnsi="Times New Roman" w:cs="Times New Roman"/>
-        </w:rPr>
-        <w:t xml:space="preserve">, </w:t>
-      </w:r>
-      <w:proofErr w:type="spellStart"/>
-      <w:r>
-        <w:rPr>
-          <w:rFonts w:ascii="Times New Roman" w:eastAsia="宋体" w:hAnsi="Times New Roman" w:cs="Times New Roman"/>
-        </w:rPr>
-        <w:t>tree_predictions</w:t>
-      </w:r>
-      <w:proofErr w:type="spellEnd"/>
-      <w:r>
-        <w:rPr>
-          <w:rFonts w:ascii="Times New Roman" w:eastAsia="宋体" w:hAnsi="Times New Roman" w:cs="Times New Roman"/>
-        </w:rPr>
-        <w:t>, "Decision Tree Confusion Matrix")</w:t>
-      </w:r>
-    </w:p>
-    <w:p>
-      <w:pPr>
-        <w:rPr>
-          <w:rFonts w:ascii="Times New Roman" w:eastAsia="宋体" w:hAnsi="Times New Roman" w:cs="Times New Roman"/>
-        </w:rPr>
-      </w:pPr>
-      <w:r>
-        <w:rPr>
-          <w:rFonts w:ascii="Times New Roman" w:eastAsia="宋体" w:hAnsi="Times New Roman" w:cs="Times New Roman"/>
-        </w:rPr>
-        <w:t xml:space="preserve"># </w:t>
-      </w:r>
-      <w:r>
-        <w:rPr>
-          <w:rFonts w:ascii="Times New Roman" w:eastAsia="宋体" w:hAnsi="Times New Roman" w:cs="Times New Roman"/>
-        </w:rPr>
-        <w:t>绘制特征重要性函数</w:t>
-      </w:r>
-    </w:p>
-    <w:p>
-      <w:pPr>
-        <w:rPr>
-          <w:rFonts w:ascii="Times New Roman" w:eastAsia="宋体" w:hAnsi="Times New Roman" w:cs="Times New Roman"/>
-        </w:rPr>
-      </w:pPr>
-      <w:r>
-        <w:rPr>
-          <w:rFonts w:ascii="Times New Roman" w:eastAsia="宋体" w:hAnsi="Times New Roman" w:cs="Times New Roman"/>
-        </w:rPr>
-        <w:t xml:space="preserve">def </w:t>
-      </w:r>
-      <w:proofErr w:type="spellStart"/>
-      <w:r>
-        <w:rPr>
-          <w:rFonts w:ascii="Times New Roman" w:eastAsia="宋体" w:hAnsi="Times New Roman" w:cs="Times New Roman"/>
-        </w:rPr>
-        <w:t>plot_feature_</w:t>
-      </w:r>
-      <w:proofErr w:type="gramStart"/>
-      <w:r>
-        <w:rPr>
-          <w:rFonts w:ascii="Times New Roman" w:eastAsia="宋体" w:hAnsi="Times New Roman" w:cs="Times New Roman"/>
-        </w:rPr>
-        <w:t>importance</w:t>
-      </w:r>
-      <w:proofErr w:type="spellEnd"/>
-      <w:r>
-        <w:rPr>
-          <w:rFonts w:ascii="Times New Roman" w:eastAsia="宋体" w:hAnsi="Times New Roman" w:cs="Times New Roman"/>
-        </w:rPr>
-        <w:t>(</w:t>
-      </w:r>
-      <w:proofErr w:type="spellStart"/>
-      <w:proofErr w:type="gramEnd"/>
-      <w:r>
-        <w:rPr>
-          <w:rFonts w:ascii="Times New Roman" w:eastAsia="宋体" w:hAnsi="Times New Roman" w:cs="Times New Roman"/>
-        </w:rPr>
-        <w:t>feature_names</w:t>
-      </w:r>
-      <w:proofErr w:type="spellEnd"/>
-      <w:r>
-        <w:rPr>
-          <w:rFonts w:ascii="Times New Roman" w:eastAsia="宋体" w:hAnsi="Times New Roman" w:cs="Times New Roman"/>
-        </w:rPr>
-        <w:t>, importances, title):</w:t>
-      </w:r>
-    </w:p>
-    <w:p>
-      <w:pPr>
-        <w:rPr>
-          <w:rFonts w:ascii="Times New Roman" w:eastAsia="宋体" w:hAnsi="Times New Roman" w:cs="Times New Roman"/>
-        </w:rPr>
-      </w:pPr>
-      <w:r>
-        <w:rPr>
-          <w:rFonts w:ascii="Times New Roman" w:eastAsia="宋体" w:hAnsi="Times New Roman" w:cs="Times New Roman"/>
-        </w:rPr>
-        <w:t xml:space="preserve">    </w:t>
-      </w:r>
-      <w:proofErr w:type="spellStart"/>
-      <w:proofErr w:type="gramStart"/>
-      <w:r>
-        <w:rPr>
-          <w:rFonts w:ascii="Times New Roman" w:eastAsia="宋体" w:hAnsi="Times New Roman" w:cs="Times New Roman"/>
-        </w:rPr>
-        <w:t>plt.figure</w:t>
-      </w:r>
-      <w:proofErr w:type="spellEnd"/>
-      <w:proofErr w:type="gramEnd"/>
-      <w:r>
-        <w:rPr>
-          <w:rFonts w:ascii="Times New Roman" w:eastAsia="宋体" w:hAnsi="Times New Roman" w:cs="Times New Roman"/>
-        </w:rPr>
-        <w:t>(</w:t>
-      </w:r>
-      <w:proofErr w:type="spellStart"/>
-      <w:r>
-        <w:rPr>
-          <w:rFonts w:ascii="Times New Roman" w:eastAsia="宋体" w:hAnsi="Times New Roman" w:cs="Times New Roman"/>
-        </w:rPr>
-        <w:t>figsize</w:t>
-      </w:r>
-      <w:proofErr w:type="spellEnd"/>
-      <w:proofErr w:type="gramStart"/>
-      <w:r>
-        <w:rPr>
-          <w:rFonts w:ascii="Times New Roman" w:eastAsia="宋体" w:hAnsi="Times New Roman" w:cs="Times New Roman"/>
-        </w:rPr>
-        <w:t>=(</w:t>
-      </w:r>
-      <w:proofErr w:type="gramEnd"/>
-      <w:r>
-        <w:rPr>
-          <w:rFonts w:ascii="Times New Roman" w:eastAsia="宋体" w:hAnsi="Times New Roman" w:cs="Times New Roman"/>
-        </w:rPr>
-        <w:t>10, 6))</w:t>
-      </w:r>
-    </w:p>
-    <w:p>
-      <w:pPr>
-        <w:rPr>
-          <w:rFonts w:ascii="Times New Roman" w:eastAsia="宋体" w:hAnsi="Times New Roman" w:cs="Times New Roman"/>
-        </w:rPr>
-      </w:pPr>
-      <w:r>
-        <w:rPr>
-          <w:rFonts w:ascii="Times New Roman" w:eastAsia="宋体" w:hAnsi="Times New Roman" w:cs="Times New Roman"/>
-        </w:rPr>
-        <w:t xml:space="preserve">    </w:t>
-      </w:r>
-      <w:proofErr w:type="spellStart"/>
-      <w:r>
-        <w:rPr>
-          <w:rFonts w:ascii="Times New Roman" w:eastAsia="宋体" w:hAnsi="Times New Roman" w:cs="Times New Roman"/>
-        </w:rPr>
-        <w:t>sorted_indices</w:t>
-      </w:r>
-      <w:proofErr w:type="spellEnd"/>
-      <w:r>
-        <w:rPr>
-          <w:rFonts w:ascii="Times New Roman" w:eastAsia="宋体" w:hAnsi="Times New Roman" w:cs="Times New Roman"/>
-        </w:rPr>
-        <w:t xml:space="preserve"> = </w:t>
-      </w:r>
-      <w:proofErr w:type="spellStart"/>
-      <w:proofErr w:type="gramStart"/>
-      <w:r>
-        <w:rPr>
-          <w:rFonts w:ascii="Times New Roman" w:eastAsia="宋体" w:hAnsi="Times New Roman" w:cs="Times New Roman"/>
-        </w:rPr>
-        <w:t>np.argsort</w:t>
-      </w:r>
-      <w:proofErr w:type="spellEnd"/>
-      <w:proofErr w:type="gramEnd"/>
-      <w:r>
-        <w:rPr>
-          <w:rFonts w:ascii="Times New Roman" w:eastAsia="宋体" w:hAnsi="Times New Roman" w:cs="Times New Roman"/>
-        </w:rPr>
-        <w:t>(importances)</w:t>
-      </w:r>
-      <w:proofErr w:type="gramStart"/>
-      <w:r>
-        <w:rPr>
-          <w:rFonts w:ascii="Times New Roman" w:eastAsia="宋体" w:hAnsi="Times New Roman" w:cs="Times New Roman"/>
-        </w:rPr>
-        <w:t>[::</w:t>
-      </w:r>
-      <w:proofErr w:type="gramEnd"/>
-      <w:r>
-        <w:rPr>
-          <w:rFonts w:ascii="Times New Roman" w:eastAsia="宋体" w:hAnsi="Times New Roman" w:cs="Times New Roman"/>
-        </w:rPr>
-        <w:t>-1]</w:t>
-      </w:r>
-    </w:p>
-    <w:p>
-      <w:pPr>
-        <w:rPr>
-          <w:rFonts w:ascii="Times New Roman" w:eastAsia="宋体" w:hAnsi="Times New Roman" w:cs="Times New Roman"/>
-        </w:rPr>
-      </w:pPr>
-      <w:r>
-        <w:rPr>
-          <w:rFonts w:ascii="Times New Roman" w:eastAsia="宋体" w:hAnsi="Times New Roman" w:cs="Times New Roman"/>
-        </w:rPr>
-        <w:t xml:space="preserve">    </w:t>
-      </w:r>
-      <w:proofErr w:type="spellStart"/>
-      <w:r>
-        <w:rPr>
-          <w:rFonts w:ascii="Times New Roman" w:eastAsia="宋体" w:hAnsi="Times New Roman" w:cs="Times New Roman"/>
-        </w:rPr>
-        <w:t>plt.bar</w:t>
-      </w:r>
-      <w:proofErr w:type="spellEnd"/>
-      <w:r>
-        <w:rPr>
-          <w:rFonts w:ascii="Times New Roman" w:eastAsia="宋体" w:hAnsi="Times New Roman" w:cs="Times New Roman"/>
-        </w:rPr>
-        <w:t>(range(</w:t>
-      </w:r>
-      <w:proofErr w:type="spellStart"/>
-      <w:r>
-        <w:rPr>
-          <w:rFonts w:ascii="Times New Roman" w:eastAsia="宋体" w:hAnsi="Times New Roman" w:cs="Times New Roman"/>
-        </w:rPr>
-        <w:t>len</w:t>
-      </w:r>
-      <w:proofErr w:type="spellEnd"/>
-      <w:r>
-        <w:rPr>
-          <w:rFonts w:ascii="Times New Roman" w:eastAsia="宋体" w:hAnsi="Times New Roman" w:cs="Times New Roman"/>
-        </w:rPr>
-        <w:t>(importances)), importances[</w:t>
-      </w:r>
-      <w:proofErr w:type="spellStart"/>
-      <w:r>
-        <w:rPr>
-          <w:rFonts w:ascii="Times New Roman" w:eastAsia="宋体" w:hAnsi="Times New Roman" w:cs="Times New Roman"/>
-        </w:rPr>
-        <w:t>sorted_indices</w:t>
-      </w:r>
-      <w:proofErr w:type="spellEnd"/>
-      <w:r>
-        <w:rPr>
-          <w:rFonts w:ascii="Times New Roman" w:eastAsia="宋体" w:hAnsi="Times New Roman" w:cs="Times New Roman"/>
-        </w:rPr>
-        <w:t>], align="center")</w:t>
-      </w:r>
-    </w:p>
-    <w:p>
-      <w:pPr>
-        <w:rPr>
-          <w:rFonts w:ascii="Times New Roman" w:eastAsia="宋体" w:hAnsi="Times New Roman" w:cs="Times New Roman"/>
-        </w:rPr>
-      </w:pPr>
-      <w:r>
-        <w:rPr>
-          <w:rFonts w:ascii="Times New Roman" w:eastAsia="宋体" w:hAnsi="Times New Roman" w:cs="Times New Roman"/>
-        </w:rPr>
-        <w:t xml:space="preserve">    </w:t>
-      </w:r>
-      <w:proofErr w:type="spellStart"/>
-      <w:proofErr w:type="gramStart"/>
-      <w:r>
-        <w:rPr>
-          <w:rFonts w:ascii="Times New Roman" w:eastAsia="宋体" w:hAnsi="Times New Roman" w:cs="Times New Roman"/>
-        </w:rPr>
-        <w:t>plt.xticks</w:t>
-      </w:r>
-      <w:proofErr w:type="spellEnd"/>
-      <w:proofErr w:type="gramEnd"/>
-      <w:r>
-        <w:rPr>
-          <w:rFonts w:ascii="Times New Roman" w:eastAsia="宋体" w:hAnsi="Times New Roman" w:cs="Times New Roman"/>
-        </w:rPr>
-        <w:t>(range(</w:t>
-      </w:r>
-      <w:proofErr w:type="spellStart"/>
-      <w:r>
-        <w:rPr>
-          <w:rFonts w:ascii="Times New Roman" w:eastAsia="宋体" w:hAnsi="Times New Roman" w:cs="Times New Roman"/>
-        </w:rPr>
-        <w:t>len</w:t>
-      </w:r>
-      <w:proofErr w:type="spellEnd"/>
-      <w:r>
-        <w:rPr>
-          <w:rFonts w:ascii="Times New Roman" w:eastAsia="宋体" w:hAnsi="Times New Roman" w:cs="Times New Roman"/>
-        </w:rPr>
-        <w:t xml:space="preserve">(importances)), </w:t>
-      </w:r>
-      <w:proofErr w:type="spellStart"/>
-      <w:proofErr w:type="gramStart"/>
-      <w:r>
-        <w:rPr>
-          <w:rFonts w:ascii="Times New Roman" w:eastAsia="宋体" w:hAnsi="Times New Roman" w:cs="Times New Roman"/>
-        </w:rPr>
-        <w:t>np.array</w:t>
-      </w:r>
-      <w:proofErr w:type="spellEnd"/>
-      <w:proofErr w:type="gramEnd"/>
-      <w:r>
-        <w:rPr>
-          <w:rFonts w:ascii="Times New Roman" w:eastAsia="宋体" w:hAnsi="Times New Roman" w:cs="Times New Roman"/>
-        </w:rPr>
-        <w:t>(</w:t>
-      </w:r>
-      <w:proofErr w:type="spellStart"/>
-      <w:r>
-        <w:rPr>
-          <w:rFonts w:ascii="Times New Roman" w:eastAsia="宋体" w:hAnsi="Times New Roman" w:cs="Times New Roman"/>
-        </w:rPr>
-        <w:t>feature_</w:t>
-      </w:r>
-      <w:proofErr w:type="gramStart"/>
-      <w:r>
-        <w:rPr>
-          <w:rFonts w:ascii="Times New Roman" w:eastAsia="宋体" w:hAnsi="Times New Roman" w:cs="Times New Roman"/>
-        </w:rPr>
-        <w:t>names</w:t>
-      </w:r>
-      <w:proofErr w:type="spellEnd"/>
-      <w:r>
-        <w:rPr>
-          <w:rFonts w:ascii="Times New Roman" w:eastAsia="宋体" w:hAnsi="Times New Roman" w:cs="Times New Roman"/>
-        </w:rPr>
-        <w:t>)[</w:t>
-      </w:r>
-      <w:proofErr w:type="spellStart"/>
-      <w:proofErr w:type="gramEnd"/>
-      <w:r>
-        <w:rPr>
-          <w:rFonts w:ascii="Times New Roman" w:eastAsia="宋体" w:hAnsi="Times New Roman" w:cs="Times New Roman"/>
-        </w:rPr>
-        <w:t>sorted_indices</w:t>
-      </w:r>
-      <w:proofErr w:type="spellEnd"/>
-      <w:r>
-        <w:rPr>
-          <w:rFonts w:ascii="Times New Roman" w:eastAsia="宋体" w:hAnsi="Times New Roman" w:cs="Times New Roman"/>
-        </w:rPr>
-        <w:t>], rotation=90)</w:t>
-      </w:r>
-    </w:p>
-    <w:p>
-      <w:pPr>
-        <w:rPr>
-          <w:rFonts w:ascii="Times New Roman" w:eastAsia="宋体" w:hAnsi="Times New Roman" w:cs="Times New Roman"/>
-        </w:rPr>
-      </w:pPr>
-      <w:r>
-        <w:rPr>
-          <w:rFonts w:ascii="Times New Roman" w:eastAsia="宋体" w:hAnsi="Times New Roman" w:cs="Times New Roman"/>
-        </w:rPr>
-        <w:t xml:space="preserve">    </w:t>
-      </w:r>
-      <w:proofErr w:type="spellStart"/>
-      <w:proofErr w:type="gramStart"/>
-      <w:r>
-        <w:rPr>
-          <w:rFonts w:ascii="Times New Roman" w:eastAsia="宋体" w:hAnsi="Times New Roman" w:cs="Times New Roman"/>
-        </w:rPr>
-        <w:t>plt.title</w:t>
-      </w:r>
-      <w:proofErr w:type="spellEnd"/>
-      <w:proofErr w:type="gramEnd"/>
-      <w:r>
-        <w:rPr>
-          <w:rFonts w:ascii="Times New Roman" w:eastAsia="宋体" w:hAnsi="Times New Roman" w:cs="Times New Roman"/>
-        </w:rPr>
-        <w:t>(title)</w:t>
-      </w:r>
-    </w:p>
-    <w:p>
-      <w:pPr>
-        <w:rPr>
-          <w:rFonts w:ascii="Times New Roman" w:eastAsia="宋体" w:hAnsi="Times New Roman" w:cs="Times New Roman"/>
-        </w:rPr>
-      </w:pPr>
-      <w:r>
-        <w:rPr>
-          <w:rFonts w:ascii="Times New Roman" w:eastAsia="宋体" w:hAnsi="Times New Roman" w:cs="Times New Roman"/>
-        </w:rPr>
-        <w:t xml:space="preserve">    </w:t>
-      </w:r>
-      <w:proofErr w:type="spellStart"/>
-      <w:proofErr w:type="gramStart"/>
-      <w:r>
-        <w:rPr>
-          <w:rFonts w:ascii="Times New Roman" w:eastAsia="宋体" w:hAnsi="Times New Roman" w:cs="Times New Roman"/>
-        </w:rPr>
-        <w:t>plt.tight</w:t>
-      </w:r>
-      <w:proofErr w:type="gramEnd"/>
-      <w:r>
-        <w:rPr>
-          <w:rFonts w:ascii="Times New Roman" w:eastAsia="宋体" w:hAnsi="Times New Roman" w:cs="Times New Roman"/>
-        </w:rPr>
-        <w:t>_</w:t>
-      </w:r>
-      <w:proofErr w:type="gramStart"/>
-      <w:r>
-        <w:rPr>
-          <w:rFonts w:ascii="Times New Roman" w:eastAsia="宋体" w:hAnsi="Times New Roman" w:cs="Times New Roman"/>
-        </w:rPr>
-        <w:t>layout</w:t>
-      </w:r>
-      <w:proofErr w:type="spellEnd"/>
-      <w:r>
-        <w:rPr>
-          <w:rFonts w:ascii="Times New Roman" w:eastAsia="宋体" w:hAnsi="Times New Roman" w:cs="Times New Roman"/>
-        </w:rPr>
-        <w:t>(</w:t>
-      </w:r>
-      <w:proofErr w:type="gramEnd"/>
-      <w:r>
-        <w:rPr>
-          <w:rFonts w:ascii="Times New Roman" w:eastAsia="宋体" w:hAnsi="Times New Roman" w:cs="Times New Roman"/>
-        </w:rPr>
-        <w:t>)</w:t>
-      </w:r>
-    </w:p>
-    <w:p>
-      <w:pPr>
-        <w:rPr>
-          <w:rFonts w:ascii="Times New Roman" w:eastAsia="宋体" w:hAnsi="Times New Roman" w:cs="Times New Roman"/>
-        </w:rPr>
-      </w:pPr>
-      <w:r>
-        <w:rPr>
-          <w:rFonts w:ascii="Times New Roman" w:eastAsia="宋体" w:hAnsi="Times New Roman" w:cs="Times New Roman"/>
-        </w:rPr>
-        <w:t xml:space="preserve">    </w:t>
-      </w:r>
-      <w:proofErr w:type="spellStart"/>
-      <w:proofErr w:type="gramStart"/>
-      <w:r>
-        <w:rPr>
-          <w:rFonts w:ascii="Times New Roman" w:eastAsia="宋体" w:hAnsi="Times New Roman" w:cs="Times New Roman"/>
-        </w:rPr>
-        <w:t>plt.show</w:t>
-      </w:r>
-      <w:proofErr w:type="spellEnd"/>
-      <w:proofErr w:type="gramEnd"/>
-      <w:r>
-        <w:rPr>
-          <w:rFonts w:ascii="Times New Roman" w:eastAsia="宋体" w:hAnsi="Times New Roman" w:cs="Times New Roman"/>
-        </w:rPr>
-        <w:t>()</w:t>
-      </w:r>
-    </w:p>
-    <w:p>
-      <w:pPr>
-        <w:rPr>
-          <w:rFonts w:ascii="Times New Roman" w:eastAsia="宋体" w:hAnsi="Times New Roman" w:cs="Times New Roman"/>
-        </w:rPr>
-      </w:pPr>
-      <w:r>
-        <w:rPr>
-          <w:rFonts w:ascii="Times New Roman" w:eastAsia="宋体" w:hAnsi="Times New Roman" w:cs="Times New Roman"/>
-        </w:rPr>
-        <w:t xml:space="preserve"># </w:t>
-      </w:r>
-      <w:r>
-        <w:rPr>
-          <w:rFonts w:ascii="Times New Roman" w:eastAsia="宋体" w:hAnsi="Times New Roman" w:cs="Times New Roman"/>
-        </w:rPr>
-        <w:t>决策树特征重要性可视化</w:t>
-      </w:r>
-    </w:p>
-    <w:p>
-      <w:pPr>
-        <w:rPr>
-          <w:rFonts w:ascii="Times New Roman" w:eastAsia="宋体" w:hAnsi="Times New Roman" w:cs="Times New Roman"/>
-        </w:rPr>
-      </w:pPr>
-      <w:r>
-        <w:rPr>
-          <w:rFonts w:ascii="Times New Roman" w:eastAsia="宋体" w:hAnsi="Times New Roman" w:cs="Times New Roman"/>
-        </w:rPr>
-        <w:t xml:space="preserve">if </w:t>
-      </w:r>
-      <w:proofErr w:type="spellStart"/>
-      <w:proofErr w:type="gramStart"/>
-      <w:r>
-        <w:rPr>
-          <w:rFonts w:ascii="Times New Roman" w:eastAsia="宋体" w:hAnsi="Times New Roman" w:cs="Times New Roman"/>
-        </w:rPr>
-        <w:t>hasattr</w:t>
-      </w:r>
-      <w:proofErr w:type="spellEnd"/>
-      <w:r>
-        <w:rPr>
-          <w:rFonts w:ascii="Times New Roman" w:eastAsia="宋体" w:hAnsi="Times New Roman" w:cs="Times New Roman"/>
-        </w:rPr>
-        <w:t>(</w:t>
-      </w:r>
-      <w:proofErr w:type="spellStart"/>
-      <w:proofErr w:type="gramEnd"/>
-      <w:r>
-        <w:rPr>
-          <w:rFonts w:ascii="Times New Roman" w:eastAsia="宋体" w:hAnsi="Times New Roman" w:cs="Times New Roman"/>
-        </w:rPr>
-        <w:t>tree_model</w:t>
-      </w:r>
-      <w:proofErr w:type="spellEnd"/>
-      <w:r>
-        <w:rPr>
-          <w:rFonts w:ascii="Times New Roman" w:eastAsia="宋体" w:hAnsi="Times New Roman" w:cs="Times New Roman"/>
-        </w:rPr>
-        <w:t>, "</w:t>
-      </w:r>
-      <w:proofErr w:type="spellStart"/>
-      <w:r>
-        <w:rPr>
-          <w:rFonts w:ascii="Times New Roman" w:eastAsia="宋体" w:hAnsi="Times New Roman" w:cs="Times New Roman"/>
-        </w:rPr>
-        <w:t>feature_importances</w:t>
-      </w:r>
-      <w:proofErr w:type="spellEnd"/>
-      <w:r>
-        <w:rPr>
-          <w:rFonts w:ascii="Times New Roman" w:eastAsia="宋体" w:hAnsi="Times New Roman" w:cs="Times New Roman"/>
-        </w:rPr>
-        <w:t>_"):</w:t>
-      </w:r>
-    </w:p>
-    <w:p>
-      <w:pPr>
-        <w:rPr>
-          <w:rFonts w:ascii="Times New Roman" w:eastAsia="宋体" w:hAnsi="Times New Roman" w:cs="Times New Roman"/>
-        </w:rPr>
-      </w:pPr>
-      <w:r>
-        <w:rPr>
-          <w:rFonts w:ascii="Times New Roman" w:eastAsia="宋体" w:hAnsi="Times New Roman" w:cs="Times New Roman"/>
-        </w:rPr>
-        <w:t xml:space="preserve">    </w:t>
-      </w:r>
-      <w:proofErr w:type="spellStart"/>
-      <w:r>
-        <w:rPr>
-          <w:rFonts w:ascii="Times New Roman" w:eastAsia="宋体" w:hAnsi="Times New Roman" w:cs="Times New Roman"/>
-        </w:rPr>
-        <w:t>feature_names</w:t>
-      </w:r>
-      <w:proofErr w:type="spellEnd"/>
-      <w:r>
-        <w:rPr>
-          <w:rFonts w:ascii="Times New Roman" w:eastAsia="宋体" w:hAnsi="Times New Roman" w:cs="Times New Roman"/>
-        </w:rPr>
-        <w:t xml:space="preserve"> = </w:t>
-      </w:r>
-      <w:proofErr w:type="spellStart"/>
-      <w:proofErr w:type="gramStart"/>
-      <w:r>
-        <w:rPr>
-          <w:rFonts w:ascii="Times New Roman" w:eastAsia="宋体" w:hAnsi="Times New Roman" w:cs="Times New Roman"/>
-        </w:rPr>
-        <w:t>data.drop</w:t>
-      </w:r>
-      <w:proofErr w:type="spellEnd"/>
-      <w:proofErr w:type="gramEnd"/>
-      <w:r>
-        <w:rPr>
-          <w:rFonts w:ascii="Times New Roman" w:eastAsia="宋体" w:hAnsi="Times New Roman" w:cs="Times New Roman"/>
-        </w:rPr>
-        <w:t>(columns=['Class']</w:t>
-      </w:r>
-      <w:proofErr w:type="gramStart"/>
-      <w:r>
-        <w:rPr>
-          <w:rFonts w:ascii="Times New Roman" w:eastAsia="宋体" w:hAnsi="Times New Roman" w:cs="Times New Roman"/>
-        </w:rPr>
-        <w:t>).columns</w:t>
-      </w:r>
-      <w:proofErr w:type="gramEnd"/>
-    </w:p>
-    <w:p>
-      <w:pPr>
-        <w:rPr>
-          <w:rFonts w:ascii="Times New Roman" w:eastAsia="宋体" w:hAnsi="Times New Roman" w:cs="Times New Roman"/>
-        </w:rPr>
-      </w:pPr>
-      <w:r>
-        <w:rPr>
-          <w:rFonts w:ascii="Times New Roman" w:eastAsia="宋体" w:hAnsi="Times New Roman" w:cs="Times New Roman"/>
-        </w:rPr>
-        <w:t xml:space="preserve">    </w:t>
-      </w:r>
-      <w:proofErr w:type="spellStart"/>
-      <w:r>
-        <w:rPr>
-          <w:rFonts w:ascii="Times New Roman" w:eastAsia="宋体" w:hAnsi="Times New Roman" w:cs="Times New Roman"/>
-        </w:rPr>
-        <w:t>plot_feature_</w:t>
-      </w:r>
-      <w:proofErr w:type="gramStart"/>
-      <w:r>
-        <w:rPr>
-          <w:rFonts w:ascii="Times New Roman" w:eastAsia="宋体" w:hAnsi="Times New Roman" w:cs="Times New Roman"/>
-        </w:rPr>
-        <w:t>importance</w:t>
-      </w:r>
-      <w:proofErr w:type="spellEnd"/>
-      <w:r>
-        <w:rPr>
-          <w:rFonts w:ascii="Times New Roman" w:eastAsia="宋体" w:hAnsi="Times New Roman" w:cs="Times New Roman"/>
-        </w:rPr>
-        <w:t>(</w:t>
-      </w:r>
-      <w:proofErr w:type="spellStart"/>
-      <w:proofErr w:type="gramEnd"/>
-      <w:r>
-        <w:rPr>
-          <w:rFonts w:ascii="Times New Roman" w:eastAsia="宋体" w:hAnsi="Times New Roman" w:cs="Times New Roman"/>
-        </w:rPr>
-        <w:t>feature_names</w:t>
-      </w:r>
-      <w:proofErr w:type="spellEnd"/>
-      <w:r>
-        <w:rPr>
-          <w:rFonts w:ascii="Times New Roman" w:eastAsia="宋体" w:hAnsi="Times New Roman" w:cs="Times New Roman"/>
-        </w:rPr>
-        <w:t xml:space="preserve">, </w:t>
-      </w:r>
-      <w:proofErr w:type="spellStart"/>
-      <w:r>
-        <w:rPr>
-          <w:rFonts w:ascii="Times New Roman" w:eastAsia="宋体" w:hAnsi="Times New Roman" w:cs="Times New Roman"/>
-        </w:rPr>
-        <w:t>tree_</w:t>
-      </w:r>
-      <w:proofErr w:type="gramStart"/>
-      <w:r>
-        <w:rPr>
-          <w:rFonts w:ascii="Times New Roman" w:eastAsia="宋体" w:hAnsi="Times New Roman" w:cs="Times New Roman"/>
-        </w:rPr>
-        <w:t>model.feature</w:t>
-      </w:r>
-      <w:proofErr w:type="gramEnd"/>
-      <w:r>
-        <w:rPr>
-          <w:rFonts w:ascii="Times New Roman" w:eastAsia="宋体" w:hAnsi="Times New Roman" w:cs="Times New Roman"/>
-        </w:rPr>
-        <w:t>_importances</w:t>
-      </w:r>
-      <w:proofErr w:type="spellEnd"/>
-      <w:r>
-        <w:rPr>
-          <w:rFonts w:ascii="Times New Roman" w:eastAsia="宋体" w:hAnsi="Times New Roman" w:cs="Times New Roman"/>
-        </w:rPr>
-        <w:t xml:space="preserve">_, </w:t>
-      </w:r>
-    </w:p>
-    <w:p>
-      <w:pPr>
-        <w:rPr>
-          <w:rFonts w:ascii="Times New Roman" w:eastAsia="宋体" w:hAnsi="Times New Roman" w:cs="Times New Roman"/>
-        </w:rPr>
-      </w:pPr>
-      <w:r>
-        <w:rPr>
-          <w:rFonts w:ascii="Times New Roman" w:eastAsia="宋体" w:hAnsi="Times New Roman" w:cs="Times New Roman"/>
-        </w:rPr>
-        <w:t>"Decision Tree Feature Importance")</w:t>
-      </w:r>
-    </w:p>
-    <w:p>
-      <w:pPr>
-        <w:rPr>
-          <w:rFonts w:ascii="Times New Roman" w:eastAsia="宋体" w:hAnsi="Times New Roman" w:cs="Times New Roman"/>
-        </w:rPr>
-      </w:pPr>
-      <w:r>
-        <w:rPr>
-          <w:rFonts w:ascii="Times New Roman" w:eastAsia="宋体" w:hAnsi="Times New Roman" w:cs="Times New Roman"/>
-        </w:rPr>
-        <w:lastRenderedPageBreak/>
-        <w:t>import pandas as pd</w:t>
-      </w:r>
-    </w:p>
-    <w:p>
-      <w:pPr>
-        <w:rPr>
-          <w:rFonts w:ascii="Times New Roman" w:eastAsia="宋体" w:hAnsi="Times New Roman" w:cs="Times New Roman"/>
-        </w:rPr>
-      </w:pPr>
-      <w:r>
-        <w:rPr>
-          <w:rFonts w:ascii="Times New Roman" w:eastAsia="宋体" w:hAnsi="Times New Roman" w:cs="Times New Roman"/>
-        </w:rPr>
-        <w:t xml:space="preserve">import </w:t>
-      </w:r>
-      <w:proofErr w:type="spellStart"/>
-      <w:r>
-        <w:rPr>
-          <w:rFonts w:ascii="Times New Roman" w:eastAsia="宋体" w:hAnsi="Times New Roman" w:cs="Times New Roman"/>
-        </w:rPr>
-        <w:t>numpy</w:t>
-      </w:r>
-      <w:proofErr w:type="spellEnd"/>
-      <w:r>
-        <w:rPr>
-          <w:rFonts w:ascii="Times New Roman" w:eastAsia="宋体" w:hAnsi="Times New Roman" w:cs="Times New Roman"/>
-        </w:rPr>
-        <w:t xml:space="preserve"> as np</w:t>
-      </w:r>
-    </w:p>
-    <w:p>
-      <w:pPr>
-        <w:rPr>
-          <w:rFonts w:ascii="Times New Roman" w:eastAsia="宋体" w:hAnsi="Times New Roman" w:cs="Times New Roman"/>
-        </w:rPr>
-      </w:pPr>
-      <w:r>
-        <w:rPr>
-          <w:rFonts w:ascii="Times New Roman" w:eastAsia="宋体" w:hAnsi="Times New Roman" w:cs="Times New Roman"/>
-        </w:rPr>
-        <w:t xml:space="preserve">from </w:t>
-      </w:r>
-      <w:proofErr w:type="spellStart"/>
-      <w:proofErr w:type="gramStart"/>
-      <w:r>
-        <w:rPr>
-          <w:rFonts w:ascii="Times New Roman" w:eastAsia="宋体" w:hAnsi="Times New Roman" w:cs="Times New Roman"/>
-        </w:rPr>
-        <w:t>sklearn.model</w:t>
-      </w:r>
-      <w:proofErr w:type="gramEnd"/>
-      <w:r>
-        <w:rPr>
-          <w:rFonts w:ascii="Times New Roman" w:eastAsia="宋体" w:hAnsi="Times New Roman" w:cs="Times New Roman"/>
-        </w:rPr>
-        <w:t>_selection</w:t>
-      </w:r>
-      <w:proofErr w:type="spellEnd"/>
-      <w:r>
-        <w:rPr>
-          <w:rFonts w:ascii="Times New Roman" w:eastAsia="宋体" w:hAnsi="Times New Roman" w:cs="Times New Roman"/>
-        </w:rPr>
-        <w:t xml:space="preserve"> import </w:t>
-      </w:r>
-      <w:proofErr w:type="spellStart"/>
-      <w:r>
-        <w:rPr>
-          <w:rFonts w:ascii="Times New Roman" w:eastAsia="宋体" w:hAnsi="Times New Roman" w:cs="Times New Roman"/>
-        </w:rPr>
-        <w:t>train_test_split</w:t>
-      </w:r>
-      <w:proofErr w:type="spellEnd"/>
-    </w:p>
-    <w:p>
-      <w:pPr>
-        <w:rPr>
-          <w:rFonts w:ascii="Times New Roman" w:eastAsia="宋体" w:hAnsi="Times New Roman" w:cs="Times New Roman"/>
-        </w:rPr>
-      </w:pPr>
-      <w:r>
-        <w:rPr>
-          <w:rFonts w:ascii="Times New Roman" w:eastAsia="宋体" w:hAnsi="Times New Roman" w:cs="Times New Roman"/>
-        </w:rPr>
-        <w:t xml:space="preserve">from </w:t>
-      </w:r>
-      <w:proofErr w:type="spellStart"/>
-      <w:proofErr w:type="gramStart"/>
-      <w:r>
-        <w:rPr>
-          <w:rFonts w:ascii="Times New Roman" w:eastAsia="宋体" w:hAnsi="Times New Roman" w:cs="Times New Roman"/>
-        </w:rPr>
-        <w:t>sklearn.preprocessing</w:t>
-      </w:r>
-      <w:proofErr w:type="spellEnd"/>
-      <w:proofErr w:type="gramEnd"/>
-      <w:r>
-        <w:rPr>
-          <w:rFonts w:ascii="Times New Roman" w:eastAsia="宋体" w:hAnsi="Times New Roman" w:cs="Times New Roman"/>
-        </w:rPr>
-        <w:t xml:space="preserve"> import </w:t>
-      </w:r>
-      <w:proofErr w:type="spellStart"/>
-      <w:r>
-        <w:rPr>
-          <w:rFonts w:ascii="Times New Roman" w:eastAsia="宋体" w:hAnsi="Times New Roman" w:cs="Times New Roman"/>
-        </w:rPr>
-        <w:t>LabelEncoder</w:t>
-      </w:r>
-      <w:proofErr w:type="spellEnd"/>
-      <w:r>
-        <w:rPr>
-          <w:rFonts w:ascii="Times New Roman" w:eastAsia="宋体" w:hAnsi="Times New Roman" w:cs="Times New Roman"/>
-        </w:rPr>
-        <w:t xml:space="preserve">, </w:t>
-      </w:r>
-      <w:proofErr w:type="spellStart"/>
-      <w:r>
-        <w:rPr>
-          <w:rFonts w:ascii="Times New Roman" w:eastAsia="宋体" w:hAnsi="Times New Roman" w:cs="Times New Roman"/>
-        </w:rPr>
-        <w:t>StandardScaler</w:t>
-      </w:r>
-      <w:proofErr w:type="spellEnd"/>
-    </w:p>
-    <w:p>
-      <w:pPr>
-        <w:rPr>
-          <w:rFonts w:ascii="Times New Roman" w:eastAsia="宋体" w:hAnsi="Times New Roman" w:cs="Times New Roman"/>
-        </w:rPr>
-      </w:pPr>
-      <w:r>
-        <w:rPr>
-          <w:rFonts w:ascii="Times New Roman" w:eastAsia="宋体" w:hAnsi="Times New Roman" w:cs="Times New Roman"/>
-        </w:rPr>
-        <w:t xml:space="preserve">from </w:t>
-      </w:r>
-      <w:proofErr w:type="spellStart"/>
-      <w:r>
-        <w:rPr>
-          <w:rFonts w:ascii="Times New Roman" w:eastAsia="宋体" w:hAnsi="Times New Roman" w:cs="Times New Roman"/>
-        </w:rPr>
-        <w:t>sklearn.svm</w:t>
-      </w:r>
-      <w:proofErr w:type="spellEnd"/>
-      <w:r>
-        <w:rPr>
-          <w:rFonts w:ascii="Times New Roman" w:eastAsia="宋体" w:hAnsi="Times New Roman" w:cs="Times New Roman"/>
-        </w:rPr>
-        <w:t xml:space="preserve"> import SVC</w:t>
-      </w:r>
-    </w:p>
-    <w:p>
-      <w:pPr>
-        <w:rPr>
-          <w:rFonts w:ascii="Times New Roman" w:eastAsia="宋体" w:hAnsi="Times New Roman" w:cs="Times New Roman"/>
-        </w:rPr>
-      </w:pPr>
-      <w:r>
-        <w:rPr>
-          <w:rFonts w:ascii="Times New Roman" w:eastAsia="宋体" w:hAnsi="Times New Roman" w:cs="Times New Roman"/>
-        </w:rPr>
-        <w:t xml:space="preserve">from </w:t>
-      </w:r>
-      <w:proofErr w:type="spellStart"/>
-      <w:proofErr w:type="gramStart"/>
-      <w:r>
-        <w:rPr>
-          <w:rFonts w:ascii="Times New Roman" w:eastAsia="宋体" w:hAnsi="Times New Roman" w:cs="Times New Roman"/>
-        </w:rPr>
-        <w:t>sklearn.tree</w:t>
-      </w:r>
-      <w:proofErr w:type="spellEnd"/>
-      <w:proofErr w:type="gramEnd"/>
-      <w:r>
-        <w:rPr>
-          <w:rFonts w:ascii="Times New Roman" w:eastAsia="宋体" w:hAnsi="Times New Roman" w:cs="Times New Roman"/>
-        </w:rPr>
-        <w:t xml:space="preserve"> import </w:t>
-      </w:r>
-      <w:proofErr w:type="spellStart"/>
-      <w:r>
-        <w:rPr>
-          <w:rFonts w:ascii="Times New Roman" w:eastAsia="宋体" w:hAnsi="Times New Roman" w:cs="Times New Roman"/>
-        </w:rPr>
-        <w:t>DecisionTreeClassifier</w:t>
-      </w:r>
-      <w:proofErr w:type="spellEnd"/>
-    </w:p>
-    <w:p>
-      <w:pPr>
-        <w:rPr>
-          <w:rFonts w:ascii="Times New Roman" w:eastAsia="宋体" w:hAnsi="Times New Roman" w:cs="Times New Roman"/>
-        </w:rPr>
-      </w:pPr>
-      <w:r>
-        <w:rPr>
-          <w:rFonts w:ascii="Times New Roman" w:eastAsia="宋体" w:hAnsi="Times New Roman" w:cs="Times New Roman"/>
-        </w:rPr>
-        <w:t xml:space="preserve">from </w:t>
-      </w:r>
-      <w:proofErr w:type="spellStart"/>
-      <w:proofErr w:type="gramStart"/>
-      <w:r>
-        <w:rPr>
-          <w:rFonts w:ascii="Times New Roman" w:eastAsia="宋体" w:hAnsi="Times New Roman" w:cs="Times New Roman"/>
-        </w:rPr>
-        <w:t>sklearn.metrics</w:t>
-      </w:r>
-      <w:proofErr w:type="spellEnd"/>
-      <w:proofErr w:type="gramEnd"/>
-      <w:r>
-        <w:rPr>
-          <w:rFonts w:ascii="Times New Roman" w:eastAsia="宋体" w:hAnsi="Times New Roman" w:cs="Times New Roman"/>
-        </w:rPr>
-        <w:t xml:space="preserve"> import </w:t>
-      </w:r>
-      <w:proofErr w:type="spellStart"/>
-      <w:r>
-        <w:rPr>
-          <w:rFonts w:ascii="Times New Roman" w:eastAsia="宋体" w:hAnsi="Times New Roman" w:cs="Times New Roman"/>
-        </w:rPr>
-        <w:t>classification_report</w:t>
-      </w:r>
-      <w:proofErr w:type="spellEnd"/>
-      <w:r>
-        <w:rPr>
-          <w:rFonts w:ascii="Times New Roman" w:eastAsia="宋体" w:hAnsi="Times New Roman" w:cs="Times New Roman"/>
-        </w:rPr>
-        <w:t xml:space="preserve">, </w:t>
-      </w:r>
-      <w:proofErr w:type="spellStart"/>
-      <w:r>
-        <w:rPr>
-          <w:rFonts w:ascii="Times New Roman" w:eastAsia="宋体" w:hAnsi="Times New Roman" w:cs="Times New Roman"/>
-        </w:rPr>
-        <w:t>confusion_matrix</w:t>
-      </w:r>
-      <w:proofErr w:type="spellEnd"/>
-    </w:p>
-    <w:p>
-      <w:pPr>
-        <w:rPr>
-          <w:rFonts w:ascii="Times New Roman" w:eastAsia="宋体" w:hAnsi="Times New Roman" w:cs="Times New Roman"/>
-        </w:rPr>
-      </w:pPr>
-      <w:r>
-        <w:rPr>
-          <w:rFonts w:ascii="Times New Roman" w:eastAsia="宋体" w:hAnsi="Times New Roman" w:cs="Times New Roman"/>
-        </w:rPr>
-        <w:t xml:space="preserve">import </w:t>
-      </w:r>
-      <w:proofErr w:type="spellStart"/>
-      <w:proofErr w:type="gramStart"/>
-      <w:r>
-        <w:rPr>
-          <w:rFonts w:ascii="Times New Roman" w:eastAsia="宋体" w:hAnsi="Times New Roman" w:cs="Times New Roman"/>
-        </w:rPr>
-        <w:t>matplotlib.pyplot</w:t>
-      </w:r>
-      <w:proofErr w:type="spellEnd"/>
-      <w:proofErr w:type="gramEnd"/>
-      <w:r>
-        <w:rPr>
-          <w:rFonts w:ascii="Times New Roman" w:eastAsia="宋体" w:hAnsi="Times New Roman" w:cs="Times New Roman"/>
-        </w:rPr>
-        <w:t xml:space="preserve"> as </w:t>
-      </w:r>
-      <w:proofErr w:type="spellStart"/>
-      <w:r>
-        <w:rPr>
-          <w:rFonts w:ascii="Times New Roman" w:eastAsia="宋体" w:hAnsi="Times New Roman" w:cs="Times New Roman"/>
-        </w:rPr>
-        <w:t>plt</w:t>
-      </w:r>
-      <w:proofErr w:type="spellEnd"/>
-    </w:p>
-    <w:p>
-      <w:pPr>
-        <w:rPr>
-          <w:rFonts w:ascii="Times New Roman" w:eastAsia="宋体" w:hAnsi="Times New Roman" w:cs="Times New Roman"/>
-        </w:rPr>
-      </w:pPr>
-      <w:r>
-        <w:rPr>
-          <w:rFonts w:ascii="Times New Roman" w:eastAsia="宋体" w:hAnsi="Times New Roman" w:cs="Times New Roman"/>
-        </w:rPr>
-        <w:t xml:space="preserve">import seaborn as </w:t>
-      </w:r>
-      <w:proofErr w:type="spellStart"/>
-      <w:r>
-        <w:rPr>
-          <w:rFonts w:ascii="Times New Roman" w:eastAsia="宋体" w:hAnsi="Times New Roman" w:cs="Times New Roman"/>
-        </w:rPr>
-        <w:t>sns</w:t>
-      </w:r>
-      <w:proofErr w:type="spellEnd"/>
-    </w:p>
-    <w:p>
-      <w:pPr>
-        <w:rPr>
-          <w:rFonts w:ascii="Times New Roman" w:eastAsia="宋体" w:hAnsi="Times New Roman" w:cs="Times New Roman"/>
-        </w:rPr>
-      </w:pPr>
-    </w:p>
-    <w:p>
-      <w:pPr>
-        <w:rPr>
-          <w:rFonts w:ascii="Times New Roman" w:eastAsia="宋体" w:hAnsi="Times New Roman" w:cs="Times New Roman"/>
-        </w:rPr>
-      </w:pPr>
-      <w:r>
-        <w:rPr>
-          <w:rFonts w:ascii="Times New Roman" w:eastAsia="宋体" w:hAnsi="Times New Roman" w:cs="Times New Roman"/>
-        </w:rPr>
-        <w:t xml:space="preserve"> # </w:t>
-      </w:r>
-      <w:r>
-        <w:rPr>
-          <w:rFonts w:ascii="Times New Roman" w:eastAsia="宋体" w:hAnsi="Times New Roman" w:cs="Times New Roman"/>
-        </w:rPr>
-        <w:t>忽略全局警告</w:t>
-      </w:r>
-    </w:p>
-    <w:p>
-      <w:pPr>
-        <w:rPr>
-          <w:rFonts w:ascii="Times New Roman" w:eastAsia="宋体" w:hAnsi="Times New Roman" w:cs="Times New Roman"/>
-        </w:rPr>
-      </w:pPr>
-      <w:r>
-        <w:rPr>
-          <w:rFonts w:ascii="Times New Roman" w:eastAsia="宋体" w:hAnsi="Times New Roman" w:cs="Times New Roman"/>
-        </w:rPr>
-        <w:t>import warnings</w:t>
-      </w:r>
-    </w:p>
-    <w:p>
-      <w:pPr>
-        <w:rPr>
-          <w:rFonts w:ascii="Times New Roman" w:eastAsia="宋体" w:hAnsi="Times New Roman" w:cs="Times New Roman"/>
-        </w:rPr>
-      </w:pPr>
-      <w:proofErr w:type="spellStart"/>
-      <w:proofErr w:type="gramStart"/>
-      <w:r>
-        <w:rPr>
-          <w:rFonts w:ascii="Times New Roman" w:eastAsia="宋体" w:hAnsi="Times New Roman" w:cs="Times New Roman"/>
-        </w:rPr>
-        <w:t>warnings.filterwarnings</w:t>
-      </w:r>
-      <w:proofErr w:type="spellEnd"/>
-      <w:proofErr w:type="gramEnd"/>
-      <w:r>
-        <w:rPr>
-          <w:rFonts w:ascii="Times New Roman" w:eastAsia="宋体" w:hAnsi="Times New Roman" w:cs="Times New Roman"/>
-        </w:rPr>
-        <w:t>("ignore")</w:t>
-      </w:r>
-    </w:p>
-    <w:p>
-      <w:pPr>
-        <w:rPr>
-          <w:rFonts w:ascii="Times New Roman" w:eastAsia="宋体" w:hAnsi="Times New Roman" w:cs="Times New Roman"/>
-        </w:rPr>
-      </w:pPr>
-    </w:p>
-    <w:p>
-      <w:pPr>
-        <w:rPr>
-          <w:rFonts w:ascii="Times New Roman" w:eastAsia="宋体" w:hAnsi="Times New Roman" w:cs="Times New Roman"/>
-        </w:rPr>
-      </w:pPr>
-      <w:r>
-        <w:rPr>
-          <w:rFonts w:ascii="Times New Roman" w:eastAsia="宋体" w:hAnsi="Times New Roman" w:cs="Times New Roman"/>
-        </w:rPr>
-        <w:t xml:space="preserve"># </w:t>
-      </w:r>
-      <w:r>
-        <w:rPr>
-          <w:rFonts w:ascii="Times New Roman" w:eastAsia="宋体" w:hAnsi="Times New Roman" w:cs="Times New Roman"/>
-        </w:rPr>
-        <w:t>设置显示负号</w:t>
-      </w:r>
-    </w:p>
-    <w:p>
-      <w:pPr>
-        <w:rPr>
-          <w:rFonts w:ascii="Times New Roman" w:eastAsia="宋体" w:hAnsi="Times New Roman" w:cs="Times New Roman"/>
-        </w:rPr>
-      </w:pPr>
-      <w:r>
-        <w:rPr>
-          <w:rFonts w:ascii="Times New Roman" w:eastAsia="宋体" w:hAnsi="Times New Roman" w:cs="Times New Roman"/>
-        </w:rPr>
-        <w:t>import matplotlib</w:t>
-      </w:r>
-    </w:p>
-    <w:p>
-      <w:pPr>
-        <w:rPr>
-          <w:rFonts w:ascii="Times New Roman" w:eastAsia="宋体" w:hAnsi="Times New Roman" w:cs="Times New Roman"/>
-        </w:rPr>
-      </w:pPr>
-      <w:proofErr w:type="spellStart"/>
-      <w:proofErr w:type="gramStart"/>
-      <w:r>
-        <w:rPr>
-          <w:rFonts w:ascii="Times New Roman" w:eastAsia="宋体" w:hAnsi="Times New Roman" w:cs="Times New Roman"/>
-        </w:rPr>
-        <w:t>matplotlib.rcParams</w:t>
-      </w:r>
-      <w:proofErr w:type="spellEnd"/>
-      <w:proofErr w:type="gramEnd"/>
-      <w:r>
-        <w:rPr>
-          <w:rFonts w:ascii="Times New Roman" w:eastAsia="宋体" w:hAnsi="Times New Roman" w:cs="Times New Roman"/>
-        </w:rPr>
-        <w:t>['</w:t>
-      </w:r>
-      <w:proofErr w:type="spellStart"/>
-      <w:proofErr w:type="gramStart"/>
-      <w:r>
-        <w:rPr>
-          <w:rFonts w:ascii="Times New Roman" w:eastAsia="宋体" w:hAnsi="Times New Roman" w:cs="Times New Roman"/>
-        </w:rPr>
-        <w:t>axes.unicode</w:t>
-      </w:r>
-      <w:proofErr w:type="gramEnd"/>
-      <w:r>
-        <w:rPr>
-          <w:rFonts w:ascii="Times New Roman" w:eastAsia="宋体" w:hAnsi="Times New Roman" w:cs="Times New Roman"/>
-        </w:rPr>
-        <w:t>_minus</w:t>
-      </w:r>
-      <w:proofErr w:type="spellEnd"/>
-      <w:r>
-        <w:rPr>
-          <w:rFonts w:ascii="Times New Roman" w:eastAsia="宋体" w:hAnsi="Times New Roman" w:cs="Times New Roman"/>
-        </w:rPr>
-        <w:t>'] = False</w:t>
-      </w:r>
-    </w:p>
-    <w:p>
-      <w:pPr>
-        <w:rPr>
-          <w:rFonts w:ascii="Times New Roman" w:eastAsia="宋体" w:hAnsi="Times New Roman" w:cs="Times New Roman"/>
-        </w:rPr>
-      </w:pPr>
-      <w:r>
-        <w:rPr>
-          <w:rFonts w:ascii="Times New Roman" w:eastAsia="宋体" w:hAnsi="Times New Roman" w:cs="Times New Roman"/>
-        </w:rPr>
-        <w:t xml:space="preserve"># </w:t>
-      </w:r>
-      <w:r>
-        <w:rPr>
-          <w:rFonts w:ascii="Times New Roman" w:eastAsia="宋体" w:hAnsi="Times New Roman" w:cs="Times New Roman"/>
-        </w:rPr>
-        <w:t>读取数据</w:t>
-      </w:r>
-    </w:p>
-    <w:p>
-      <w:pPr>
-        <w:rPr>
-          <w:rFonts w:ascii="Times New Roman" w:eastAsia="宋体" w:hAnsi="Times New Roman" w:cs="Times New Roman"/>
-        </w:rPr>
-      </w:pPr>
-      <w:proofErr w:type="spellStart"/>
-      <w:r>
-        <w:rPr>
-          <w:rFonts w:ascii="Times New Roman" w:eastAsia="宋体" w:hAnsi="Times New Roman" w:cs="Times New Roman"/>
-        </w:rPr>
-        <w:t>file_path</w:t>
-      </w:r>
-      <w:proofErr w:type="spellEnd"/>
-      <w:r>
-        <w:rPr>
-          <w:rFonts w:ascii="Times New Roman" w:eastAsia="宋体" w:hAnsi="Times New Roman" w:cs="Times New Roman"/>
-        </w:rPr>
-        <w:t xml:space="preserve"> = "cleaned_merged_heart_dataset.csv"</w:t>
-      </w:r>
-    </w:p>
-    <w:p>
-      <w:pPr>
-        <w:rPr>
-          <w:rFonts w:ascii="Times New Roman" w:eastAsia="宋体" w:hAnsi="Times New Roman" w:cs="Times New Roman"/>
-        </w:rPr>
-      </w:pPr>
-      <w:r>
-        <w:rPr>
-          <w:rFonts w:ascii="Times New Roman" w:eastAsia="宋体" w:hAnsi="Times New Roman" w:cs="Times New Roman"/>
-        </w:rPr>
-        <w:t xml:space="preserve">data = </w:t>
-      </w:r>
-      <w:proofErr w:type="spellStart"/>
-      <w:proofErr w:type="gramStart"/>
-      <w:r>
-        <w:rPr>
-          <w:rFonts w:ascii="Times New Roman" w:eastAsia="宋体" w:hAnsi="Times New Roman" w:cs="Times New Roman"/>
-        </w:rPr>
-        <w:t>pd.read</w:t>
-      </w:r>
-      <w:proofErr w:type="gramEnd"/>
-      <w:r>
-        <w:rPr>
-          <w:rFonts w:ascii="Times New Roman" w:eastAsia="宋体" w:hAnsi="Times New Roman" w:cs="Times New Roman"/>
-        </w:rPr>
-        <w:t>_csv</w:t>
-      </w:r>
-      <w:proofErr w:type="spellEnd"/>
-      <w:r>
-        <w:rPr>
-          <w:rFonts w:ascii="Times New Roman" w:eastAsia="宋体" w:hAnsi="Times New Roman" w:cs="Times New Roman"/>
-        </w:rPr>
-        <w:t>(</w:t>
-      </w:r>
-      <w:proofErr w:type="spellStart"/>
-      <w:r>
-        <w:rPr>
-          <w:rFonts w:ascii="Times New Roman" w:eastAsia="宋体" w:hAnsi="Times New Roman" w:cs="Times New Roman"/>
-        </w:rPr>
-        <w:t>file_path</w:t>
-      </w:r>
-      <w:proofErr w:type="spellEnd"/>
-      <w:r>
-        <w:rPr>
-          <w:rFonts w:ascii="Times New Roman" w:eastAsia="宋体" w:hAnsi="Times New Roman" w:cs="Times New Roman"/>
-        </w:rPr>
-        <w:t>)</w:t>
-      </w:r>
-    </w:p>
-    <w:p>
-      <w:pPr>
-        <w:rPr>
-          <w:rFonts w:ascii="Times New Roman" w:eastAsia="宋体" w:hAnsi="Times New Roman" w:cs="Times New Roman"/>
-        </w:rPr>
-      </w:pPr>
-    </w:p>
-    <w:p>
-      <w:pPr>
-        <w:rPr>
-          <w:rFonts w:ascii="Times New Roman" w:eastAsia="宋体" w:hAnsi="Times New Roman" w:cs="Times New Roman"/>
-        </w:rPr>
-      </w:pPr>
-      <w:r>
-        <w:rPr>
-          <w:rFonts w:ascii="Times New Roman" w:eastAsia="宋体" w:hAnsi="Times New Roman" w:cs="Times New Roman"/>
-        </w:rPr>
-        <w:t xml:space="preserve"># </w:t>
-      </w:r>
-      <w:r>
-        <w:rPr>
-          <w:rFonts w:ascii="Times New Roman" w:eastAsia="宋体" w:hAnsi="Times New Roman" w:cs="Times New Roman"/>
-        </w:rPr>
-        <w:t>数据预处理</w:t>
-      </w:r>
-    </w:p>
-    <w:p>
-      <w:pPr>
-        <w:rPr>
-          <w:rFonts w:ascii="Times New Roman" w:eastAsia="宋体" w:hAnsi="Times New Roman" w:cs="Times New Roman"/>
-        </w:rPr>
-      </w:pPr>
-      <w:r>
-        <w:rPr>
-          <w:rFonts w:ascii="Times New Roman" w:eastAsia="宋体" w:hAnsi="Times New Roman" w:cs="Times New Roman"/>
-        </w:rPr>
-        <w:t xml:space="preserve"># </w:t>
-      </w:r>
-      <w:r>
-        <w:rPr>
-          <w:rFonts w:ascii="Times New Roman" w:eastAsia="宋体" w:hAnsi="Times New Roman" w:cs="Times New Roman"/>
-        </w:rPr>
-        <w:t>将目标变量</w:t>
-      </w:r>
-      <w:r>
-        <w:rPr>
-          <w:rFonts w:ascii="Times New Roman" w:eastAsia="宋体" w:hAnsi="Times New Roman" w:cs="Times New Roman"/>
-        </w:rPr>
-        <w:t>"target"</w:t>
-      </w:r>
-      <w:r>
-        <w:rPr>
-          <w:rFonts w:ascii="Times New Roman" w:eastAsia="宋体" w:hAnsi="Times New Roman" w:cs="Times New Roman"/>
-        </w:rPr>
-        <w:t>编码为数字</w:t>
-      </w:r>
-    </w:p>
-    <w:p>
-      <w:pPr>
-        <w:rPr>
-          <w:rFonts w:ascii="Times New Roman" w:eastAsia="宋体" w:hAnsi="Times New Roman" w:cs="Times New Roman"/>
-        </w:rPr>
-      </w:pPr>
-      <w:proofErr w:type="spellStart"/>
-      <w:r>
-        <w:rPr>
-          <w:rFonts w:ascii="Times New Roman" w:eastAsia="宋体" w:hAnsi="Times New Roman" w:cs="Times New Roman"/>
-        </w:rPr>
-        <w:t>label_encoder</w:t>
-      </w:r>
-      <w:proofErr w:type="spellEnd"/>
-      <w:r>
-        <w:rPr>
-          <w:rFonts w:ascii="Times New Roman" w:eastAsia="宋体" w:hAnsi="Times New Roman" w:cs="Times New Roman"/>
-        </w:rPr>
-        <w:t xml:space="preserve"> = </w:t>
-      </w:r>
-      <w:proofErr w:type="spellStart"/>
-      <w:proofErr w:type="gramStart"/>
-      <w:r>
-        <w:rPr>
-          <w:rFonts w:ascii="Times New Roman" w:eastAsia="宋体" w:hAnsi="Times New Roman" w:cs="Times New Roman"/>
-        </w:rPr>
-        <w:t>LabelEncoder</w:t>
-      </w:r>
-      <w:proofErr w:type="spellEnd"/>
-      <w:r>
-        <w:rPr>
-          <w:rFonts w:ascii="Times New Roman" w:eastAsia="宋体" w:hAnsi="Times New Roman" w:cs="Times New Roman"/>
-        </w:rPr>
-        <w:t>(</w:t>
-      </w:r>
-      <w:proofErr w:type="gramEnd"/>
-      <w:r>
-        <w:rPr>
-          <w:rFonts w:ascii="Times New Roman" w:eastAsia="宋体" w:hAnsi="Times New Roman" w:cs="Times New Roman"/>
-        </w:rPr>
-        <w:t>)</w:t>
-      </w:r>
-    </w:p>
-    <w:p>
-      <w:pPr>
-        <w:rPr>
-          <w:rFonts w:ascii="Times New Roman" w:eastAsia="宋体" w:hAnsi="Times New Roman" w:cs="Times New Roman"/>
-        </w:rPr>
-      </w:pPr>
-      <w:r>
-        <w:rPr>
-          <w:rFonts w:ascii="Times New Roman" w:eastAsia="宋体" w:hAnsi="Times New Roman" w:cs="Times New Roman"/>
-        </w:rPr>
-        <w:t xml:space="preserve">data['target'] = </w:t>
-      </w:r>
-      <w:proofErr w:type="spellStart"/>
-      <w:r>
-        <w:rPr>
-          <w:rFonts w:ascii="Times New Roman" w:eastAsia="宋体" w:hAnsi="Times New Roman" w:cs="Times New Roman"/>
-        </w:rPr>
-        <w:t>label_encoder.fit_transform</w:t>
-      </w:r>
-      <w:proofErr w:type="spellEnd"/>
-      <w:r>
-        <w:rPr>
-          <w:rFonts w:ascii="Times New Roman" w:eastAsia="宋体" w:hAnsi="Times New Roman" w:cs="Times New Roman"/>
-        </w:rPr>
-        <w:t>(data['target'])</w:t>
-      </w:r>
-    </w:p>
-    <w:p>
-      <w:pPr>
-        <w:rPr>
-          <w:rFonts w:ascii="Times New Roman" w:eastAsia="宋体" w:hAnsi="Times New Roman" w:cs="Times New Roman"/>
-        </w:rPr>
-      </w:pPr>
-    </w:p>
-    <w:p>
-      <w:pPr>
-        <w:rPr>
-          <w:rFonts w:ascii="Times New Roman" w:eastAsia="宋体" w:hAnsi="Times New Roman" w:cs="Times New Roman"/>
-        </w:rPr>
-      </w:pPr>
-      <w:r>
-        <w:rPr>
-          <w:rFonts w:ascii="Times New Roman" w:eastAsia="宋体" w:hAnsi="Times New Roman" w:cs="Times New Roman"/>
-        </w:rPr>
-        <w:t xml:space="preserve"># </w:t>
-      </w:r>
-      <w:r>
-        <w:rPr>
-          <w:rFonts w:ascii="Times New Roman" w:eastAsia="宋体" w:hAnsi="Times New Roman" w:cs="Times New Roman"/>
-        </w:rPr>
-        <w:t>检查是否有缺失值</w:t>
-      </w:r>
-    </w:p>
-    <w:p>
-      <w:pPr>
-        <w:rPr>
-          <w:rFonts w:ascii="Times New Roman" w:eastAsia="宋体" w:hAnsi="Times New Roman" w:cs="Times New Roman"/>
-        </w:rPr>
-      </w:pPr>
-      <w:r>
-        <w:rPr>
-          <w:rFonts w:ascii="Times New Roman" w:eastAsia="宋体" w:hAnsi="Times New Roman" w:cs="Times New Roman"/>
-        </w:rPr>
-        <w:t xml:space="preserve">if </w:t>
-      </w:r>
-      <w:proofErr w:type="spellStart"/>
-      <w:proofErr w:type="gramStart"/>
-      <w:r>
-        <w:rPr>
-          <w:rFonts w:ascii="Times New Roman" w:eastAsia="宋体" w:hAnsi="Times New Roman" w:cs="Times New Roman"/>
-        </w:rPr>
-        <w:t>data.isnull</w:t>
-      </w:r>
-      <w:proofErr w:type="spellEnd"/>
-      <w:proofErr w:type="gramEnd"/>
-      <w:r>
-        <w:rPr>
-          <w:rFonts w:ascii="Times New Roman" w:eastAsia="宋体" w:hAnsi="Times New Roman" w:cs="Times New Roman"/>
-        </w:rPr>
-        <w:t>(</w:t>
-      </w:r>
-      <w:proofErr w:type="gramStart"/>
-      <w:r>
-        <w:rPr>
-          <w:rFonts w:ascii="Times New Roman" w:eastAsia="宋体" w:hAnsi="Times New Roman" w:cs="Times New Roman"/>
-        </w:rPr>
-        <w:t>).sum</w:t>
-      </w:r>
-      <w:proofErr w:type="gramEnd"/>
-      <w:r>
-        <w:rPr>
-          <w:rFonts w:ascii="Times New Roman" w:eastAsia="宋体" w:hAnsi="Times New Roman" w:cs="Times New Roman"/>
-        </w:rPr>
-        <w:t>(</w:t>
-      </w:r>
-      <w:proofErr w:type="gramStart"/>
-      <w:r>
-        <w:rPr>
-          <w:rFonts w:ascii="Times New Roman" w:eastAsia="宋体" w:hAnsi="Times New Roman" w:cs="Times New Roman"/>
-        </w:rPr>
-        <w:t>).sum</w:t>
-      </w:r>
-      <w:proofErr w:type="gramEnd"/>
-      <w:r>
-        <w:rPr>
-          <w:rFonts w:ascii="Times New Roman" w:eastAsia="宋体" w:hAnsi="Times New Roman" w:cs="Times New Roman"/>
-        </w:rPr>
-        <w:t>() &gt; 0:</w:t>
-      </w:r>
-    </w:p>
-    <w:p>
-      <w:pPr>
-        <w:rPr>
-          <w:rFonts w:ascii="Times New Roman" w:eastAsia="宋体" w:hAnsi="Times New Roman" w:cs="Times New Roman"/>
-        </w:rPr>
-      </w:pPr>
-      <w:r>
-        <w:rPr>
-          <w:rFonts w:ascii="Times New Roman" w:eastAsia="宋体" w:hAnsi="Times New Roman" w:cs="Times New Roman"/>
-        </w:rPr>
-        <w:t xml:space="preserve">    print("</w:t>
-      </w:r>
-      <w:r>
-        <w:rPr>
-          <w:rFonts w:ascii="Times New Roman" w:eastAsia="宋体" w:hAnsi="Times New Roman" w:cs="Times New Roman"/>
-        </w:rPr>
-        <w:t>数据包含缺失值，请处理！</w:t>
-      </w:r>
-      <w:r>
-        <w:rPr>
-          <w:rFonts w:ascii="Times New Roman" w:eastAsia="宋体" w:hAnsi="Times New Roman" w:cs="Times New Roman"/>
-        </w:rPr>
-        <w:t>")</w:t>
-      </w:r>
-    </w:p>
-    <w:p>
-      <w:pPr>
-        <w:rPr>
-          <w:rFonts w:ascii="Times New Roman" w:eastAsia="宋体" w:hAnsi="Times New Roman" w:cs="Times New Roman"/>
-        </w:rPr>
-      </w:pPr>
-      <w:r>
-        <w:rPr>
-          <w:rFonts w:ascii="Times New Roman" w:eastAsia="宋体" w:hAnsi="Times New Roman" w:cs="Times New Roman"/>
-        </w:rPr>
-        <w:t>else:</w:t>
-      </w:r>
-    </w:p>
-    <w:p>
-      <w:pPr>
-        <w:rPr>
-          <w:rFonts w:ascii="Times New Roman" w:eastAsia="宋体" w:hAnsi="Times New Roman" w:cs="Times New Roman"/>
-        </w:rPr>
-      </w:pPr>
-      <w:r>
-        <w:rPr>
-          <w:rFonts w:ascii="Times New Roman" w:eastAsia="宋体" w:hAnsi="Times New Roman" w:cs="Times New Roman"/>
-        </w:rPr>
-        <w:t xml:space="preserve">    print("</w:t>
-      </w:r>
-      <w:r>
-        <w:rPr>
-          <w:rFonts w:ascii="Times New Roman" w:eastAsia="宋体" w:hAnsi="Times New Roman" w:cs="Times New Roman"/>
-        </w:rPr>
-        <w:t>数据无缺失值。</w:t>
-      </w:r>
-      <w:r>
-        <w:rPr>
-          <w:rFonts w:ascii="Times New Roman" w:eastAsia="宋体" w:hAnsi="Times New Roman" w:cs="Times New Roman"/>
-        </w:rPr>
-        <w:t>")</w:t>
-      </w:r>
-    </w:p>
-    <w:p>
-      <w:pPr>
-        <w:rPr>
-          <w:rFonts w:ascii="Times New Roman" w:eastAsia="宋体" w:hAnsi="Times New Roman" w:cs="Times New Roman"/>
-        </w:rPr>
-      </w:pPr>
-    </w:p>
-    <w:p>
-      <w:pPr>
-        <w:rPr>
-          <w:rFonts w:ascii="Times New Roman" w:eastAsia="宋体" w:hAnsi="Times New Roman" w:cs="Times New Roman"/>
-        </w:rPr>
-      </w:pPr>
-      <w:r>
-        <w:rPr>
-          <w:rFonts w:ascii="Times New Roman" w:eastAsia="宋体" w:hAnsi="Times New Roman" w:cs="Times New Roman"/>
-        </w:rPr>
-        <w:t xml:space="preserve"> # </w:t>
-      </w:r>
-      <w:r>
-        <w:rPr>
-          <w:rFonts w:ascii="Times New Roman" w:eastAsia="宋体" w:hAnsi="Times New Roman" w:cs="Times New Roman"/>
-        </w:rPr>
-        <w:t>分割数据集为特征和目标变量</w:t>
-      </w:r>
-    </w:p>
-    <w:p>
-      <w:pPr>
-        <w:rPr>
-          <w:rFonts w:ascii="Times New Roman" w:eastAsia="宋体" w:hAnsi="Times New Roman" w:cs="Times New Roman"/>
-        </w:rPr>
-      </w:pPr>
-      <w:r>
-        <w:rPr>
-          <w:rFonts w:ascii="Times New Roman" w:eastAsia="宋体" w:hAnsi="Times New Roman" w:cs="Times New Roman"/>
-        </w:rPr>
-        <w:t xml:space="preserve">X = </w:t>
-      </w:r>
-      <w:proofErr w:type="spellStart"/>
-      <w:proofErr w:type="gramStart"/>
-      <w:r>
-        <w:rPr>
-          <w:rFonts w:ascii="Times New Roman" w:eastAsia="宋体" w:hAnsi="Times New Roman" w:cs="Times New Roman"/>
-        </w:rPr>
-        <w:t>data.drop</w:t>
-      </w:r>
-      <w:proofErr w:type="spellEnd"/>
-      <w:proofErr w:type="gramEnd"/>
-      <w:r>
-        <w:rPr>
-          <w:rFonts w:ascii="Times New Roman" w:eastAsia="宋体" w:hAnsi="Times New Roman" w:cs="Times New Roman"/>
-        </w:rPr>
-        <w:t>('target', axis=1)</w:t>
-      </w:r>
-    </w:p>
-    <w:p>
-      <w:pPr>
-        <w:rPr>
-          <w:rFonts w:ascii="Times New Roman" w:eastAsia="宋体" w:hAnsi="Times New Roman" w:cs="Times New Roman"/>
-        </w:rPr>
-      </w:pPr>
-      <w:r>
-        <w:rPr>
-          <w:rFonts w:ascii="Times New Roman" w:eastAsia="宋体" w:hAnsi="Times New Roman" w:cs="Times New Roman"/>
-        </w:rPr>
-        <w:t>y = data['target']</w:t>
-      </w:r>
-    </w:p>
-    <w:p>
-      <w:pPr>
-        <w:rPr>
-          <w:rFonts w:ascii="Times New Roman" w:eastAsia="宋体" w:hAnsi="Times New Roman" w:cs="Times New Roman"/>
-        </w:rPr>
-      </w:pPr>
-    </w:p>
-    <w:p>
-      <w:pPr>
-        <w:rPr>
-          <w:rFonts w:ascii="Times New Roman" w:eastAsia="宋体" w:hAnsi="Times New Roman" w:cs="Times New Roman"/>
-        </w:rPr>
-      </w:pPr>
-      <w:r>
-        <w:rPr>
-          <w:rFonts w:ascii="Times New Roman" w:eastAsia="宋体" w:hAnsi="Times New Roman" w:cs="Times New Roman"/>
-        </w:rPr>
-        <w:t xml:space="preserve"># </w:t>
-      </w:r>
-      <w:r>
-        <w:rPr>
-          <w:rFonts w:ascii="Times New Roman" w:eastAsia="宋体" w:hAnsi="Times New Roman" w:cs="Times New Roman"/>
-        </w:rPr>
-        <w:t>特征缩放</w:t>
-      </w:r>
-    </w:p>
-    <w:p>
-      <w:pPr>
-        <w:rPr>
-          <w:rFonts w:ascii="Times New Roman" w:eastAsia="宋体" w:hAnsi="Times New Roman" w:cs="Times New Roman"/>
-        </w:rPr>
-      </w:pPr>
-      <w:r>
-        <w:rPr>
-          <w:rFonts w:ascii="Times New Roman" w:eastAsia="宋体" w:hAnsi="Times New Roman" w:cs="Times New Roman"/>
-        </w:rPr>
-        <w:t xml:space="preserve">scaler = </w:t>
-      </w:r>
-      <w:proofErr w:type="spellStart"/>
-      <w:proofErr w:type="gramStart"/>
-      <w:r>
-        <w:rPr>
-          <w:rFonts w:ascii="Times New Roman" w:eastAsia="宋体" w:hAnsi="Times New Roman" w:cs="Times New Roman"/>
-        </w:rPr>
-        <w:t>StandardScaler</w:t>
-      </w:r>
-      <w:proofErr w:type="spellEnd"/>
-      <w:r>
-        <w:rPr>
-          <w:rFonts w:ascii="Times New Roman" w:eastAsia="宋体" w:hAnsi="Times New Roman" w:cs="Times New Roman"/>
-        </w:rPr>
-        <w:t>(</w:t>
-      </w:r>
-      <w:proofErr w:type="gramEnd"/>
-      <w:r>
-        <w:rPr>
-          <w:rFonts w:ascii="Times New Roman" w:eastAsia="宋体" w:hAnsi="Times New Roman" w:cs="Times New Roman"/>
-        </w:rPr>
-        <w:t>)</w:t>
-      </w:r>
-    </w:p>
-    <w:p>
-      <w:pPr>
-        <w:rPr>
-          <w:rFonts w:ascii="Times New Roman" w:eastAsia="宋体" w:hAnsi="Times New Roman" w:cs="Times New Roman"/>
-        </w:rPr>
-      </w:pPr>
-      <w:proofErr w:type="spellStart"/>
-      <w:r>
-        <w:rPr>
-          <w:rFonts w:ascii="Times New Roman" w:eastAsia="宋体" w:hAnsi="Times New Roman" w:cs="Times New Roman"/>
-        </w:rPr>
-        <w:t>X_train_scaled</w:t>
-      </w:r>
-      <w:proofErr w:type="spellEnd"/>
-      <w:r>
-        <w:rPr>
-          <w:rFonts w:ascii="Times New Roman" w:eastAsia="宋体" w:hAnsi="Times New Roman" w:cs="Times New Roman"/>
-        </w:rPr>
-        <w:t xml:space="preserve"> = </w:t>
-      </w:r>
-      <w:proofErr w:type="spellStart"/>
-      <w:r>
-        <w:rPr>
-          <w:rFonts w:ascii="Times New Roman" w:eastAsia="宋体" w:hAnsi="Times New Roman" w:cs="Times New Roman"/>
-        </w:rPr>
-        <w:t>scaler.fit_transform</w:t>
-      </w:r>
-      <w:proofErr w:type="spellEnd"/>
-      <w:r>
-        <w:rPr>
-          <w:rFonts w:ascii="Times New Roman" w:eastAsia="宋体" w:hAnsi="Times New Roman" w:cs="Times New Roman"/>
-        </w:rPr>
-        <w:t>(X_train)</w:t>
-      </w:r>
-    </w:p>
-    <w:p>
-      <w:pPr>
-        <w:rPr>
-          <w:rFonts w:ascii="Times New Roman" w:eastAsia="宋体" w:hAnsi="Times New Roman" w:cs="Times New Roman"/>
-        </w:rPr>
-      </w:pPr>
-      <w:proofErr w:type="spellStart"/>
-      <w:r>
-        <w:rPr>
-          <w:rFonts w:ascii="Times New Roman" w:eastAsia="宋体" w:hAnsi="Times New Roman" w:cs="Times New Roman"/>
-        </w:rPr>
-        <w:t>X_test_scaled</w:t>
-      </w:r>
-      <w:proofErr w:type="spellEnd"/>
-      <w:r>
-        <w:rPr>
-          <w:rFonts w:ascii="Times New Roman" w:eastAsia="宋体" w:hAnsi="Times New Roman" w:cs="Times New Roman"/>
-        </w:rPr>
-        <w:t xml:space="preserve"> = </w:t>
-      </w:r>
-      <w:proofErr w:type="spellStart"/>
-      <w:proofErr w:type="gramStart"/>
-      <w:r>
-        <w:rPr>
-          <w:rFonts w:ascii="Times New Roman" w:eastAsia="宋体" w:hAnsi="Times New Roman" w:cs="Times New Roman"/>
-        </w:rPr>
-        <w:t>scaler.transform</w:t>
-      </w:r>
-      <w:proofErr w:type="spellEnd"/>
-      <w:proofErr w:type="gramEnd"/>
-      <w:r>
-        <w:rPr>
-          <w:rFonts w:ascii="Times New Roman" w:eastAsia="宋体" w:hAnsi="Times New Roman" w:cs="Times New Roman"/>
-        </w:rPr>
-        <w:t>(</w:t>
-      </w:r>
-      <w:proofErr w:type="spellStart"/>
-      <w:r>
-        <w:rPr>
-          <w:rFonts w:ascii="Times New Roman" w:eastAsia="宋体" w:hAnsi="Times New Roman" w:cs="Times New Roman"/>
-        </w:rPr>
-        <w:t>X_test</w:t>
-      </w:r>
-      <w:proofErr w:type="spellEnd"/>
-      <w:r>
-        <w:rPr>
-          <w:rFonts w:ascii="Times New Roman" w:eastAsia="宋体" w:hAnsi="Times New Roman" w:cs="Times New Roman"/>
-        </w:rPr>
-        <w:t>)</w:t>
-      </w:r>
-    </w:p>
-    <w:p>
-      <w:pPr>
-        <w:rPr>
-          <w:rFonts w:ascii="Times New Roman" w:eastAsia="宋体" w:hAnsi="Times New Roman" w:cs="Times New Roman"/>
-        </w:rPr>
-      </w:pPr>
-      <w:r>
-        <w:rPr>
-          <w:rFonts w:ascii="Times New Roman" w:eastAsia="宋体" w:hAnsi="Times New Roman" w:cs="Times New Roman"/>
-        </w:rPr>
-        <w:t xml:space="preserve"># </w:t>
-      </w:r>
-      <w:r>
-        <w:rPr>
-          <w:rFonts w:ascii="Times New Roman" w:eastAsia="宋体" w:hAnsi="Times New Roman" w:cs="Times New Roman"/>
-        </w:rPr>
-        <w:t>分割数据集为训练集和测试集</w:t>
-      </w:r>
-    </w:p>
-    <w:p>
-      <w:pPr>
-        <w:rPr>
-          <w:rFonts w:ascii="Times New Roman" w:eastAsia="宋体" w:hAnsi="Times New Roman" w:cs="Times New Roman"/>
-        </w:rPr>
-      </w:pPr>
-      <w:r>
-        <w:rPr>
-          <w:rFonts w:ascii="Times New Roman" w:eastAsia="宋体" w:hAnsi="Times New Roman" w:cs="Times New Roman"/>
-        </w:rPr>
-        <w:t xml:space="preserve">X_train, </w:t>
-      </w:r>
-      <w:proofErr w:type="spellStart"/>
-      <w:r>
-        <w:rPr>
-          <w:rFonts w:ascii="Times New Roman" w:eastAsia="宋体" w:hAnsi="Times New Roman" w:cs="Times New Roman"/>
-        </w:rPr>
-        <w:t>X_test</w:t>
-      </w:r>
-      <w:proofErr w:type="spellEnd"/>
-      <w:r>
-        <w:rPr>
-          <w:rFonts w:ascii="Times New Roman" w:eastAsia="宋体" w:hAnsi="Times New Roman" w:cs="Times New Roman"/>
-        </w:rPr>
-        <w:t xml:space="preserve">, </w:t>
-      </w:r>
-      <w:proofErr w:type="spellStart"/>
-      <w:r>
-        <w:rPr>
-          <w:rFonts w:ascii="Times New Roman" w:eastAsia="宋体" w:hAnsi="Times New Roman" w:cs="Times New Roman"/>
-        </w:rPr>
-        <w:t>y_train</w:t>
-      </w:r>
-      <w:proofErr w:type="spellEnd"/>
-      <w:r>
-        <w:rPr>
-          <w:rFonts w:ascii="Times New Roman" w:eastAsia="宋体" w:hAnsi="Times New Roman" w:cs="Times New Roman"/>
-        </w:rPr>
-        <w:t xml:space="preserve">, </w:t>
-      </w:r>
-      <w:proofErr w:type="spellStart"/>
-      <w:r>
-        <w:rPr>
-          <w:rFonts w:ascii="Times New Roman" w:eastAsia="宋体" w:hAnsi="Times New Roman" w:cs="Times New Roman"/>
-        </w:rPr>
-        <w:t>y_test</w:t>
-      </w:r>
-      <w:proofErr w:type="spellEnd"/>
-      <w:r>
-        <w:rPr>
-          <w:rFonts w:ascii="Times New Roman" w:eastAsia="宋体" w:hAnsi="Times New Roman" w:cs="Times New Roman"/>
-        </w:rPr>
-        <w:t xml:space="preserve"> = </w:t>
-      </w:r>
-      <w:proofErr w:type="spellStart"/>
-      <w:r>
-        <w:rPr>
-          <w:rFonts w:ascii="Times New Roman" w:eastAsia="宋体" w:hAnsi="Times New Roman" w:cs="Times New Roman"/>
-        </w:rPr>
-        <w:t>train_test_</w:t>
-      </w:r>
-      <w:proofErr w:type="gramStart"/>
-      <w:r>
-        <w:rPr>
-          <w:rFonts w:ascii="Times New Roman" w:eastAsia="宋体" w:hAnsi="Times New Roman" w:cs="Times New Roman"/>
-        </w:rPr>
-        <w:t>split</w:t>
-      </w:r>
-      <w:proofErr w:type="spellEnd"/>
-      <w:r>
-        <w:rPr>
-          <w:rFonts w:ascii="Times New Roman" w:eastAsia="宋体" w:hAnsi="Times New Roman" w:cs="Times New Roman"/>
-        </w:rPr>
-        <w:t>(</w:t>
-      </w:r>
-      <w:proofErr w:type="gramEnd"/>
-      <w:r>
-        <w:rPr>
-          <w:rFonts w:ascii="Times New Roman" w:eastAsia="宋体" w:hAnsi="Times New Roman" w:cs="Times New Roman"/>
-        </w:rPr>
-        <w:t xml:space="preserve">X, y, </w:t>
-      </w:r>
-      <w:proofErr w:type="spellStart"/>
-      <w:r>
-        <w:rPr>
-          <w:rFonts w:ascii="Times New Roman" w:eastAsia="宋体" w:hAnsi="Times New Roman" w:cs="Times New Roman"/>
-        </w:rPr>
-        <w:t>test_size</w:t>
-      </w:r>
-      <w:proofErr w:type="spellEnd"/>
-      <w:r>
-        <w:rPr>
-          <w:rFonts w:ascii="Times New Roman" w:eastAsia="宋体" w:hAnsi="Times New Roman" w:cs="Times New Roman"/>
-        </w:rPr>
-        <w:t xml:space="preserve">=0.2, </w:t>
-      </w:r>
-      <w:proofErr w:type="spellStart"/>
-      <w:r>
-        <w:rPr>
-          <w:rFonts w:ascii="Times New Roman" w:eastAsia="宋体" w:hAnsi="Times New Roman" w:cs="Times New Roman"/>
-        </w:rPr>
-        <w:t>random_state</w:t>
-      </w:r>
-      <w:proofErr w:type="spellEnd"/>
-      <w:r>
-        <w:rPr>
-          <w:rFonts w:ascii="Times New Roman" w:eastAsia="宋体" w:hAnsi="Times New Roman" w:cs="Times New Roman"/>
-        </w:rPr>
-        <w:t>=42)</w:t>
-      </w:r>
-    </w:p>
-    <w:p>
-      <w:pPr>
-        <w:rPr>
-          <w:rFonts w:ascii="Times New Roman" w:eastAsia="宋体" w:hAnsi="Times New Roman" w:cs="Times New Roman"/>
-        </w:rPr>
-      </w:pPr>
-      <w:r>
-        <w:rPr>
-          <w:rFonts w:ascii="Times New Roman" w:eastAsia="宋体" w:hAnsi="Times New Roman" w:cs="Times New Roman"/>
-        </w:rPr>
-        <w:t xml:space="preserve"># </w:t>
-      </w:r>
-      <w:r>
-        <w:rPr>
-          <w:rFonts w:ascii="Times New Roman" w:eastAsia="宋体" w:hAnsi="Times New Roman" w:cs="Times New Roman"/>
-        </w:rPr>
-        <w:t>决策树分类器</w:t>
-      </w:r>
-    </w:p>
-    <w:p>
-      <w:pPr>
-        <w:rPr>
-          <w:rFonts w:ascii="Times New Roman" w:eastAsia="宋体" w:hAnsi="Times New Roman" w:cs="Times New Roman"/>
-        </w:rPr>
-      </w:pPr>
-      <w:proofErr w:type="spellStart"/>
-      <w:r>
-        <w:rPr>
-          <w:rFonts w:ascii="Times New Roman" w:eastAsia="宋体" w:hAnsi="Times New Roman" w:cs="Times New Roman"/>
-        </w:rPr>
-        <w:t>dt_classifier</w:t>
-      </w:r>
-      <w:proofErr w:type="spellEnd"/>
-      <w:r>
-        <w:rPr>
-          <w:rFonts w:ascii="Times New Roman" w:eastAsia="宋体" w:hAnsi="Times New Roman" w:cs="Times New Roman"/>
-        </w:rPr>
-        <w:t xml:space="preserve"> = </w:t>
-      </w:r>
-      <w:proofErr w:type="spellStart"/>
-      <w:r>
-        <w:rPr>
-          <w:rFonts w:ascii="Times New Roman" w:eastAsia="宋体" w:hAnsi="Times New Roman" w:cs="Times New Roman"/>
-        </w:rPr>
-        <w:t>DecisionTreeClassifier</w:t>
-      </w:r>
-      <w:proofErr w:type="spellEnd"/>
-      <w:r>
-        <w:rPr>
-          <w:rFonts w:ascii="Times New Roman" w:eastAsia="宋体" w:hAnsi="Times New Roman" w:cs="Times New Roman"/>
-        </w:rPr>
-        <w:t>(</w:t>
-      </w:r>
-      <w:proofErr w:type="spellStart"/>
-      <w:r>
-        <w:rPr>
-          <w:rFonts w:ascii="Times New Roman" w:eastAsia="宋体" w:hAnsi="Times New Roman" w:cs="Times New Roman"/>
-        </w:rPr>
-        <w:t>random_state</w:t>
-      </w:r>
-      <w:proofErr w:type="spellEnd"/>
-      <w:r>
-        <w:rPr>
-          <w:rFonts w:ascii="Times New Roman" w:eastAsia="宋体" w:hAnsi="Times New Roman" w:cs="Times New Roman"/>
-        </w:rPr>
-        <w:t>=42)</w:t>
-      </w:r>
-    </w:p>
-    <w:p>
-      <w:pPr>
-        <w:rPr>
-          <w:rFonts w:ascii="Times New Roman" w:eastAsia="宋体" w:hAnsi="Times New Roman" w:cs="Times New Roman"/>
-        </w:rPr>
-      </w:pPr>
-      <w:proofErr w:type="spellStart"/>
-      <w:proofErr w:type="gramStart"/>
-      <w:r>
-        <w:rPr>
-          <w:rFonts w:ascii="Times New Roman" w:eastAsia="宋体" w:hAnsi="Times New Roman" w:cs="Times New Roman"/>
-        </w:rPr>
-        <w:lastRenderedPageBreak/>
-        <w:t>dt_classifier.fit</w:t>
-      </w:r>
-      <w:proofErr w:type="spellEnd"/>
-      <w:r>
-        <w:rPr>
-          <w:rFonts w:ascii="Times New Roman" w:eastAsia="宋体" w:hAnsi="Times New Roman" w:cs="Times New Roman"/>
-        </w:rPr>
-        <w:t>(</w:t>
-      </w:r>
-      <w:proofErr w:type="spellStart"/>
-      <w:proofErr w:type="gramEnd"/>
-      <w:r>
-        <w:rPr>
-          <w:rFonts w:ascii="Times New Roman" w:eastAsia="宋体" w:hAnsi="Times New Roman" w:cs="Times New Roman"/>
-        </w:rPr>
-        <w:t>X_train_scaled</w:t>
-      </w:r>
-      <w:proofErr w:type="spellEnd"/>
-      <w:r>
-        <w:rPr>
-          <w:rFonts w:ascii="Times New Roman" w:eastAsia="宋体" w:hAnsi="Times New Roman" w:cs="Times New Roman"/>
-        </w:rPr>
-        <w:t xml:space="preserve">, </w:t>
-      </w:r>
-      <w:proofErr w:type="spellStart"/>
-      <w:r>
-        <w:rPr>
-          <w:rFonts w:ascii="Times New Roman" w:eastAsia="宋体" w:hAnsi="Times New Roman" w:cs="Times New Roman"/>
-        </w:rPr>
-        <w:t>y_train</w:t>
-      </w:r>
-      <w:proofErr w:type="spellEnd"/>
-      <w:r>
-        <w:rPr>
-          <w:rFonts w:ascii="Times New Roman" w:eastAsia="宋体" w:hAnsi="Times New Roman" w:cs="Times New Roman"/>
-        </w:rPr>
-        <w:t>)</w:t>
-      </w:r>
-    </w:p>
-    <w:p>
-      <w:pPr>
-        <w:rPr>
-          <w:rFonts w:ascii="Times New Roman" w:eastAsia="宋体" w:hAnsi="Times New Roman" w:cs="Times New Roman"/>
-        </w:rPr>
-      </w:pPr>
-      <w:proofErr w:type="spellStart"/>
-      <w:r>
-        <w:rPr>
-          <w:rFonts w:ascii="Times New Roman" w:eastAsia="宋体" w:hAnsi="Times New Roman" w:cs="Times New Roman"/>
-        </w:rPr>
-        <w:t>y_pred_dt</w:t>
-      </w:r>
-      <w:proofErr w:type="spellEnd"/>
-      <w:r>
-        <w:rPr>
-          <w:rFonts w:ascii="Times New Roman" w:eastAsia="宋体" w:hAnsi="Times New Roman" w:cs="Times New Roman"/>
-        </w:rPr>
-        <w:t xml:space="preserve"> = </w:t>
-      </w:r>
-      <w:proofErr w:type="spellStart"/>
-      <w:r>
-        <w:rPr>
-          <w:rFonts w:ascii="Times New Roman" w:eastAsia="宋体" w:hAnsi="Times New Roman" w:cs="Times New Roman"/>
-        </w:rPr>
-        <w:t>dt_</w:t>
-      </w:r>
-      <w:proofErr w:type="gramStart"/>
-      <w:r>
-        <w:rPr>
-          <w:rFonts w:ascii="Times New Roman" w:eastAsia="宋体" w:hAnsi="Times New Roman" w:cs="Times New Roman"/>
-        </w:rPr>
-        <w:t>classifier.predict</w:t>
-      </w:r>
-      <w:proofErr w:type="spellEnd"/>
-      <w:proofErr w:type="gramEnd"/>
-      <w:r>
-        <w:rPr>
-          <w:rFonts w:ascii="Times New Roman" w:eastAsia="宋体" w:hAnsi="Times New Roman" w:cs="Times New Roman"/>
-        </w:rPr>
-        <w:t>(</w:t>
-      </w:r>
-      <w:proofErr w:type="spellStart"/>
-      <w:r>
-        <w:rPr>
-          <w:rFonts w:ascii="Times New Roman" w:eastAsia="宋体" w:hAnsi="Times New Roman" w:cs="Times New Roman"/>
-        </w:rPr>
-        <w:t>X_test_scaled</w:t>
-      </w:r>
-      <w:proofErr w:type="spellEnd"/>
-      <w:r>
-        <w:rPr>
-          <w:rFonts w:ascii="Times New Roman" w:eastAsia="宋体" w:hAnsi="Times New Roman" w:cs="Times New Roman"/>
-        </w:rPr>
-        <w:t>)</w:t>
-      </w:r>
-    </w:p>
-    <w:p>
-      <w:pPr>
-        <w:rPr>
-          <w:rFonts w:ascii="Times New Roman" w:eastAsia="宋体" w:hAnsi="Times New Roman" w:cs="Times New Roman"/>
-        </w:rPr>
-      </w:pPr>
-    </w:p>
-    <w:p>
-      <w:pPr>
-        <w:rPr>
-          <w:rFonts w:ascii="Times New Roman" w:eastAsia="宋体" w:hAnsi="Times New Roman" w:cs="Times New Roman"/>
-        </w:rPr>
-      </w:pPr>
-      <w:r>
-        <w:rPr>
-          <w:rFonts w:ascii="Times New Roman" w:eastAsia="宋体" w:hAnsi="Times New Roman" w:cs="Times New Roman"/>
-        </w:rPr>
-        <w:t># SVM</w:t>
-      </w:r>
-      <w:r>
-        <w:rPr>
-          <w:rFonts w:ascii="Times New Roman" w:eastAsia="宋体" w:hAnsi="Times New Roman" w:cs="Times New Roman"/>
-        </w:rPr>
-        <w:t>分类器</w:t>
-      </w:r>
-    </w:p>
-    <w:p>
-      <w:pPr>
-        <w:rPr>
-          <w:rFonts w:ascii="Times New Roman" w:eastAsia="宋体" w:hAnsi="Times New Roman" w:cs="Times New Roman"/>
-        </w:rPr>
-      </w:pPr>
-      <w:proofErr w:type="spellStart"/>
-      <w:r>
-        <w:rPr>
-          <w:rFonts w:ascii="Times New Roman" w:eastAsia="宋体" w:hAnsi="Times New Roman" w:cs="Times New Roman"/>
-        </w:rPr>
-        <w:t>svm_classifier</w:t>
-      </w:r>
-      <w:proofErr w:type="spellEnd"/>
-      <w:r>
-        <w:rPr>
-          <w:rFonts w:ascii="Times New Roman" w:eastAsia="宋体" w:hAnsi="Times New Roman" w:cs="Times New Roman"/>
-        </w:rPr>
-        <w:t xml:space="preserve"> = </w:t>
-      </w:r>
-      <w:proofErr w:type="gramStart"/>
-      <w:r>
-        <w:rPr>
-          <w:rFonts w:ascii="Times New Roman" w:eastAsia="宋体" w:hAnsi="Times New Roman" w:cs="Times New Roman"/>
-        </w:rPr>
-        <w:t>SVC(</w:t>
-      </w:r>
-      <w:proofErr w:type="gramEnd"/>
-      <w:r>
-        <w:rPr>
-          <w:rFonts w:ascii="Times New Roman" w:eastAsia="宋体" w:hAnsi="Times New Roman" w:cs="Times New Roman"/>
-        </w:rPr>
-        <w:t xml:space="preserve">kernel='linear', </w:t>
-      </w:r>
-      <w:proofErr w:type="spellStart"/>
-      <w:r>
-        <w:rPr>
-          <w:rFonts w:ascii="Times New Roman" w:eastAsia="宋体" w:hAnsi="Times New Roman" w:cs="Times New Roman"/>
-        </w:rPr>
-        <w:t>random_state</w:t>
-      </w:r>
-      <w:proofErr w:type="spellEnd"/>
-      <w:r>
-        <w:rPr>
-          <w:rFonts w:ascii="Times New Roman" w:eastAsia="宋体" w:hAnsi="Times New Roman" w:cs="Times New Roman"/>
-        </w:rPr>
-        <w:t xml:space="preserve">=42)  </w:t>
-      </w:r>
-    </w:p>
-    <w:p>
-      <w:pPr>
-        <w:rPr>
-          <w:rFonts w:ascii="Times New Roman" w:eastAsia="宋体" w:hAnsi="Times New Roman" w:cs="Times New Roman"/>
-        </w:rPr>
-      </w:pPr>
-      <w:proofErr w:type="spellStart"/>
-      <w:proofErr w:type="gramStart"/>
-      <w:r>
-        <w:rPr>
-          <w:rFonts w:ascii="Times New Roman" w:eastAsia="宋体" w:hAnsi="Times New Roman" w:cs="Times New Roman"/>
-        </w:rPr>
-        <w:t>svm_classifier.fit</w:t>
-      </w:r>
-      <w:proofErr w:type="spellEnd"/>
-      <w:r>
-        <w:rPr>
-          <w:rFonts w:ascii="Times New Roman" w:eastAsia="宋体" w:hAnsi="Times New Roman" w:cs="Times New Roman"/>
-        </w:rPr>
-        <w:t>(</w:t>
-      </w:r>
-      <w:proofErr w:type="spellStart"/>
-      <w:proofErr w:type="gramEnd"/>
-      <w:r>
-        <w:rPr>
-          <w:rFonts w:ascii="Times New Roman" w:eastAsia="宋体" w:hAnsi="Times New Roman" w:cs="Times New Roman"/>
-        </w:rPr>
-        <w:t>X_train_scaled</w:t>
-      </w:r>
-      <w:proofErr w:type="spellEnd"/>
-      <w:r>
-        <w:rPr>
-          <w:rFonts w:ascii="Times New Roman" w:eastAsia="宋体" w:hAnsi="Times New Roman" w:cs="Times New Roman"/>
-        </w:rPr>
-        <w:t xml:space="preserve">, </w:t>
-      </w:r>
-      <w:proofErr w:type="spellStart"/>
-      <w:r>
-        <w:rPr>
-          <w:rFonts w:ascii="Times New Roman" w:eastAsia="宋体" w:hAnsi="Times New Roman" w:cs="Times New Roman"/>
-        </w:rPr>
-        <w:t>y_train</w:t>
-      </w:r>
-      <w:proofErr w:type="spellEnd"/>
-      <w:r>
-        <w:rPr>
-          <w:rFonts w:ascii="Times New Roman" w:eastAsia="宋体" w:hAnsi="Times New Roman" w:cs="Times New Roman"/>
-        </w:rPr>
-        <w:t>)</w:t>
-      </w:r>
-    </w:p>
-    <w:p>
-      <w:pPr>
-        <w:rPr>
-          <w:rFonts w:ascii="Times New Roman" w:eastAsia="宋体" w:hAnsi="Times New Roman" w:cs="Times New Roman"/>
-        </w:rPr>
-      </w:pPr>
-      <w:proofErr w:type="spellStart"/>
-      <w:r>
-        <w:rPr>
-          <w:rFonts w:ascii="Times New Roman" w:eastAsia="宋体" w:hAnsi="Times New Roman" w:cs="Times New Roman"/>
-        </w:rPr>
-        <w:t>y_pred_svm</w:t>
-      </w:r>
-      <w:proofErr w:type="spellEnd"/>
-      <w:r>
-        <w:rPr>
-          <w:rFonts w:ascii="Times New Roman" w:eastAsia="宋体" w:hAnsi="Times New Roman" w:cs="Times New Roman"/>
-        </w:rPr>
-        <w:t xml:space="preserve"> = </w:t>
-      </w:r>
-      <w:proofErr w:type="spellStart"/>
-      <w:r>
-        <w:rPr>
-          <w:rFonts w:ascii="Times New Roman" w:eastAsia="宋体" w:hAnsi="Times New Roman" w:cs="Times New Roman"/>
-        </w:rPr>
-        <w:t>svm_</w:t>
-      </w:r>
-      <w:proofErr w:type="gramStart"/>
-      <w:r>
-        <w:rPr>
-          <w:rFonts w:ascii="Times New Roman" w:eastAsia="宋体" w:hAnsi="Times New Roman" w:cs="Times New Roman"/>
-        </w:rPr>
-        <w:t>classifier.predict</w:t>
-      </w:r>
-      <w:proofErr w:type="spellEnd"/>
-      <w:proofErr w:type="gramEnd"/>
-      <w:r>
-        <w:rPr>
-          <w:rFonts w:ascii="Times New Roman" w:eastAsia="宋体" w:hAnsi="Times New Roman" w:cs="Times New Roman"/>
-        </w:rPr>
-        <w:t>(</w:t>
-      </w:r>
-      <w:proofErr w:type="spellStart"/>
-      <w:r>
-        <w:rPr>
-          <w:rFonts w:ascii="Times New Roman" w:eastAsia="宋体" w:hAnsi="Times New Roman" w:cs="Times New Roman"/>
-        </w:rPr>
-        <w:t>X_test_scaled</w:t>
-      </w:r>
-      <w:proofErr w:type="spellEnd"/>
-      <w:r>
-        <w:rPr>
-          <w:rFonts w:ascii="Times New Roman" w:eastAsia="宋体" w:hAnsi="Times New Roman" w:cs="Times New Roman"/>
-        </w:rPr>
-        <w:t>)</w:t>
-      </w:r>
-    </w:p>
-    <w:p>
-      <w:pPr>
-        <w:rPr>
-          <w:rFonts w:ascii="Times New Roman" w:eastAsia="宋体" w:hAnsi="Times New Roman" w:cs="Times New Roman"/>
-        </w:rPr>
-      </w:pPr>
-    </w:p>
-    <w:p>
-      <w:pPr>
-        <w:rPr>
-          <w:rFonts w:ascii="Times New Roman" w:eastAsia="宋体" w:hAnsi="Times New Roman" w:cs="Times New Roman"/>
-        </w:rPr>
-      </w:pPr>
-      <w:r>
-        <w:rPr>
-          <w:rFonts w:ascii="Times New Roman" w:eastAsia="宋体" w:hAnsi="Times New Roman" w:cs="Times New Roman"/>
-        </w:rPr>
-        <w:t xml:space="preserve"> # </w:t>
-      </w:r>
-      <w:r>
-        <w:rPr>
-          <w:rFonts w:ascii="Times New Roman" w:eastAsia="宋体" w:hAnsi="Times New Roman" w:cs="Times New Roman"/>
-        </w:rPr>
-        <w:t>评估模型</w:t>
-      </w:r>
-    </w:p>
-    <w:p>
-      <w:pPr>
-        <w:rPr>
-          <w:rFonts w:ascii="Times New Roman" w:eastAsia="宋体" w:hAnsi="Times New Roman" w:cs="Times New Roman"/>
-        </w:rPr>
-      </w:pPr>
-      <w:r>
-        <w:rPr>
-          <w:rFonts w:ascii="Times New Roman" w:eastAsia="宋体" w:hAnsi="Times New Roman" w:cs="Times New Roman"/>
-        </w:rPr>
-        <w:t>print("</w:t>
-      </w:r>
-      <w:r>
-        <w:rPr>
-          <w:rFonts w:ascii="Times New Roman" w:eastAsia="宋体" w:hAnsi="Times New Roman" w:cs="Times New Roman"/>
-        </w:rPr>
-        <w:t>决策树分类器评估报告：</w:t>
-      </w:r>
-      <w:r>
-        <w:rPr>
-          <w:rFonts w:ascii="Times New Roman" w:eastAsia="宋体" w:hAnsi="Times New Roman" w:cs="Times New Roman"/>
-        </w:rPr>
-        <w:t>")</w:t>
-      </w:r>
-    </w:p>
-    <w:p>
-      <w:pPr>
-        <w:rPr>
-          <w:rFonts w:ascii="Times New Roman" w:eastAsia="宋体" w:hAnsi="Times New Roman" w:cs="Times New Roman"/>
-        </w:rPr>
-      </w:pPr>
-      <w:proofErr w:type="gramStart"/>
-      <w:r>
-        <w:rPr>
-          <w:rFonts w:ascii="Times New Roman" w:eastAsia="宋体" w:hAnsi="Times New Roman" w:cs="Times New Roman"/>
-        </w:rPr>
-        <w:t>print(</w:t>
-      </w:r>
-      <w:proofErr w:type="spellStart"/>
-      <w:proofErr w:type="gramEnd"/>
-      <w:r>
-        <w:rPr>
-          <w:rFonts w:ascii="Times New Roman" w:eastAsia="宋体" w:hAnsi="Times New Roman" w:cs="Times New Roman"/>
-        </w:rPr>
-        <w:t>classification_</w:t>
-      </w:r>
-      <w:proofErr w:type="gramStart"/>
-      <w:r>
-        <w:rPr>
-          <w:rFonts w:ascii="Times New Roman" w:eastAsia="宋体" w:hAnsi="Times New Roman" w:cs="Times New Roman"/>
-        </w:rPr>
-        <w:t>report</w:t>
-      </w:r>
-      <w:proofErr w:type="spellEnd"/>
-      <w:r>
-        <w:rPr>
-          <w:rFonts w:ascii="Times New Roman" w:eastAsia="宋体" w:hAnsi="Times New Roman" w:cs="Times New Roman"/>
-        </w:rPr>
-        <w:t>(</w:t>
-      </w:r>
-      <w:proofErr w:type="spellStart"/>
-      <w:proofErr w:type="gramEnd"/>
-      <w:r>
-        <w:rPr>
-          <w:rFonts w:ascii="Times New Roman" w:eastAsia="宋体" w:hAnsi="Times New Roman" w:cs="Times New Roman"/>
-        </w:rPr>
-        <w:t>y_test</w:t>
-      </w:r>
-      <w:proofErr w:type="spellEnd"/>
-      <w:r>
-        <w:rPr>
-          <w:rFonts w:ascii="Times New Roman" w:eastAsia="宋体" w:hAnsi="Times New Roman" w:cs="Times New Roman"/>
-        </w:rPr>
-        <w:t xml:space="preserve">, </w:t>
-      </w:r>
-      <w:proofErr w:type="spellStart"/>
-      <w:r>
-        <w:rPr>
-          <w:rFonts w:ascii="Times New Roman" w:eastAsia="宋体" w:hAnsi="Times New Roman" w:cs="Times New Roman"/>
-        </w:rPr>
-        <w:t>y_pred_dt</w:t>
-      </w:r>
-      <w:proofErr w:type="spellEnd"/>
-      <w:r>
-        <w:rPr>
-          <w:rFonts w:ascii="Times New Roman" w:eastAsia="宋体" w:hAnsi="Times New Roman" w:cs="Times New Roman"/>
-        </w:rPr>
-        <w:t>))</w:t>
-      </w:r>
-    </w:p>
-    <w:p>
-      <w:pPr>
-        <w:rPr>
-          <w:rFonts w:ascii="Times New Roman" w:eastAsia="宋体" w:hAnsi="Times New Roman" w:cs="Times New Roman"/>
-        </w:rPr>
-      </w:pPr>
-      <w:r>
-        <w:rPr>
-          <w:rFonts w:ascii="Times New Roman" w:eastAsia="宋体" w:hAnsi="Times New Roman" w:cs="Times New Roman"/>
-        </w:rPr>
-        <w:t>print("</w:t>
-      </w:r>
-      <w:r>
-        <w:rPr>
-          <w:rFonts w:ascii="Times New Roman" w:eastAsia="宋体" w:hAnsi="Times New Roman" w:cs="Times New Roman"/>
-        </w:rPr>
-        <w:t>决策树分类器混淆矩阵：</w:t>
-      </w:r>
-      <w:r>
-        <w:rPr>
-          <w:rFonts w:ascii="Times New Roman" w:eastAsia="宋体" w:hAnsi="Times New Roman" w:cs="Times New Roman"/>
-        </w:rPr>
-        <w:t>")</w:t>
-      </w:r>
-    </w:p>
-    <w:p>
-      <w:pPr>
-        <w:rPr>
-          <w:rFonts w:ascii="Times New Roman" w:eastAsia="宋体" w:hAnsi="Times New Roman" w:cs="Times New Roman"/>
-        </w:rPr>
-      </w:pPr>
-      <w:proofErr w:type="gramStart"/>
-      <w:r>
-        <w:rPr>
-          <w:rFonts w:ascii="Times New Roman" w:eastAsia="宋体" w:hAnsi="Times New Roman" w:cs="Times New Roman"/>
-        </w:rPr>
-        <w:t>print(</w:t>
-      </w:r>
-      <w:proofErr w:type="spellStart"/>
-      <w:proofErr w:type="gramEnd"/>
-      <w:r>
-        <w:rPr>
-          <w:rFonts w:ascii="Times New Roman" w:eastAsia="宋体" w:hAnsi="Times New Roman" w:cs="Times New Roman"/>
-        </w:rPr>
-        <w:t>confusion_</w:t>
-      </w:r>
-      <w:proofErr w:type="gramStart"/>
-      <w:r>
-        <w:rPr>
-          <w:rFonts w:ascii="Times New Roman" w:eastAsia="宋体" w:hAnsi="Times New Roman" w:cs="Times New Roman"/>
-        </w:rPr>
-        <w:t>matrix</w:t>
-      </w:r>
-      <w:proofErr w:type="spellEnd"/>
-      <w:r>
-        <w:rPr>
-          <w:rFonts w:ascii="Times New Roman" w:eastAsia="宋体" w:hAnsi="Times New Roman" w:cs="Times New Roman"/>
-        </w:rPr>
-        <w:t>(</w:t>
-      </w:r>
-      <w:proofErr w:type="spellStart"/>
-      <w:proofErr w:type="gramEnd"/>
-      <w:r>
-        <w:rPr>
-          <w:rFonts w:ascii="Times New Roman" w:eastAsia="宋体" w:hAnsi="Times New Roman" w:cs="Times New Roman"/>
-        </w:rPr>
-        <w:t>y_test</w:t>
-      </w:r>
-      <w:proofErr w:type="spellEnd"/>
-      <w:r>
-        <w:rPr>
-          <w:rFonts w:ascii="Times New Roman" w:eastAsia="宋体" w:hAnsi="Times New Roman" w:cs="Times New Roman"/>
-        </w:rPr>
-        <w:t xml:space="preserve">, </w:t>
-      </w:r>
-      <w:proofErr w:type="spellStart"/>
-      <w:r>
-        <w:rPr>
-          <w:rFonts w:ascii="Times New Roman" w:eastAsia="宋体" w:hAnsi="Times New Roman" w:cs="Times New Roman"/>
-        </w:rPr>
-        <w:t>y_pred_dt</w:t>
-      </w:r>
-      <w:proofErr w:type="spellEnd"/>
-      <w:r>
-        <w:rPr>
-          <w:rFonts w:ascii="Times New Roman" w:eastAsia="宋体" w:hAnsi="Times New Roman" w:cs="Times New Roman"/>
-        </w:rPr>
-        <w:t>))</w:t>
-      </w:r>
-    </w:p>
-    <w:p>
-      <w:pPr>
-        <w:rPr>
-          <w:rFonts w:ascii="Times New Roman" w:eastAsia="宋体" w:hAnsi="Times New Roman" w:cs="Times New Roman"/>
-        </w:rPr>
-      </w:pPr>
-      <w:r>
-        <w:rPr>
-          <w:rFonts w:ascii="Times New Roman" w:eastAsia="宋体" w:hAnsi="Times New Roman" w:cs="Times New Roman"/>
-        </w:rPr>
-        <w:t>print("\</w:t>
-      </w:r>
-      <w:proofErr w:type="spellStart"/>
-      <w:r>
-        <w:rPr>
-          <w:rFonts w:ascii="Times New Roman" w:eastAsia="宋体" w:hAnsi="Times New Roman" w:cs="Times New Roman"/>
-        </w:rPr>
-        <w:t>nSVM</w:t>
-      </w:r>
-      <w:proofErr w:type="spellEnd"/>
-      <w:r>
-        <w:rPr>
-          <w:rFonts w:ascii="Times New Roman" w:eastAsia="宋体" w:hAnsi="Times New Roman" w:cs="Times New Roman"/>
-        </w:rPr>
-        <w:t>分类器评估报告：</w:t>
-      </w:r>
-      <w:r>
-        <w:rPr>
-          <w:rFonts w:ascii="Times New Roman" w:eastAsia="宋体" w:hAnsi="Times New Roman" w:cs="Times New Roman"/>
-        </w:rPr>
-        <w:t>")</w:t>
-      </w:r>
-    </w:p>
-    <w:p>
-      <w:pPr>
-        <w:rPr>
-          <w:rFonts w:ascii="Times New Roman" w:eastAsia="宋体" w:hAnsi="Times New Roman" w:cs="Times New Roman"/>
-        </w:rPr>
-      </w:pPr>
-      <w:proofErr w:type="gramStart"/>
-      <w:r>
-        <w:rPr>
-          <w:rFonts w:ascii="Times New Roman" w:eastAsia="宋体" w:hAnsi="Times New Roman" w:cs="Times New Roman"/>
-        </w:rPr>
-        <w:t>print(</w:t>
-      </w:r>
-      <w:proofErr w:type="spellStart"/>
-      <w:proofErr w:type="gramEnd"/>
-      <w:r>
-        <w:rPr>
-          <w:rFonts w:ascii="Times New Roman" w:eastAsia="宋体" w:hAnsi="Times New Roman" w:cs="Times New Roman"/>
-        </w:rPr>
-        <w:t>classification_</w:t>
-      </w:r>
-      <w:proofErr w:type="gramStart"/>
-      <w:r>
-        <w:rPr>
-          <w:rFonts w:ascii="Times New Roman" w:eastAsia="宋体" w:hAnsi="Times New Roman" w:cs="Times New Roman"/>
-        </w:rPr>
-        <w:t>report</w:t>
-      </w:r>
-      <w:proofErr w:type="spellEnd"/>
-      <w:r>
-        <w:rPr>
-          <w:rFonts w:ascii="Times New Roman" w:eastAsia="宋体" w:hAnsi="Times New Roman" w:cs="Times New Roman"/>
-        </w:rPr>
-        <w:t>(</w:t>
-      </w:r>
-      <w:proofErr w:type="spellStart"/>
-      <w:proofErr w:type="gramEnd"/>
-      <w:r>
-        <w:rPr>
-          <w:rFonts w:ascii="Times New Roman" w:eastAsia="宋体" w:hAnsi="Times New Roman" w:cs="Times New Roman"/>
-        </w:rPr>
-        <w:t>y_test</w:t>
-      </w:r>
-      <w:proofErr w:type="spellEnd"/>
-      <w:r>
-        <w:rPr>
-          <w:rFonts w:ascii="Times New Roman" w:eastAsia="宋体" w:hAnsi="Times New Roman" w:cs="Times New Roman"/>
-        </w:rPr>
-        <w:t xml:space="preserve">, </w:t>
-      </w:r>
-      <w:proofErr w:type="spellStart"/>
-      <w:r>
-        <w:rPr>
-          <w:rFonts w:ascii="Times New Roman" w:eastAsia="宋体" w:hAnsi="Times New Roman" w:cs="Times New Roman"/>
-        </w:rPr>
-        <w:t>y_pred_svm</w:t>
-      </w:r>
-      <w:proofErr w:type="spellEnd"/>
-      <w:r>
-        <w:rPr>
-          <w:rFonts w:ascii="Times New Roman" w:eastAsia="宋体" w:hAnsi="Times New Roman" w:cs="Times New Roman"/>
-        </w:rPr>
-        <w:t>))</w:t>
-      </w:r>
-    </w:p>
-    <w:p>
-      <w:pPr>
-        <w:rPr>
-          <w:rFonts w:ascii="Times New Roman" w:eastAsia="宋体" w:hAnsi="Times New Roman" w:cs="Times New Roman"/>
-        </w:rPr>
-      </w:pPr>
-      <w:r>
-        <w:rPr>
-          <w:rFonts w:ascii="Times New Roman" w:eastAsia="宋体" w:hAnsi="Times New Roman" w:cs="Times New Roman"/>
-        </w:rPr>
-        <w:t>print("SVM</w:t>
-      </w:r>
-      <w:r>
-        <w:rPr>
-          <w:rFonts w:ascii="Times New Roman" w:eastAsia="宋体" w:hAnsi="Times New Roman" w:cs="Times New Roman"/>
-        </w:rPr>
-        <w:t>分类器混淆矩阵：</w:t>
-      </w:r>
-      <w:r>
-        <w:rPr>
-          <w:rFonts w:ascii="Times New Roman" w:eastAsia="宋体" w:hAnsi="Times New Roman" w:cs="Times New Roman"/>
-        </w:rPr>
-        <w:t>")</w:t>
-      </w:r>
-    </w:p>
-    <w:p>
-      <w:pPr>
-        <w:rPr>
-          <w:rFonts w:ascii="Times New Roman" w:eastAsia="宋体" w:hAnsi="Times New Roman" w:cs="Times New Roman"/>
-        </w:rPr>
-      </w:pPr>
-      <w:proofErr w:type="gramStart"/>
-      <w:r>
-        <w:rPr>
-          <w:rFonts w:ascii="Times New Roman" w:eastAsia="宋体" w:hAnsi="Times New Roman" w:cs="Times New Roman"/>
-        </w:rPr>
-        <w:t>print(</w:t>
-      </w:r>
-      <w:proofErr w:type="spellStart"/>
-      <w:proofErr w:type="gramEnd"/>
-      <w:r>
-        <w:rPr>
-          <w:rFonts w:ascii="Times New Roman" w:eastAsia="宋体" w:hAnsi="Times New Roman" w:cs="Times New Roman"/>
-        </w:rPr>
-        <w:t>confusion_</w:t>
-      </w:r>
-      <w:proofErr w:type="gramStart"/>
-      <w:r>
-        <w:rPr>
-          <w:rFonts w:ascii="Times New Roman" w:eastAsia="宋体" w:hAnsi="Times New Roman" w:cs="Times New Roman"/>
-        </w:rPr>
-        <w:t>matrix</w:t>
-      </w:r>
-      <w:proofErr w:type="spellEnd"/>
-      <w:r>
-        <w:rPr>
-          <w:rFonts w:ascii="Times New Roman" w:eastAsia="宋体" w:hAnsi="Times New Roman" w:cs="Times New Roman"/>
-        </w:rPr>
-        <w:t>(</w:t>
-      </w:r>
-      <w:proofErr w:type="spellStart"/>
-      <w:proofErr w:type="gramEnd"/>
-      <w:r>
-        <w:rPr>
-          <w:rFonts w:ascii="Times New Roman" w:eastAsia="宋体" w:hAnsi="Times New Roman" w:cs="Times New Roman"/>
-        </w:rPr>
-        <w:t>y_test</w:t>
-      </w:r>
-      <w:proofErr w:type="spellEnd"/>
-      <w:r>
-        <w:rPr>
-          <w:rFonts w:ascii="Times New Roman" w:eastAsia="宋体" w:hAnsi="Times New Roman" w:cs="Times New Roman"/>
-        </w:rPr>
-        <w:t xml:space="preserve">, </w:t>
-      </w:r>
-      <w:proofErr w:type="spellStart"/>
-      <w:r>
-        <w:rPr>
-          <w:rFonts w:ascii="Times New Roman" w:eastAsia="宋体" w:hAnsi="Times New Roman" w:cs="Times New Roman"/>
-        </w:rPr>
-        <w:t>y_pred_svm</w:t>
-      </w:r>
-      <w:proofErr w:type="spellEnd"/>
-      <w:r>
-        <w:rPr>
-          <w:rFonts w:ascii="Times New Roman" w:eastAsia="宋体" w:hAnsi="Times New Roman" w:cs="Times New Roman"/>
-        </w:rPr>
-        <w:t>))</w:t>
-      </w:r>
-    </w:p>
-    <w:p>
-      <w:pPr>
-        <w:rPr>
-          <w:rFonts w:ascii="Times New Roman" w:eastAsia="宋体" w:hAnsi="Times New Roman" w:cs="Times New Roman"/>
-        </w:rPr>
-      </w:pPr>
-      <w:r>
-        <w:rPr>
-          <w:rFonts w:ascii="Times New Roman" w:eastAsia="宋体" w:hAnsi="Times New Roman" w:cs="Times New Roman"/>
-        </w:rPr>
-        <w:t xml:space="preserve"># </w:t>
-      </w:r>
-      <w:r>
-        <w:rPr>
-          <w:rFonts w:ascii="Times New Roman" w:eastAsia="宋体" w:hAnsi="Times New Roman" w:cs="Times New Roman"/>
-        </w:rPr>
-        <w:t>可视化混淆矩阵</w:t>
-      </w:r>
-    </w:p>
-    <w:p>
-      <w:pPr>
-        <w:rPr>
-          <w:rFonts w:ascii="Times New Roman" w:eastAsia="宋体" w:hAnsi="Times New Roman" w:cs="Times New Roman"/>
-        </w:rPr>
-      </w:pPr>
-      <w:r>
-        <w:rPr>
-          <w:rFonts w:ascii="Times New Roman" w:eastAsia="宋体" w:hAnsi="Times New Roman" w:cs="Times New Roman"/>
-        </w:rPr>
-        <w:t xml:space="preserve">def </w:t>
-      </w:r>
-      <w:proofErr w:type="spellStart"/>
-      <w:r>
-        <w:rPr>
-          <w:rFonts w:ascii="Times New Roman" w:eastAsia="宋体" w:hAnsi="Times New Roman" w:cs="Times New Roman"/>
-        </w:rPr>
-        <w:t>plot_confusion_</w:t>
-      </w:r>
-      <w:proofErr w:type="gramStart"/>
-      <w:r>
-        <w:rPr>
-          <w:rFonts w:ascii="Times New Roman" w:eastAsia="宋体" w:hAnsi="Times New Roman" w:cs="Times New Roman"/>
-        </w:rPr>
-        <w:t>matrix</w:t>
-      </w:r>
-      <w:proofErr w:type="spellEnd"/>
-      <w:r>
-        <w:rPr>
-          <w:rFonts w:ascii="Times New Roman" w:eastAsia="宋体" w:hAnsi="Times New Roman" w:cs="Times New Roman"/>
-        </w:rPr>
-        <w:t>(</w:t>
-      </w:r>
-      <w:proofErr w:type="gramEnd"/>
-      <w:r>
-        <w:rPr>
-          <w:rFonts w:ascii="Times New Roman" w:eastAsia="宋体" w:hAnsi="Times New Roman" w:cs="Times New Roman"/>
-        </w:rPr>
-        <w:t xml:space="preserve">cm, title='Confusion Matrix', </w:t>
-      </w:r>
-      <w:proofErr w:type="spellStart"/>
-      <w:proofErr w:type="gramStart"/>
-      <w:r>
-        <w:rPr>
-          <w:rFonts w:ascii="Times New Roman" w:eastAsia="宋体" w:hAnsi="Times New Roman" w:cs="Times New Roman"/>
-        </w:rPr>
-        <w:t>cmap</w:t>
-      </w:r>
-      <w:proofErr w:type="spellEnd"/>
-      <w:r>
-        <w:rPr>
-          <w:rFonts w:ascii="Times New Roman" w:eastAsia="宋体" w:hAnsi="Times New Roman" w:cs="Times New Roman"/>
-        </w:rPr>
-        <w:t>=</w:t>
-      </w:r>
-      <w:proofErr w:type="spellStart"/>
-      <w:r>
-        <w:rPr>
-          <w:rFonts w:ascii="Times New Roman" w:eastAsia="宋体" w:hAnsi="Times New Roman" w:cs="Times New Roman"/>
-        </w:rPr>
-        <w:t>plt.cm.Blues</w:t>
-      </w:r>
-      <w:proofErr w:type="spellEnd"/>
-      <w:proofErr w:type="gramEnd"/>
-      <w:r>
-        <w:rPr>
-          <w:rFonts w:ascii="Times New Roman" w:eastAsia="宋体" w:hAnsi="Times New Roman" w:cs="Times New Roman"/>
-        </w:rPr>
-        <w:t>):</w:t>
-      </w:r>
-    </w:p>
-    <w:p>
-      <w:pPr>
-        <w:rPr>
-          <w:rFonts w:ascii="Times New Roman" w:eastAsia="宋体" w:hAnsi="Times New Roman" w:cs="Times New Roman"/>
-        </w:rPr>
-      </w:pPr>
-      <w:r>
-        <w:rPr>
-          <w:rFonts w:ascii="Times New Roman" w:eastAsia="宋体" w:hAnsi="Times New Roman" w:cs="Times New Roman"/>
-        </w:rPr>
-        <w:t xml:space="preserve">    </w:t>
-      </w:r>
-      <w:proofErr w:type="spellStart"/>
-      <w:proofErr w:type="gramStart"/>
-      <w:r>
-        <w:rPr>
-          <w:rFonts w:ascii="Times New Roman" w:eastAsia="宋体" w:hAnsi="Times New Roman" w:cs="Times New Roman"/>
-        </w:rPr>
-        <w:t>plt.imshow</w:t>
-      </w:r>
-      <w:proofErr w:type="spellEnd"/>
-      <w:proofErr w:type="gramEnd"/>
-      <w:r>
-        <w:rPr>
-          <w:rFonts w:ascii="Times New Roman" w:eastAsia="宋体" w:hAnsi="Times New Roman" w:cs="Times New Roman"/>
-        </w:rPr>
-        <w:t xml:space="preserve">(cm, interpolation='nearest', </w:t>
-      </w:r>
-      <w:proofErr w:type="spellStart"/>
-      <w:r>
-        <w:rPr>
-          <w:rFonts w:ascii="Times New Roman" w:eastAsia="宋体" w:hAnsi="Times New Roman" w:cs="Times New Roman"/>
-        </w:rPr>
-        <w:t>cmap</w:t>
-      </w:r>
-      <w:proofErr w:type="spellEnd"/>
-      <w:r>
-        <w:rPr>
-          <w:rFonts w:ascii="Times New Roman" w:eastAsia="宋体" w:hAnsi="Times New Roman" w:cs="Times New Roman"/>
-        </w:rPr>
-        <w:t>=</w:t>
-      </w:r>
-      <w:proofErr w:type="spellStart"/>
-      <w:r>
-        <w:rPr>
-          <w:rFonts w:ascii="Times New Roman" w:eastAsia="宋体" w:hAnsi="Times New Roman" w:cs="Times New Roman"/>
-        </w:rPr>
-        <w:t>cmap</w:t>
-      </w:r>
-      <w:proofErr w:type="spellEnd"/>
-      <w:r>
-        <w:rPr>
-          <w:rFonts w:ascii="Times New Roman" w:eastAsia="宋体" w:hAnsi="Times New Roman" w:cs="Times New Roman"/>
-        </w:rPr>
-        <w:t>)</w:t>
-      </w:r>
-    </w:p>
-    <w:p>
-      <w:pPr>
-        <w:rPr>
-          <w:rFonts w:ascii="Times New Roman" w:eastAsia="宋体" w:hAnsi="Times New Roman" w:cs="Times New Roman"/>
-        </w:rPr>
-      </w:pPr>
-      <w:r>
-        <w:rPr>
-          <w:rFonts w:ascii="Times New Roman" w:eastAsia="宋体" w:hAnsi="Times New Roman" w:cs="Times New Roman"/>
-        </w:rPr>
-        <w:t xml:space="preserve">    </w:t>
-      </w:r>
-      <w:proofErr w:type="spellStart"/>
-      <w:proofErr w:type="gramStart"/>
-      <w:r>
-        <w:rPr>
-          <w:rFonts w:ascii="Times New Roman" w:eastAsia="宋体" w:hAnsi="Times New Roman" w:cs="Times New Roman"/>
-        </w:rPr>
-        <w:t>plt.title</w:t>
-      </w:r>
-      <w:proofErr w:type="spellEnd"/>
-      <w:proofErr w:type="gramEnd"/>
-      <w:r>
-        <w:rPr>
-          <w:rFonts w:ascii="Times New Roman" w:eastAsia="宋体" w:hAnsi="Times New Roman" w:cs="Times New Roman"/>
-        </w:rPr>
-        <w:t>(title)</w:t>
-      </w:r>
-    </w:p>
-    <w:p>
-      <w:pPr>
-        <w:rPr>
-          <w:rFonts w:ascii="Times New Roman" w:eastAsia="宋体" w:hAnsi="Times New Roman" w:cs="Times New Roman"/>
-        </w:rPr>
-      </w:pPr>
-      <w:r>
-        <w:rPr>
-          <w:rFonts w:ascii="Times New Roman" w:eastAsia="宋体" w:hAnsi="Times New Roman" w:cs="Times New Roman"/>
-        </w:rPr>
-        <w:t xml:space="preserve">    </w:t>
-      </w:r>
-      <w:proofErr w:type="spellStart"/>
-      <w:proofErr w:type="gramStart"/>
-      <w:r>
-        <w:rPr>
-          <w:rFonts w:ascii="Times New Roman" w:eastAsia="宋体" w:hAnsi="Times New Roman" w:cs="Times New Roman"/>
-        </w:rPr>
-        <w:t>plt.colorbar</w:t>
-      </w:r>
-      <w:proofErr w:type="spellEnd"/>
-      <w:proofErr w:type="gramEnd"/>
-      <w:r>
-        <w:rPr>
-          <w:rFonts w:ascii="Times New Roman" w:eastAsia="宋体" w:hAnsi="Times New Roman" w:cs="Times New Roman"/>
-        </w:rPr>
-        <w:t>()</w:t>
-      </w:r>
-    </w:p>
-    <w:p>
-      <w:pPr>
-        <w:rPr>
-          <w:rFonts w:ascii="Times New Roman" w:eastAsia="宋体" w:hAnsi="Times New Roman" w:cs="Times New Roman"/>
-        </w:rPr>
-      </w:pPr>
-      <w:r>
-        <w:rPr>
-          <w:rFonts w:ascii="Times New Roman" w:eastAsia="宋体" w:hAnsi="Times New Roman" w:cs="Times New Roman"/>
-        </w:rPr>
-        <w:t xml:space="preserve">    </w:t>
-      </w:r>
-      <w:proofErr w:type="spellStart"/>
-      <w:r>
-        <w:rPr>
-          <w:rFonts w:ascii="Times New Roman" w:eastAsia="宋体" w:hAnsi="Times New Roman" w:cs="Times New Roman"/>
-        </w:rPr>
-        <w:t>tick_marks</w:t>
-      </w:r>
-      <w:proofErr w:type="spellEnd"/>
-      <w:r>
-        <w:rPr>
-          <w:rFonts w:ascii="Times New Roman" w:eastAsia="宋体" w:hAnsi="Times New Roman" w:cs="Times New Roman"/>
-        </w:rPr>
-        <w:t xml:space="preserve"> = </w:t>
-      </w:r>
-      <w:proofErr w:type="spellStart"/>
-      <w:proofErr w:type="gramStart"/>
-      <w:r>
-        <w:rPr>
-          <w:rFonts w:ascii="Times New Roman" w:eastAsia="宋体" w:hAnsi="Times New Roman" w:cs="Times New Roman"/>
-        </w:rPr>
-        <w:t>np.arange</w:t>
-      </w:r>
-      <w:proofErr w:type="spellEnd"/>
-      <w:proofErr w:type="gramEnd"/>
-      <w:r>
-        <w:rPr>
-          <w:rFonts w:ascii="Times New Roman" w:eastAsia="宋体" w:hAnsi="Times New Roman" w:cs="Times New Roman"/>
-        </w:rPr>
-        <w:t>(</w:t>
-      </w:r>
-      <w:proofErr w:type="spellStart"/>
-      <w:r>
-        <w:rPr>
-          <w:rFonts w:ascii="Times New Roman" w:eastAsia="宋体" w:hAnsi="Times New Roman" w:cs="Times New Roman"/>
-        </w:rPr>
-        <w:t>len</w:t>
-      </w:r>
-      <w:proofErr w:type="spellEnd"/>
-      <w:r>
-        <w:rPr>
-          <w:rFonts w:ascii="Times New Roman" w:eastAsia="宋体" w:hAnsi="Times New Roman" w:cs="Times New Roman"/>
-        </w:rPr>
-        <w:t>(set(y)))</w:t>
-      </w:r>
-    </w:p>
-    <w:p>
-      <w:pPr>
-        <w:rPr>
-          <w:rFonts w:ascii="Times New Roman" w:eastAsia="宋体" w:hAnsi="Times New Roman" w:cs="Times New Roman"/>
-        </w:rPr>
-      </w:pPr>
-      <w:r>
-        <w:rPr>
-          <w:rFonts w:ascii="Times New Roman" w:eastAsia="宋体" w:hAnsi="Times New Roman" w:cs="Times New Roman"/>
-        </w:rPr>
-        <w:t xml:space="preserve">    </w:t>
-      </w:r>
-      <w:proofErr w:type="spellStart"/>
-      <w:proofErr w:type="gramStart"/>
-      <w:r>
-        <w:rPr>
-          <w:rFonts w:ascii="Times New Roman" w:eastAsia="宋体" w:hAnsi="Times New Roman" w:cs="Times New Roman"/>
-        </w:rPr>
-        <w:t>plt.xticks</w:t>
-      </w:r>
-      <w:proofErr w:type="spellEnd"/>
-      <w:proofErr w:type="gramEnd"/>
-      <w:r>
-        <w:rPr>
-          <w:rFonts w:ascii="Times New Roman" w:eastAsia="宋体" w:hAnsi="Times New Roman" w:cs="Times New Roman"/>
-        </w:rPr>
-        <w:t>(</w:t>
-      </w:r>
-      <w:proofErr w:type="spellStart"/>
-      <w:r>
-        <w:rPr>
-          <w:rFonts w:ascii="Times New Roman" w:eastAsia="宋体" w:hAnsi="Times New Roman" w:cs="Times New Roman"/>
-        </w:rPr>
-        <w:t>tick_marks</w:t>
-      </w:r>
-      <w:proofErr w:type="spellEnd"/>
-      <w:r>
-        <w:rPr>
-          <w:rFonts w:ascii="Times New Roman" w:eastAsia="宋体" w:hAnsi="Times New Roman" w:cs="Times New Roman"/>
-        </w:rPr>
-        <w:t>, set(y), rotation=45)</w:t>
-      </w:r>
-    </w:p>
-    <w:p>
-      <w:pPr>
-        <w:rPr>
-          <w:rFonts w:ascii="Times New Roman" w:eastAsia="宋体" w:hAnsi="Times New Roman" w:cs="Times New Roman"/>
-        </w:rPr>
-      </w:pPr>
-      <w:r>
-        <w:rPr>
-          <w:rFonts w:ascii="Times New Roman" w:eastAsia="宋体" w:hAnsi="Times New Roman" w:cs="Times New Roman"/>
-        </w:rPr>
-        <w:t xml:space="preserve">    </w:t>
-      </w:r>
-      <w:proofErr w:type="spellStart"/>
-      <w:proofErr w:type="gramStart"/>
-      <w:r>
-        <w:rPr>
-          <w:rFonts w:ascii="Times New Roman" w:eastAsia="宋体" w:hAnsi="Times New Roman" w:cs="Times New Roman"/>
-        </w:rPr>
-        <w:t>plt.yticks</w:t>
-      </w:r>
-      <w:proofErr w:type="spellEnd"/>
-      <w:proofErr w:type="gramEnd"/>
-      <w:r>
-        <w:rPr>
-          <w:rFonts w:ascii="Times New Roman" w:eastAsia="宋体" w:hAnsi="Times New Roman" w:cs="Times New Roman"/>
-        </w:rPr>
-        <w:t>(</w:t>
-      </w:r>
-      <w:proofErr w:type="spellStart"/>
-      <w:r>
-        <w:rPr>
-          <w:rFonts w:ascii="Times New Roman" w:eastAsia="宋体" w:hAnsi="Times New Roman" w:cs="Times New Roman"/>
-        </w:rPr>
-        <w:t>tick_marks</w:t>
-      </w:r>
-      <w:proofErr w:type="spellEnd"/>
-      <w:r>
-        <w:rPr>
-          <w:rFonts w:ascii="Times New Roman" w:eastAsia="宋体" w:hAnsi="Times New Roman" w:cs="Times New Roman"/>
-        </w:rPr>
-        <w:t>, set(y))</w:t>
-      </w:r>
-    </w:p>
-    <w:p>
-      <w:pPr>
-        <w:rPr>
-          <w:rFonts w:ascii="Times New Roman" w:eastAsia="宋体" w:hAnsi="Times New Roman" w:cs="Times New Roman"/>
-        </w:rPr>
-      </w:pPr>
-      <w:r>
-        <w:rPr>
-          <w:rFonts w:ascii="Times New Roman" w:eastAsia="宋体" w:hAnsi="Times New Roman" w:cs="Times New Roman"/>
-        </w:rPr>
-        <w:t xml:space="preserve">    </w:t>
-      </w:r>
-      <w:proofErr w:type="spellStart"/>
-      <w:proofErr w:type="gramStart"/>
-      <w:r>
-        <w:rPr>
-          <w:rFonts w:ascii="Times New Roman" w:eastAsia="宋体" w:hAnsi="Times New Roman" w:cs="Times New Roman"/>
-        </w:rPr>
-        <w:t>plt.tight</w:t>
-      </w:r>
-      <w:proofErr w:type="gramEnd"/>
-      <w:r>
-        <w:rPr>
-          <w:rFonts w:ascii="Times New Roman" w:eastAsia="宋体" w:hAnsi="Times New Roman" w:cs="Times New Roman"/>
-        </w:rPr>
-        <w:t>_</w:t>
-      </w:r>
-      <w:proofErr w:type="gramStart"/>
-      <w:r>
-        <w:rPr>
-          <w:rFonts w:ascii="Times New Roman" w:eastAsia="宋体" w:hAnsi="Times New Roman" w:cs="Times New Roman"/>
-        </w:rPr>
-        <w:t>layout</w:t>
-      </w:r>
-      <w:proofErr w:type="spellEnd"/>
-      <w:r>
-        <w:rPr>
-          <w:rFonts w:ascii="Times New Roman" w:eastAsia="宋体" w:hAnsi="Times New Roman" w:cs="Times New Roman"/>
-        </w:rPr>
-        <w:t>(</w:t>
-      </w:r>
-      <w:proofErr w:type="gramEnd"/>
-      <w:r>
-        <w:rPr>
-          <w:rFonts w:ascii="Times New Roman" w:eastAsia="宋体" w:hAnsi="Times New Roman" w:cs="Times New Roman"/>
-        </w:rPr>
-        <w:t>)</w:t>
-      </w:r>
-    </w:p>
-    <w:p>
-      <w:pPr>
-        <w:rPr>
-          <w:rFonts w:ascii="Times New Roman" w:eastAsia="宋体" w:hAnsi="Times New Roman" w:cs="Times New Roman"/>
-        </w:rPr>
-      </w:pPr>
-      <w:r>
-        <w:rPr>
-          <w:rFonts w:ascii="Times New Roman" w:eastAsia="宋体" w:hAnsi="Times New Roman" w:cs="Times New Roman"/>
-        </w:rPr>
-        <w:t xml:space="preserve">    </w:t>
-      </w:r>
-      <w:proofErr w:type="spellStart"/>
-      <w:proofErr w:type="gramStart"/>
-      <w:r>
-        <w:rPr>
-          <w:rFonts w:ascii="Times New Roman" w:eastAsia="宋体" w:hAnsi="Times New Roman" w:cs="Times New Roman"/>
-        </w:rPr>
-        <w:t>plt.ylabel</w:t>
-      </w:r>
-      <w:proofErr w:type="spellEnd"/>
-      <w:proofErr w:type="gramEnd"/>
-      <w:r>
-        <w:rPr>
-          <w:rFonts w:ascii="Times New Roman" w:eastAsia="宋体" w:hAnsi="Times New Roman" w:cs="Times New Roman"/>
-        </w:rPr>
-        <w:t>('True label')</w:t>
-      </w:r>
-    </w:p>
-    <w:p>
-      <w:pPr>
-        <w:rPr>
-          <w:rFonts w:ascii="Times New Roman" w:eastAsia="宋体" w:hAnsi="Times New Roman" w:cs="Times New Roman"/>
-        </w:rPr>
-      </w:pPr>
-      <w:r>
-        <w:rPr>
-          <w:rFonts w:ascii="Times New Roman" w:eastAsia="宋体" w:hAnsi="Times New Roman" w:cs="Times New Roman"/>
-        </w:rPr>
-        <w:t xml:space="preserve">    </w:t>
-      </w:r>
-      <w:proofErr w:type="spellStart"/>
-      <w:proofErr w:type="gramStart"/>
-      <w:r>
-        <w:rPr>
-          <w:rFonts w:ascii="Times New Roman" w:eastAsia="宋体" w:hAnsi="Times New Roman" w:cs="Times New Roman"/>
-        </w:rPr>
-        <w:t>plt.xlabel</w:t>
-      </w:r>
-      <w:proofErr w:type="spellEnd"/>
-      <w:proofErr w:type="gramEnd"/>
-      <w:r>
-        <w:rPr>
-          <w:rFonts w:ascii="Times New Roman" w:eastAsia="宋体" w:hAnsi="Times New Roman" w:cs="Times New Roman"/>
-        </w:rPr>
-        <w:t>('Predicted label')</w:t>
-      </w:r>
-    </w:p>
-    <w:p>
-      <w:pPr>
-        <w:rPr>
-          <w:rFonts w:ascii="Times New Roman" w:eastAsia="宋体" w:hAnsi="Times New Roman" w:cs="Times New Roman"/>
-        </w:rPr>
-      </w:pPr>
-      <w:r>
-        <w:rPr>
-          <w:rFonts w:ascii="Times New Roman" w:eastAsia="宋体" w:hAnsi="Times New Roman" w:cs="Times New Roman"/>
-        </w:rPr>
-        <w:t xml:space="preserve">    </w:t>
-      </w:r>
-      <w:proofErr w:type="spellStart"/>
-      <w:proofErr w:type="gramStart"/>
-      <w:r>
-        <w:rPr>
-          <w:rFonts w:ascii="Times New Roman" w:eastAsia="宋体" w:hAnsi="Times New Roman" w:cs="Times New Roman"/>
-        </w:rPr>
-        <w:t>plt.show</w:t>
-      </w:r>
-      <w:proofErr w:type="spellEnd"/>
-      <w:proofErr w:type="gramEnd"/>
-      <w:r>
-        <w:rPr>
-          <w:rFonts w:ascii="Times New Roman" w:eastAsia="宋体" w:hAnsi="Times New Roman" w:cs="Times New Roman"/>
-        </w:rPr>
-        <w:t>()</w:t>
-      </w:r>
-    </w:p>
-    <w:p>
-      <w:pPr>
-        <w:rPr>
-          <w:rFonts w:ascii="Times New Roman" w:eastAsia="宋体" w:hAnsi="Times New Roman" w:cs="Times New Roman"/>
-        </w:rPr>
-      </w:pPr>
-      <w:proofErr w:type="spellStart"/>
-      <w:r>
-        <w:rPr>
-          <w:rFonts w:ascii="Times New Roman" w:eastAsia="宋体" w:hAnsi="Times New Roman" w:cs="Times New Roman"/>
-        </w:rPr>
-        <w:t>plot_confusion_</w:t>
-      </w:r>
-      <w:proofErr w:type="gramStart"/>
-      <w:r>
-        <w:rPr>
-          <w:rFonts w:ascii="Times New Roman" w:eastAsia="宋体" w:hAnsi="Times New Roman" w:cs="Times New Roman"/>
-        </w:rPr>
-        <w:t>matrix</w:t>
-      </w:r>
-      <w:proofErr w:type="spellEnd"/>
-      <w:r>
-        <w:rPr>
-          <w:rFonts w:ascii="Times New Roman" w:eastAsia="宋体" w:hAnsi="Times New Roman" w:cs="Times New Roman"/>
-        </w:rPr>
-        <w:t>(</w:t>
-      </w:r>
-      <w:proofErr w:type="spellStart"/>
-      <w:proofErr w:type="gramEnd"/>
-      <w:r>
-        <w:rPr>
-          <w:rFonts w:ascii="Times New Roman" w:eastAsia="宋体" w:hAnsi="Times New Roman" w:cs="Times New Roman"/>
-        </w:rPr>
-        <w:t>confusion_</w:t>
-      </w:r>
-      <w:proofErr w:type="gramStart"/>
-      <w:r>
-        <w:rPr>
-          <w:rFonts w:ascii="Times New Roman" w:eastAsia="宋体" w:hAnsi="Times New Roman" w:cs="Times New Roman"/>
-        </w:rPr>
-        <w:t>matrix</w:t>
-      </w:r>
-      <w:proofErr w:type="spellEnd"/>
-      <w:r>
-        <w:rPr>
-          <w:rFonts w:ascii="Times New Roman" w:eastAsia="宋体" w:hAnsi="Times New Roman" w:cs="Times New Roman"/>
-        </w:rPr>
-        <w:t>(</w:t>
-      </w:r>
-      <w:proofErr w:type="spellStart"/>
-      <w:proofErr w:type="gramEnd"/>
-      <w:r>
-        <w:rPr>
-          <w:rFonts w:ascii="Times New Roman" w:eastAsia="宋体" w:hAnsi="Times New Roman" w:cs="Times New Roman"/>
-        </w:rPr>
-        <w:t>y_test</w:t>
-      </w:r>
-      <w:proofErr w:type="spellEnd"/>
-      <w:r>
-        <w:rPr>
-          <w:rFonts w:ascii="Times New Roman" w:eastAsia="宋体" w:hAnsi="Times New Roman" w:cs="Times New Roman"/>
-        </w:rPr>
-        <w:t xml:space="preserve">, </w:t>
-      </w:r>
-      <w:proofErr w:type="spellStart"/>
-      <w:r>
-        <w:rPr>
-          <w:rFonts w:ascii="Times New Roman" w:eastAsia="宋体" w:hAnsi="Times New Roman" w:cs="Times New Roman"/>
-        </w:rPr>
-        <w:t>y_pred_dt</w:t>
-      </w:r>
-      <w:proofErr w:type="spellEnd"/>
-      <w:r>
-        <w:rPr>
-          <w:rFonts w:ascii="Times New Roman" w:eastAsia="宋体" w:hAnsi="Times New Roman" w:cs="Times New Roman"/>
-        </w:rPr>
-        <w:t>), title='Decision Tree Confusion Matrix')</w:t>
-      </w:r>
-    </w:p>
-    <w:p>
-      <w:pPr>
-        <w:rPr>
-          <w:rFonts w:ascii="Times New Roman" w:eastAsia="宋体" w:hAnsi="Times New Roman" w:cs="Times New Roman"/>
-        </w:rPr>
-      </w:pPr>
-      <w:proofErr w:type="spellStart"/>
-      <w:r>
-        <w:rPr>
-          <w:rFonts w:ascii="Times New Roman" w:eastAsia="宋体" w:hAnsi="Times New Roman" w:cs="Times New Roman"/>
-        </w:rPr>
-        <w:t>plot_confusion_</w:t>
-      </w:r>
-      <w:proofErr w:type="gramStart"/>
-      <w:r>
-        <w:rPr>
-          <w:rFonts w:ascii="Times New Roman" w:eastAsia="宋体" w:hAnsi="Times New Roman" w:cs="Times New Roman"/>
-        </w:rPr>
-        <w:t>matrix</w:t>
-      </w:r>
-      <w:proofErr w:type="spellEnd"/>
-      <w:r>
-        <w:rPr>
-          <w:rFonts w:ascii="Times New Roman" w:eastAsia="宋体" w:hAnsi="Times New Roman" w:cs="Times New Roman"/>
-        </w:rPr>
-        <w:t>(</w:t>
-      </w:r>
-      <w:proofErr w:type="spellStart"/>
-      <w:proofErr w:type="gramEnd"/>
-      <w:r>
-        <w:rPr>
-          <w:rFonts w:ascii="Times New Roman" w:eastAsia="宋体" w:hAnsi="Times New Roman" w:cs="Times New Roman"/>
-        </w:rPr>
-        <w:t>confusion_</w:t>
-      </w:r>
-      <w:proofErr w:type="gramStart"/>
-      <w:r>
-        <w:rPr>
-          <w:rFonts w:ascii="Times New Roman" w:eastAsia="宋体" w:hAnsi="Times New Roman" w:cs="Times New Roman"/>
-        </w:rPr>
-        <w:t>matrix</w:t>
-      </w:r>
-      <w:proofErr w:type="spellEnd"/>
-      <w:r>
-        <w:rPr>
-          <w:rFonts w:ascii="Times New Roman" w:eastAsia="宋体" w:hAnsi="Times New Roman" w:cs="Times New Roman"/>
-        </w:rPr>
-        <w:t>(</w:t>
-      </w:r>
-      <w:proofErr w:type="spellStart"/>
-      <w:proofErr w:type="gramEnd"/>
-      <w:r>
-        <w:rPr>
-          <w:rFonts w:ascii="Times New Roman" w:eastAsia="宋体" w:hAnsi="Times New Roman" w:cs="Times New Roman"/>
-        </w:rPr>
-        <w:t>y_test</w:t>
-      </w:r>
-      <w:proofErr w:type="spellEnd"/>
-      <w:r>
-        <w:rPr>
-          <w:rFonts w:ascii="Times New Roman" w:eastAsia="宋体" w:hAnsi="Times New Roman" w:cs="Times New Roman"/>
-        </w:rPr>
-        <w:t xml:space="preserve">, </w:t>
-      </w:r>
-      <w:proofErr w:type="spellStart"/>
-      <w:r>
-        <w:rPr>
-          <w:rFonts w:ascii="Times New Roman" w:eastAsia="宋体" w:hAnsi="Times New Roman" w:cs="Times New Roman"/>
-        </w:rPr>
-        <w:t>y_pred_svm</w:t>
-      </w:r>
-      <w:proofErr w:type="spellEnd"/>
-      <w:r>
-        <w:rPr>
-          <w:rFonts w:ascii="Times New Roman" w:eastAsia="宋体" w:hAnsi="Times New Roman" w:cs="Times New Roman"/>
-        </w:rPr>
-        <w:t>), title='SVM Confusion Matrix')</w:t>
-      </w:r>
-    </w:p>
-    <w:p>
-      <w:pPr>
-        <w:rPr>
-          <w:rFonts w:ascii="Times New Roman" w:eastAsia="宋体" w:hAnsi="Times New Roman" w:cs="Times New Roman"/>
-        </w:rPr>
-      </w:pPr>
-      <w:r>
-        <w:rPr>
-          <w:rFonts w:ascii="Times New Roman" w:eastAsia="宋体" w:hAnsi="Times New Roman" w:cs="Times New Roman"/>
-        </w:rPr>
-        <w:t xml:space="preserve"># </w:t>
-      </w:r>
-      <w:r>
-        <w:rPr>
-          <w:rFonts w:ascii="Times New Roman" w:eastAsia="宋体" w:hAnsi="Times New Roman" w:cs="Times New Roman"/>
-        </w:rPr>
-        <w:t>提取特征重要性</w:t>
-      </w:r>
-    </w:p>
-    <w:p>
-      <w:pPr>
-        <w:rPr>
-          <w:rFonts w:ascii="Times New Roman" w:eastAsia="宋体" w:hAnsi="Times New Roman" w:cs="Times New Roman"/>
-        </w:rPr>
-      </w:pPr>
-      <w:proofErr w:type="spellStart"/>
-      <w:r>
-        <w:rPr>
-          <w:rFonts w:ascii="Times New Roman" w:eastAsia="宋体" w:hAnsi="Times New Roman" w:cs="Times New Roman"/>
-        </w:rPr>
-        <w:t>feature_importances</w:t>
-      </w:r>
-      <w:proofErr w:type="spellEnd"/>
-      <w:r>
-        <w:rPr>
-          <w:rFonts w:ascii="Times New Roman" w:eastAsia="宋体" w:hAnsi="Times New Roman" w:cs="Times New Roman"/>
-        </w:rPr>
-        <w:t xml:space="preserve"> = </w:t>
-      </w:r>
-      <w:proofErr w:type="spellStart"/>
-      <w:proofErr w:type="gramStart"/>
-      <w:r>
-        <w:rPr>
-          <w:rFonts w:ascii="Times New Roman" w:eastAsia="宋体" w:hAnsi="Times New Roman" w:cs="Times New Roman"/>
-        </w:rPr>
-        <w:t>pd.Series</w:t>
-      </w:r>
-      <w:proofErr w:type="spellEnd"/>
-      <w:proofErr w:type="gramEnd"/>
-      <w:r>
-        <w:rPr>
-          <w:rFonts w:ascii="Times New Roman" w:eastAsia="宋体" w:hAnsi="Times New Roman" w:cs="Times New Roman"/>
-        </w:rPr>
-        <w:t>(</w:t>
-      </w:r>
-      <w:proofErr w:type="spellStart"/>
-      <w:r>
-        <w:rPr>
-          <w:rFonts w:ascii="Times New Roman" w:eastAsia="宋体" w:hAnsi="Times New Roman" w:cs="Times New Roman"/>
-        </w:rPr>
-        <w:t>dt_</w:t>
-      </w:r>
-      <w:proofErr w:type="gramStart"/>
-      <w:r>
-        <w:rPr>
-          <w:rFonts w:ascii="Times New Roman" w:eastAsia="宋体" w:hAnsi="Times New Roman" w:cs="Times New Roman"/>
-        </w:rPr>
-        <w:t>classifier.feature</w:t>
-      </w:r>
-      <w:proofErr w:type="gramEnd"/>
-      <w:r>
-        <w:rPr>
-          <w:rFonts w:ascii="Times New Roman" w:eastAsia="宋体" w:hAnsi="Times New Roman" w:cs="Times New Roman"/>
-        </w:rPr>
-        <w:t>_importances</w:t>
-      </w:r>
-      <w:proofErr w:type="spellEnd"/>
-      <w:r>
-        <w:rPr>
-          <w:rFonts w:ascii="Times New Roman" w:eastAsia="宋体" w:hAnsi="Times New Roman" w:cs="Times New Roman"/>
-        </w:rPr>
-        <w:t>_, index=</w:t>
-      </w:r>
-      <w:proofErr w:type="spellStart"/>
-      <w:r>
-        <w:rPr>
-          <w:rFonts w:ascii="Times New Roman" w:eastAsia="宋体" w:hAnsi="Times New Roman" w:cs="Times New Roman"/>
-        </w:rPr>
-        <w:t>X.columns</w:t>
-      </w:r>
-      <w:proofErr w:type="spellEnd"/>
-      <w:proofErr w:type="gramStart"/>
-      <w:r>
-        <w:rPr>
-          <w:rFonts w:ascii="Times New Roman" w:eastAsia="宋体" w:hAnsi="Times New Roman" w:cs="Times New Roman"/>
-        </w:rPr>
-        <w:t>).</w:t>
-      </w:r>
-      <w:proofErr w:type="spellStart"/>
-      <w:r>
-        <w:rPr>
-          <w:rFonts w:ascii="Times New Roman" w:eastAsia="宋体" w:hAnsi="Times New Roman" w:cs="Times New Roman"/>
-        </w:rPr>
-        <w:t>sort</w:t>
-      </w:r>
-      <w:proofErr w:type="gramEnd"/>
-      <w:r>
-        <w:rPr>
-          <w:rFonts w:ascii="Times New Roman" w:eastAsia="宋体" w:hAnsi="Times New Roman" w:cs="Times New Roman"/>
-        </w:rPr>
-        <w:t>_values</w:t>
-      </w:r>
-      <w:proofErr w:type="spellEnd"/>
-      <w:r>
-        <w:rPr>
-          <w:rFonts w:ascii="Times New Roman" w:eastAsia="宋体" w:hAnsi="Times New Roman" w:cs="Times New Roman"/>
-        </w:rPr>
-        <w:t>(ascending=False)</w:t>
-      </w:r>
-    </w:p>
-    <w:p>
-      <w:pPr>
-        <w:rPr>
-          <w:rFonts w:ascii="Times New Roman" w:eastAsia="宋体" w:hAnsi="Times New Roman" w:cs="Times New Roman"/>
-        </w:rPr>
-      </w:pPr>
-      <w:r>
-        <w:rPr>
-          <w:rFonts w:ascii="Times New Roman" w:eastAsia="宋体" w:hAnsi="Times New Roman" w:cs="Times New Roman"/>
-        </w:rPr>
-        <w:t xml:space="preserve"># </w:t>
-      </w:r>
-      <w:r>
-        <w:rPr>
-          <w:rFonts w:ascii="Times New Roman" w:eastAsia="宋体" w:hAnsi="Times New Roman" w:cs="Times New Roman"/>
-        </w:rPr>
-        <w:t>可视化特征重要性</w:t>
-      </w:r>
-    </w:p>
-    <w:p>
-      <w:pPr>
-        <w:rPr>
-          <w:rFonts w:ascii="Times New Roman" w:eastAsia="宋体" w:hAnsi="Times New Roman" w:cs="Times New Roman"/>
-        </w:rPr>
-      </w:pPr>
-      <w:proofErr w:type="spellStart"/>
-      <w:proofErr w:type="gramStart"/>
-      <w:r>
-        <w:rPr>
-          <w:rFonts w:ascii="Times New Roman" w:eastAsia="宋体" w:hAnsi="Times New Roman" w:cs="Times New Roman"/>
-        </w:rPr>
-        <w:t>plt.figure</w:t>
-      </w:r>
-      <w:proofErr w:type="spellEnd"/>
-      <w:proofErr w:type="gramEnd"/>
-      <w:r>
-        <w:rPr>
-          <w:rFonts w:ascii="Times New Roman" w:eastAsia="宋体" w:hAnsi="Times New Roman" w:cs="Times New Roman"/>
-        </w:rPr>
-        <w:t>(</w:t>
-      </w:r>
-      <w:proofErr w:type="spellStart"/>
-      <w:r>
-        <w:rPr>
-          <w:rFonts w:ascii="Times New Roman" w:eastAsia="宋体" w:hAnsi="Times New Roman" w:cs="Times New Roman"/>
-        </w:rPr>
-        <w:t>figsize</w:t>
-      </w:r>
-      <w:proofErr w:type="spellEnd"/>
-      <w:proofErr w:type="gramStart"/>
-      <w:r>
-        <w:rPr>
-          <w:rFonts w:ascii="Times New Roman" w:eastAsia="宋体" w:hAnsi="Times New Roman" w:cs="Times New Roman"/>
-        </w:rPr>
-        <w:t>=(</w:t>
-      </w:r>
-      <w:proofErr w:type="gramEnd"/>
-      <w:r>
-        <w:rPr>
-          <w:rFonts w:ascii="Times New Roman" w:eastAsia="宋体" w:hAnsi="Times New Roman" w:cs="Times New Roman"/>
-        </w:rPr>
-        <w:t>10, 6))</w:t>
-      </w:r>
-    </w:p>
-    <w:p>
-      <w:pPr>
-        <w:rPr>
-          <w:rFonts w:ascii="Times New Roman" w:eastAsia="宋体" w:hAnsi="Times New Roman" w:cs="Times New Roman"/>
-        </w:rPr>
-      </w:pPr>
-      <w:proofErr w:type="spellStart"/>
-      <w:proofErr w:type="gramStart"/>
-      <w:r>
-        <w:rPr>
-          <w:rFonts w:ascii="Times New Roman" w:eastAsia="宋体" w:hAnsi="Times New Roman" w:cs="Times New Roman"/>
-        </w:rPr>
-        <w:t>sns.barplot</w:t>
-      </w:r>
-      <w:proofErr w:type="spellEnd"/>
-      <w:proofErr w:type="gramEnd"/>
-      <w:r>
-        <w:rPr>
-          <w:rFonts w:ascii="Times New Roman" w:eastAsia="宋体" w:hAnsi="Times New Roman" w:cs="Times New Roman"/>
-        </w:rPr>
-        <w:t>(x=</w:t>
-      </w:r>
-      <w:proofErr w:type="spellStart"/>
-      <w:r>
-        <w:rPr>
-          <w:rFonts w:ascii="Times New Roman" w:eastAsia="宋体" w:hAnsi="Times New Roman" w:cs="Times New Roman"/>
-        </w:rPr>
-        <w:t>feature_importances</w:t>
-      </w:r>
-      <w:proofErr w:type="spellEnd"/>
-      <w:r>
-        <w:rPr>
-          <w:rFonts w:ascii="Times New Roman" w:eastAsia="宋体" w:hAnsi="Times New Roman" w:cs="Times New Roman"/>
-        </w:rPr>
-        <w:t>, y=</w:t>
-      </w:r>
-      <w:proofErr w:type="spellStart"/>
-      <w:r>
-        <w:rPr>
-          <w:rFonts w:ascii="Times New Roman" w:eastAsia="宋体" w:hAnsi="Times New Roman" w:cs="Times New Roman"/>
-        </w:rPr>
-        <w:t>feature_</w:t>
-      </w:r>
-      <w:proofErr w:type="gramStart"/>
-      <w:r>
-        <w:rPr>
-          <w:rFonts w:ascii="Times New Roman" w:eastAsia="宋体" w:hAnsi="Times New Roman" w:cs="Times New Roman"/>
-        </w:rPr>
-        <w:t>importances.index</w:t>
-      </w:r>
-      <w:proofErr w:type="spellEnd"/>
-      <w:proofErr w:type="gramEnd"/>
-      <w:r>
-        <w:rPr>
-          <w:rFonts w:ascii="Times New Roman" w:eastAsia="宋体" w:hAnsi="Times New Roman" w:cs="Times New Roman"/>
-        </w:rPr>
-        <w:t>)</w:t>
-      </w:r>
-    </w:p>
-    <w:p>
-      <w:pPr>
-        <w:rPr>
-          <w:rFonts w:ascii="Times New Roman" w:eastAsia="宋体" w:hAnsi="Times New Roman" w:cs="Times New Roman"/>
-        </w:rPr>
-      </w:pPr>
-      <w:proofErr w:type="spellStart"/>
-      <w:proofErr w:type="gramStart"/>
-      <w:r>
-        <w:rPr>
-          <w:rFonts w:ascii="Times New Roman" w:eastAsia="宋体" w:hAnsi="Times New Roman" w:cs="Times New Roman"/>
-        </w:rPr>
-        <w:t>plt.title</w:t>
-      </w:r>
-      <w:proofErr w:type="spellEnd"/>
-      <w:proofErr w:type="gramEnd"/>
-      <w:r>
-        <w:rPr>
-          <w:rFonts w:ascii="Times New Roman" w:eastAsia="宋体" w:hAnsi="Times New Roman" w:cs="Times New Roman"/>
-        </w:rPr>
-        <w:t>('Feature Importances from Decision Tree')</w:t>
-      </w:r>
-    </w:p>
-    <w:p>
-      <w:pPr>
-        <w:rPr>
-          <w:rFonts w:ascii="Times New Roman" w:eastAsia="宋体" w:hAnsi="Times New Roman" w:cs="Times New Roman"/>
-        </w:rPr>
-      </w:pPr>
-      <w:proofErr w:type="spellStart"/>
-      <w:proofErr w:type="gramStart"/>
-      <w:r>
-        <w:rPr>
-          <w:rFonts w:ascii="Times New Roman" w:eastAsia="宋体" w:hAnsi="Times New Roman" w:cs="Times New Roman"/>
-        </w:rPr>
-        <w:t>plt.xlabel</w:t>
-      </w:r>
-      <w:proofErr w:type="spellEnd"/>
-      <w:proofErr w:type="gramEnd"/>
-      <w:r>
-        <w:rPr>
-          <w:rFonts w:ascii="Times New Roman" w:eastAsia="宋体" w:hAnsi="Times New Roman" w:cs="Times New Roman"/>
-        </w:rPr>
-        <w:t>('Importance')</w:t>
-      </w:r>
-    </w:p>
-    <w:p>
-      <w:pPr>
-        <w:rPr>
-          <w:rFonts w:ascii="Times New Roman" w:eastAsia="宋体" w:hAnsi="Times New Roman" w:cs="Times New Roman"/>
-        </w:rPr>
-      </w:pPr>
-      <w:proofErr w:type="spellStart"/>
-      <w:proofErr w:type="gramStart"/>
-      <w:r>
-        <w:rPr>
-          <w:rFonts w:ascii="Times New Roman" w:eastAsia="宋体" w:hAnsi="Times New Roman" w:cs="Times New Roman"/>
-        </w:rPr>
-        <w:t>plt.ylabel</w:t>
-      </w:r>
-      <w:proofErr w:type="spellEnd"/>
-      <w:proofErr w:type="gramEnd"/>
-      <w:r>
-        <w:rPr>
-          <w:rFonts w:ascii="Times New Roman" w:eastAsia="宋体" w:hAnsi="Times New Roman" w:cs="Times New Roman"/>
-        </w:rPr>
-        <w:t>('Feature')</w:t>
-      </w:r>
-    </w:p>
-    <w:p>
-      <w:pPr>
-        <w:rPr>
-          <w:rFonts w:ascii="Times New Roman" w:eastAsia="宋体" w:hAnsi="Times New Roman" w:cs="Times New Roman"/>
-        </w:rPr>
-      </w:pPr>
-      <w:proofErr w:type="spellStart"/>
-      <w:proofErr w:type="gramStart"/>
-      <w:r>
-        <w:rPr>
-          <w:rFonts w:ascii="Times New Roman" w:eastAsia="宋体" w:hAnsi="Times New Roman" w:cs="Times New Roman"/>
-        </w:rPr>
-        <w:t>plt.show</w:t>
-      </w:r>
-      <w:proofErr w:type="spellEnd"/>
-      <w:proofErr w:type="gramEnd"/>
-      <w:r>
-        <w:rPr>
-          <w:rFonts w:ascii="Times New Roman" w:eastAsia="宋体" w:hAnsi="Times New Roman" w:cs="Times New Roman"/>
-        </w:rPr>
-        <w:t>()</w:t>
-      </w:r>
+      <w:bookmarkEnd w:id="0"/>
     </w:p>
     <w:sectPr>
       <w:pgSz w:w="11906" w:h="16838"/>
